--- a/Minggu 6/Laporan/16_Muhammad Farrel Caesarian_Jobsheet 6.docx
+++ b/Minggu 6/Laporan/16_Muhammad Farrel Caesarian_Jobsheet 6.docx
@@ -687,8 +687,2570 @@
             <w:pPr>
               <w:rPr>
                 <w:rFonts w:ascii="Times New Roman" w:eastAsia="SimSun" w:hAnsi="Times New Roman" w:cs="Times New Roman"/>
-                <w:sz w:val="24"/>
-                <w:szCs w:val="24"/>
+                <w:b/>
+                <w:bCs/>
+                <w:sz w:val="24"/>
+                <w:szCs w:val="24"/>
+              </w:rPr>
+            </w:pPr>
+            <w:proofErr w:type="spellStart"/>
+            <w:r>
+              <w:rPr>
+                <w:rFonts w:ascii="Times New Roman" w:eastAsia="SimSun" w:hAnsi="Times New Roman" w:cs="Times New Roman"/>
+                <w:b/>
+                <w:bCs/>
+                <w:sz w:val="24"/>
+                <w:szCs w:val="24"/>
+              </w:rPr>
+              <w:t>Praktikum</w:t>
+            </w:r>
+            <w:proofErr w:type="spellEnd"/>
+            <w:r>
+              <w:rPr>
+                <w:rFonts w:ascii="Times New Roman" w:eastAsia="SimSun" w:hAnsi="Times New Roman" w:cs="Times New Roman"/>
+                <w:b/>
+                <w:bCs/>
+                <w:sz w:val="24"/>
+                <w:szCs w:val="24"/>
+              </w:rPr>
+              <w:t xml:space="preserve"> 1. Modal Ajax </w:t>
+            </w:r>
+            <w:proofErr w:type="spellStart"/>
+            <w:r>
+              <w:rPr>
+                <w:rFonts w:ascii="Times New Roman" w:eastAsia="SimSun" w:hAnsi="Times New Roman" w:cs="Times New Roman"/>
+                <w:b/>
+                <w:bCs/>
+                <w:sz w:val="24"/>
+                <w:szCs w:val="24"/>
+              </w:rPr>
+              <w:t>Tambah</w:t>
+            </w:r>
+            <w:proofErr w:type="spellEnd"/>
+            <w:r>
+              <w:rPr>
+                <w:rFonts w:ascii="Times New Roman" w:eastAsia="SimSun" w:hAnsi="Times New Roman" w:cs="Times New Roman"/>
+                <w:b/>
+                <w:bCs/>
+                <w:sz w:val="24"/>
+                <w:szCs w:val="24"/>
+              </w:rPr>
+              <w:t xml:space="preserve"> Data (Data User)</w:t>
+            </w:r>
+          </w:p>
+          <w:p>
+            <w:pPr>
+              <w:rPr>
+                <w:rFonts w:ascii="Times New Roman" w:eastAsia="SimSun" w:hAnsi="Times New Roman" w:cs="Times New Roman"/>
+                <w:b/>
+                <w:bCs/>
+                <w:sz w:val="24"/>
+                <w:szCs w:val="24"/>
+              </w:rPr>
+            </w:pPr>
+          </w:p>
+          <w:p>
+            <w:pPr>
+              <w:rPr>
+                <w:rFonts w:ascii="Times New Roman" w:eastAsia="Times New Roman" w:hAnsi="Times New Roman" w:cs="Times New Roman"/>
+                <w:lang w:val="en-ID" w:eastAsia="en-ID"/>
+              </w:rPr>
+            </w:pPr>
+            <w:r>
+              <w:rPr>
+                <w:rStyle w:val="fontstyle01"/>
+              </w:rPr>
+              <w:t xml:space="preserve">Kita </w:t>
+            </w:r>
+            <w:proofErr w:type="spellStart"/>
+            <w:r>
+              <w:rPr>
+                <w:rStyle w:val="fontstyle01"/>
+              </w:rPr>
+              <w:t>buat</w:t>
+            </w:r>
+            <w:proofErr w:type="spellEnd"/>
+            <w:r>
+              <w:rPr>
+                <w:rStyle w:val="fontstyle01"/>
+              </w:rPr>
+              <w:t xml:space="preserve"> form </w:t>
+            </w:r>
+            <w:proofErr w:type="spellStart"/>
+            <w:r>
+              <w:rPr>
+                <w:rStyle w:val="fontstyle01"/>
+              </w:rPr>
+              <w:t>tambah</w:t>
+            </w:r>
+            <w:proofErr w:type="spellEnd"/>
+            <w:r>
+              <w:rPr>
+                <w:rStyle w:val="fontstyle01"/>
+              </w:rPr>
+              <w:t xml:space="preserve"> data </w:t>
+            </w:r>
+            <w:proofErr w:type="spellStart"/>
+            <w:r>
+              <w:rPr>
+                <w:rStyle w:val="fontstyle01"/>
+              </w:rPr>
+              <w:t>baru</w:t>
+            </w:r>
+            <w:proofErr w:type="spellEnd"/>
+            <w:r>
+              <w:rPr>
+                <w:rStyle w:val="fontstyle01"/>
+              </w:rPr>
+              <w:t xml:space="preserve"> </w:t>
+            </w:r>
+            <w:proofErr w:type="spellStart"/>
+            <w:r>
+              <w:rPr>
+                <w:rStyle w:val="fontstyle01"/>
+              </w:rPr>
+              <w:t>dengan</w:t>
+            </w:r>
+            <w:proofErr w:type="spellEnd"/>
+            <w:r>
+              <w:rPr>
+                <w:rStyle w:val="fontstyle01"/>
+              </w:rPr>
+              <w:t xml:space="preserve"> </w:t>
+            </w:r>
+            <w:proofErr w:type="spellStart"/>
+            <w:r>
+              <w:rPr>
+                <w:rStyle w:val="fontstyle01"/>
+              </w:rPr>
+              <w:t>menerapkan</w:t>
+            </w:r>
+            <w:proofErr w:type="spellEnd"/>
+            <w:r>
+              <w:rPr>
+                <w:rStyle w:val="fontstyle01"/>
+              </w:rPr>
+              <w:t xml:space="preserve"> modal dan proses ajax</w:t>
+            </w:r>
+          </w:p>
+          <w:p>
+            <w:pPr>
+              <w:rPr>
+                <w:rFonts w:ascii="Times New Roman" w:eastAsia="SimSun" w:hAnsi="Times New Roman" w:cs="Times New Roman"/>
+                <w:sz w:val="24"/>
+                <w:szCs w:val="24"/>
+              </w:rPr>
+            </w:pPr>
+          </w:p>
+          <w:p>
+            <w:pPr>
+              <w:rPr>
+                <w:rFonts w:ascii="Times New Roman" w:eastAsia="Times New Roman" w:hAnsi="Times New Roman" w:cs="Times New Roman"/>
+                <w:lang w:val="en-ID" w:eastAsia="en-ID"/>
+              </w:rPr>
+            </w:pPr>
+            <w:proofErr w:type="spellStart"/>
+            <w:r>
+              <w:rPr>
+                <w:rStyle w:val="fontstyle01"/>
+              </w:rPr>
+              <w:t>Pertama</w:t>
+            </w:r>
+            <w:proofErr w:type="spellEnd"/>
+            <w:r>
+              <w:rPr>
+                <w:rStyle w:val="fontstyle01"/>
+              </w:rPr>
+              <w:t xml:space="preserve"> yang </w:t>
+            </w:r>
+            <w:proofErr w:type="spellStart"/>
+            <w:r>
+              <w:rPr>
+                <w:rStyle w:val="fontstyle01"/>
+              </w:rPr>
+              <w:t>kita</w:t>
+            </w:r>
+            <w:proofErr w:type="spellEnd"/>
+            <w:r>
+              <w:rPr>
+                <w:rStyle w:val="fontstyle01"/>
+              </w:rPr>
+              <w:t xml:space="preserve"> </w:t>
+            </w:r>
+            <w:proofErr w:type="spellStart"/>
+            <w:r>
+              <w:rPr>
+                <w:rStyle w:val="fontstyle01"/>
+              </w:rPr>
+              <w:t>siapkan</w:t>
+            </w:r>
+            <w:proofErr w:type="spellEnd"/>
+            <w:r>
+              <w:rPr>
+                <w:rStyle w:val="fontstyle01"/>
+              </w:rPr>
+              <w:t xml:space="preserve"> </w:t>
+            </w:r>
+            <w:proofErr w:type="spellStart"/>
+            <w:r>
+              <w:rPr>
+                <w:rStyle w:val="fontstyle01"/>
+              </w:rPr>
+              <w:t>adalah</w:t>
+            </w:r>
+            <w:proofErr w:type="spellEnd"/>
+            <w:r>
+              <w:rPr>
+                <w:rStyle w:val="fontstyle01"/>
+              </w:rPr>
+              <w:t xml:space="preserve"> </w:t>
+            </w:r>
+            <w:proofErr w:type="spellStart"/>
+            <w:r>
+              <w:rPr>
+                <w:rStyle w:val="fontstyle01"/>
+              </w:rPr>
+              <w:t>menambahkan</w:t>
+            </w:r>
+            <w:proofErr w:type="spellEnd"/>
+            <w:r>
+              <w:rPr>
+                <w:rStyle w:val="fontstyle01"/>
+              </w:rPr>
+              <w:t xml:space="preserve"> </w:t>
+            </w:r>
+            <w:r>
+              <w:rPr>
+                <w:rStyle w:val="fontstyle21"/>
+              </w:rPr>
+              <w:t xml:space="preserve">library jQuery Validation </w:t>
+            </w:r>
+            <w:proofErr w:type="spellStart"/>
+            <w:r>
+              <w:rPr>
+                <w:rStyle w:val="fontstyle01"/>
+              </w:rPr>
+              <w:t>dan</w:t>
+            </w:r>
+            <w:r>
+              <w:rPr>
+                <w:rStyle w:val="fontstyle21"/>
+              </w:rPr>
+              <w:t>Sweetalert</w:t>
+            </w:r>
+            <w:proofErr w:type="spellEnd"/>
+            <w:r>
+              <w:rPr>
+                <w:rStyle w:val="fontstyle21"/>
+              </w:rPr>
+              <w:t xml:space="preserve"> </w:t>
+            </w:r>
+            <w:proofErr w:type="spellStart"/>
+            <w:r>
+              <w:rPr>
+                <w:rStyle w:val="fontstyle01"/>
+              </w:rPr>
+              <w:t>ke</w:t>
+            </w:r>
+            <w:proofErr w:type="spellEnd"/>
+            <w:r>
+              <w:rPr>
+                <w:rStyle w:val="fontstyle01"/>
+              </w:rPr>
+              <w:t xml:space="preserve"> </w:t>
+            </w:r>
+            <w:proofErr w:type="spellStart"/>
+            <w:r>
+              <w:rPr>
+                <w:rStyle w:val="fontstyle01"/>
+              </w:rPr>
+              <w:t>aplikasi</w:t>
+            </w:r>
+            <w:proofErr w:type="spellEnd"/>
+            <w:r>
+              <w:rPr>
+                <w:rStyle w:val="fontstyle01"/>
+              </w:rPr>
+              <w:t xml:space="preserve"> web </w:t>
+            </w:r>
+            <w:proofErr w:type="spellStart"/>
+            <w:r>
+              <w:rPr>
+                <w:rStyle w:val="fontstyle01"/>
+              </w:rPr>
+              <w:t>kita</w:t>
+            </w:r>
+            <w:proofErr w:type="spellEnd"/>
+            <w:r>
+              <w:rPr>
+                <w:rStyle w:val="fontstyle01"/>
+              </w:rPr>
+              <w:t xml:space="preserve">. </w:t>
+            </w:r>
+            <w:proofErr w:type="spellStart"/>
+            <w:r>
+              <w:rPr>
+                <w:rStyle w:val="fontstyle01"/>
+              </w:rPr>
+              <w:t>Caranya</w:t>
+            </w:r>
+            <w:proofErr w:type="spellEnd"/>
+            <w:r>
+              <w:rPr>
+                <w:rStyle w:val="fontstyle01"/>
+              </w:rPr>
+              <w:t xml:space="preserve"> </w:t>
+            </w:r>
+            <w:proofErr w:type="spellStart"/>
+            <w:r>
+              <w:rPr>
+                <w:rStyle w:val="fontstyle01"/>
+              </w:rPr>
+              <w:t>kita</w:t>
+            </w:r>
+            <w:proofErr w:type="spellEnd"/>
+            <w:r>
+              <w:rPr>
+                <w:rStyle w:val="fontstyle01"/>
+              </w:rPr>
+              <w:t xml:space="preserve"> </w:t>
+            </w:r>
+            <w:proofErr w:type="spellStart"/>
+            <w:r>
+              <w:rPr>
+                <w:rStyle w:val="fontstyle01"/>
+              </w:rPr>
+              <w:t>tambahkan</w:t>
+            </w:r>
+            <w:proofErr w:type="spellEnd"/>
+            <w:r>
+              <w:rPr>
+                <w:rStyle w:val="fontstyle01"/>
+              </w:rPr>
+              <w:t xml:space="preserve"> link </w:t>
+            </w:r>
+            <w:proofErr w:type="spellStart"/>
+            <w:r>
+              <w:rPr>
+                <w:rStyle w:val="fontstyle01"/>
+              </w:rPr>
+              <w:t>kedua</w:t>
+            </w:r>
+            <w:proofErr w:type="spellEnd"/>
+            <w:r>
+              <w:rPr>
+                <w:rStyle w:val="fontstyle01"/>
+              </w:rPr>
+              <w:t xml:space="preserve"> </w:t>
+            </w:r>
+            <w:r>
+              <w:rPr>
+                <w:rStyle w:val="fontstyle31"/>
+              </w:rPr>
+              <w:t xml:space="preserve">library </w:t>
+            </w:r>
+            <w:proofErr w:type="spellStart"/>
+            <w:r>
+              <w:rPr>
+                <w:rStyle w:val="fontstyle01"/>
+              </w:rPr>
+              <w:t>tersebut</w:t>
+            </w:r>
+            <w:proofErr w:type="spellEnd"/>
+            <w:r>
+              <w:rPr>
+                <w:rStyle w:val="fontstyle01"/>
+              </w:rPr>
+              <w:t xml:space="preserve"> </w:t>
+            </w:r>
+            <w:proofErr w:type="spellStart"/>
+            <w:r>
+              <w:rPr>
+                <w:rStyle w:val="fontstyle01"/>
+              </w:rPr>
+              <w:t>ke</w:t>
+            </w:r>
+            <w:r>
+              <w:rPr>
+                <w:rStyle w:val="fontstyle41"/>
+              </w:rPr>
+              <w:t>template.blade.php</w:t>
+            </w:r>
+            <w:proofErr w:type="spellEnd"/>
+            <w:r>
+              <w:rPr>
+                <w:rStyle w:val="fontstyle01"/>
+              </w:rPr>
+              <w:t xml:space="preserve">, library </w:t>
+            </w:r>
+            <w:proofErr w:type="spellStart"/>
+            <w:r>
+              <w:rPr>
+                <w:rStyle w:val="fontstyle01"/>
+              </w:rPr>
+              <w:t>sudah</w:t>
+            </w:r>
+            <w:proofErr w:type="spellEnd"/>
+            <w:r>
+              <w:rPr>
+                <w:rStyle w:val="fontstyle01"/>
+              </w:rPr>
+              <w:t xml:space="preserve"> </w:t>
+            </w:r>
+            <w:proofErr w:type="spellStart"/>
+            <w:r>
+              <w:rPr>
+                <w:rStyle w:val="fontstyle01"/>
+              </w:rPr>
+              <w:t>disediakan</w:t>
+            </w:r>
+            <w:proofErr w:type="spellEnd"/>
+            <w:r>
+              <w:rPr>
+                <w:rStyle w:val="fontstyle01"/>
+              </w:rPr>
+              <w:t xml:space="preserve"> oleh </w:t>
+            </w:r>
+            <w:proofErr w:type="spellStart"/>
+            <w:r>
+              <w:rPr>
+                <w:rStyle w:val="fontstyle01"/>
+              </w:rPr>
+              <w:t>adminLTE</w:t>
+            </w:r>
+            <w:proofErr w:type="spellEnd"/>
+          </w:p>
+          <w:p>
+            <w:pPr>
+              <w:rPr>
+                <w:rFonts w:ascii="Times New Roman" w:eastAsia="SimSun" w:hAnsi="Times New Roman" w:cs="Times New Roman"/>
+                <w:sz w:val="24"/>
+                <w:szCs w:val="24"/>
+              </w:rPr>
+            </w:pPr>
+          </w:p>
+          <w:p>
+            <w:pPr>
+              <w:rPr>
+                <w:rFonts w:ascii="Times New Roman" w:eastAsia="SimSun" w:hAnsi="Times New Roman" w:cs="Times New Roman"/>
+                <w:sz w:val="24"/>
+                <w:szCs w:val="24"/>
+              </w:rPr>
+            </w:pPr>
+            <w:r>
+              <w:rPr>
+                <w:rFonts w:ascii="Times New Roman" w:eastAsia="SimSun" w:hAnsi="Times New Roman" w:cs="Times New Roman"/>
+                <w:sz w:val="24"/>
+                <w:szCs w:val="24"/>
+              </w:rPr>
+              <w:drawing>
+                <wp:inline distT="0" distB="0" distL="0" distR="0" wp14:anchorId="5995CE2D" wp14:editId="7BFDB68E">
+                  <wp:extent cx="4781550" cy="346556"/>
+                  <wp:effectExtent l="0" t="0" r="0" b="0"/>
+                  <wp:docPr id="1892464929" name="Picture 1"/>
+                  <wp:cNvGraphicFramePr>
+                    <a:graphicFrameLocks xmlns:a="http://schemas.openxmlformats.org/drawingml/2006/main" noChangeAspect="1"/>
+                  </wp:cNvGraphicFramePr>
+                  <a:graphic xmlns:a="http://schemas.openxmlformats.org/drawingml/2006/main">
+                    <a:graphicData uri="http://schemas.openxmlformats.org/drawingml/2006/picture">
+                      <pic:pic xmlns:pic="http://schemas.openxmlformats.org/drawingml/2006/picture">
+                        <pic:nvPicPr>
+                          <pic:cNvPr id="1892464929" name=""/>
+                          <pic:cNvPicPr/>
+                        </pic:nvPicPr>
+                        <pic:blipFill>
+                          <a:blip r:embed="rId6"/>
+                          <a:stretch>
+                            <a:fillRect/>
+                          </a:stretch>
+                        </pic:blipFill>
+                        <pic:spPr>
+                          <a:xfrm>
+                            <a:off x="0" y="0"/>
+                            <a:ext cx="4808105" cy="348481"/>
+                          </a:xfrm>
+                          <a:prstGeom prst="rect">
+                            <a:avLst/>
+                          </a:prstGeom>
+                        </pic:spPr>
+                      </pic:pic>
+                    </a:graphicData>
+                  </a:graphic>
+                </wp:inline>
+              </w:drawing>
+            </w:r>
+          </w:p>
+          <w:p>
+            <w:pPr>
+              <w:rPr>
+                <w:rFonts w:ascii="Times New Roman" w:eastAsia="SimSun" w:hAnsi="Times New Roman" w:cs="Times New Roman"/>
+                <w:sz w:val="24"/>
+                <w:szCs w:val="24"/>
+              </w:rPr>
+            </w:pPr>
+          </w:p>
+          <w:p>
+            <w:pPr>
+              <w:rPr>
+                <w:rFonts w:ascii="Times New Roman" w:eastAsia="SimSun" w:hAnsi="Times New Roman" w:cs="Times New Roman"/>
+                <w:sz w:val="24"/>
+                <w:szCs w:val="24"/>
+              </w:rPr>
+            </w:pPr>
+            <w:r>
+              <w:rPr>
+                <w:rFonts w:ascii="Times New Roman" w:eastAsia="SimSun" w:hAnsi="Times New Roman" w:cs="Times New Roman"/>
+                <w:sz w:val="24"/>
+                <w:szCs w:val="24"/>
+              </w:rPr>
+              <w:drawing>
+                <wp:inline distT="0" distB="0" distL="0" distR="0" wp14:anchorId="65E1C018" wp14:editId="1CFD1FDE">
+                  <wp:extent cx="4686300" cy="750395"/>
+                  <wp:effectExtent l="0" t="0" r="0" b="0"/>
+                  <wp:docPr id="1823399779" name="Picture 1"/>
+                  <wp:cNvGraphicFramePr>
+                    <a:graphicFrameLocks xmlns:a="http://schemas.openxmlformats.org/drawingml/2006/main" noChangeAspect="1"/>
+                  </wp:cNvGraphicFramePr>
+                  <a:graphic xmlns:a="http://schemas.openxmlformats.org/drawingml/2006/main">
+                    <a:graphicData uri="http://schemas.openxmlformats.org/drawingml/2006/picture">
+                      <pic:pic xmlns:pic="http://schemas.openxmlformats.org/drawingml/2006/picture">
+                        <pic:nvPicPr>
+                          <pic:cNvPr id="1823399779" name=""/>
+                          <pic:cNvPicPr/>
+                        </pic:nvPicPr>
+                        <pic:blipFill>
+                          <a:blip r:embed="rId7"/>
+                          <a:stretch>
+                            <a:fillRect/>
+                          </a:stretch>
+                        </pic:blipFill>
+                        <pic:spPr>
+                          <a:xfrm>
+                            <a:off x="0" y="0"/>
+                            <a:ext cx="4698079" cy="752281"/>
+                          </a:xfrm>
+                          <a:prstGeom prst="rect">
+                            <a:avLst/>
+                          </a:prstGeom>
+                        </pic:spPr>
+                      </pic:pic>
+                    </a:graphicData>
+                  </a:graphic>
+                </wp:inline>
+              </w:drawing>
+            </w:r>
+          </w:p>
+          <w:p>
+            <w:pPr>
+              <w:rPr>
+                <w:rFonts w:ascii="Times New Roman" w:eastAsia="SimSun" w:hAnsi="Times New Roman" w:cs="Times New Roman"/>
+                <w:sz w:val="24"/>
+                <w:szCs w:val="24"/>
+              </w:rPr>
+            </w:pPr>
+          </w:p>
+          <w:p>
+            <w:pPr>
+              <w:rPr>
+                <w:rStyle w:val="fontstyle01"/>
+              </w:rPr>
+            </w:pPr>
+            <w:proofErr w:type="spellStart"/>
+            <w:r>
+              <w:rPr>
+                <w:rStyle w:val="fontstyle01"/>
+              </w:rPr>
+              <w:t>Selanjutnya</w:t>
+            </w:r>
+            <w:proofErr w:type="spellEnd"/>
+            <w:r>
+              <w:rPr>
+                <w:rStyle w:val="fontstyle01"/>
+              </w:rPr>
+              <w:t xml:space="preserve"> Kita </w:t>
+            </w:r>
+            <w:proofErr w:type="spellStart"/>
+            <w:r>
+              <w:rPr>
+                <w:rStyle w:val="fontstyle01"/>
+              </w:rPr>
+              <w:t>modifikasi</w:t>
+            </w:r>
+            <w:proofErr w:type="spellEnd"/>
+            <w:r>
+              <w:rPr>
+                <w:rStyle w:val="fontstyle01"/>
+              </w:rPr>
+              <w:t xml:space="preserve"> view </w:t>
+            </w:r>
+            <w:r>
+              <w:rPr>
+                <w:rStyle w:val="fontstyle21"/>
+              </w:rPr>
+              <w:t>user/</w:t>
+            </w:r>
+            <w:proofErr w:type="spellStart"/>
+            <w:r>
+              <w:rPr>
+                <w:rStyle w:val="fontstyle21"/>
+              </w:rPr>
+              <w:t>index.blade.php</w:t>
+            </w:r>
+            <w:proofErr w:type="spellEnd"/>
+            <w:r>
+              <w:rPr>
+                <w:rStyle w:val="fontstyle01"/>
+              </w:rPr>
+              <w:t xml:space="preserve">, </w:t>
+            </w:r>
+            <w:proofErr w:type="spellStart"/>
+            <w:r>
+              <w:rPr>
+                <w:rStyle w:val="fontstyle01"/>
+              </w:rPr>
+              <w:t>kita</w:t>
+            </w:r>
+            <w:proofErr w:type="spellEnd"/>
+            <w:r>
+              <w:rPr>
+                <w:rStyle w:val="fontstyle01"/>
+              </w:rPr>
+              <w:t xml:space="preserve"> </w:t>
+            </w:r>
+            <w:proofErr w:type="spellStart"/>
+            <w:r>
+              <w:rPr>
+                <w:rStyle w:val="fontstyle01"/>
+              </w:rPr>
+              <w:t>tambahkan</w:t>
+            </w:r>
+            <w:proofErr w:type="spellEnd"/>
+            <w:r>
+              <w:rPr>
+                <w:rStyle w:val="fontstyle01"/>
+              </w:rPr>
+              <w:t xml:space="preserve"> </w:t>
+            </w:r>
+            <w:proofErr w:type="spellStart"/>
+            <w:r>
+              <w:rPr>
+                <w:rStyle w:val="fontstyle01"/>
+              </w:rPr>
+              <w:t>tombol</w:t>
+            </w:r>
+            <w:proofErr w:type="spellEnd"/>
+            <w:r>
+              <w:rPr>
+                <w:rStyle w:val="fontstyle01"/>
+              </w:rPr>
+              <w:t xml:space="preserve"> </w:t>
+            </w:r>
+            <w:proofErr w:type="spellStart"/>
+            <w:r>
+              <w:rPr>
+                <w:rStyle w:val="fontstyle01"/>
+              </w:rPr>
+              <w:t>untuk</w:t>
+            </w:r>
+            <w:proofErr w:type="spellEnd"/>
+            <w:r>
+              <w:rPr>
+                <w:rStyle w:val="fontstyle01"/>
+              </w:rPr>
+              <w:t xml:space="preserve"> </w:t>
+            </w:r>
+            <w:proofErr w:type="spellStart"/>
+            <w:r>
+              <w:rPr>
+                <w:rStyle w:val="fontstyle01"/>
+              </w:rPr>
+              <w:t>membuat</w:t>
+            </w:r>
+            <w:proofErr w:type="spellEnd"/>
+            <w:r>
+              <w:rPr>
+                <w:rStyle w:val="fontstyle01"/>
+              </w:rPr>
+              <w:t xml:space="preserve"> form popup ajax</w:t>
+            </w:r>
+          </w:p>
+          <w:p>
+            <w:pPr>
+              <w:rPr>
+                <w:rFonts w:ascii="Times New Roman" w:eastAsia="Times New Roman" w:hAnsi="Times New Roman" w:cs="Times New Roman"/>
+                <w:lang w:val="en-ID" w:eastAsia="en-ID"/>
+              </w:rPr>
+            </w:pPr>
+          </w:p>
+          <w:p>
+            <w:pPr>
+              <w:rPr>
+                <w:rFonts w:ascii="Times New Roman" w:eastAsia="SimSun" w:hAnsi="Times New Roman" w:cs="Times New Roman"/>
+                <w:sz w:val="24"/>
+                <w:szCs w:val="24"/>
+              </w:rPr>
+            </w:pPr>
+            <w:r>
+              <w:rPr>
+                <w:rFonts w:ascii="Times New Roman" w:eastAsia="SimSun" w:hAnsi="Times New Roman" w:cs="Times New Roman"/>
+                <w:sz w:val="24"/>
+                <w:szCs w:val="24"/>
+              </w:rPr>
+              <w:drawing>
+                <wp:inline distT="0" distB="0" distL="0" distR="0" wp14:anchorId="2E67248A" wp14:editId="61480DF8">
+                  <wp:extent cx="4800600" cy="444457"/>
+                  <wp:effectExtent l="0" t="0" r="0" b="0"/>
+                  <wp:docPr id="804264352" name="Picture 1"/>
+                  <wp:cNvGraphicFramePr>
+                    <a:graphicFrameLocks xmlns:a="http://schemas.openxmlformats.org/drawingml/2006/main" noChangeAspect="1"/>
+                  </wp:cNvGraphicFramePr>
+                  <a:graphic xmlns:a="http://schemas.openxmlformats.org/drawingml/2006/main">
+                    <a:graphicData uri="http://schemas.openxmlformats.org/drawingml/2006/picture">
+                      <pic:pic xmlns:pic="http://schemas.openxmlformats.org/drawingml/2006/picture">
+                        <pic:nvPicPr>
+                          <pic:cNvPr id="804264352" name=""/>
+                          <pic:cNvPicPr/>
+                        </pic:nvPicPr>
+                        <pic:blipFill>
+                          <a:blip r:embed="rId8"/>
+                          <a:stretch>
+                            <a:fillRect/>
+                          </a:stretch>
+                        </pic:blipFill>
+                        <pic:spPr>
+                          <a:xfrm>
+                            <a:off x="0" y="0"/>
+                            <a:ext cx="4820490" cy="446298"/>
+                          </a:xfrm>
+                          <a:prstGeom prst="rect">
+                            <a:avLst/>
+                          </a:prstGeom>
+                        </pic:spPr>
+                      </pic:pic>
+                    </a:graphicData>
+                  </a:graphic>
+                </wp:inline>
+              </w:drawing>
+            </w:r>
+          </w:p>
+          <w:p>
+            <w:pPr>
+              <w:rPr>
+                <w:rFonts w:ascii="Times New Roman" w:eastAsia="SimSun" w:hAnsi="Times New Roman" w:cs="Times New Roman"/>
+                <w:sz w:val="24"/>
+                <w:szCs w:val="24"/>
+              </w:rPr>
+            </w:pPr>
+          </w:p>
+          <w:p>
+            <w:pPr>
+              <w:rPr>
+                <w:rFonts w:ascii="Times New Roman" w:eastAsia="Times New Roman" w:hAnsi="Times New Roman" w:cs="Times New Roman"/>
+                <w:lang w:val="en-ID" w:eastAsia="en-ID"/>
+              </w:rPr>
+            </w:pPr>
+            <w:proofErr w:type="spellStart"/>
+            <w:r>
+              <w:rPr>
+                <w:rStyle w:val="fontstyle01"/>
+              </w:rPr>
+              <w:t>Selanjutnya</w:t>
+            </w:r>
+            <w:proofErr w:type="spellEnd"/>
+            <w:r>
+              <w:rPr>
+                <w:rStyle w:val="fontstyle01"/>
+              </w:rPr>
+              <w:t xml:space="preserve"> </w:t>
+            </w:r>
+            <w:proofErr w:type="spellStart"/>
+            <w:r>
+              <w:rPr>
+                <w:rStyle w:val="fontstyle01"/>
+              </w:rPr>
+              <w:t>kita</w:t>
+            </w:r>
+            <w:proofErr w:type="spellEnd"/>
+            <w:r>
+              <w:rPr>
+                <w:rStyle w:val="fontstyle01"/>
+              </w:rPr>
+              <w:t xml:space="preserve"> </w:t>
+            </w:r>
+            <w:proofErr w:type="spellStart"/>
+            <w:r>
+              <w:rPr>
+                <w:rStyle w:val="fontstyle01"/>
+              </w:rPr>
+              <w:t>tambahkan</w:t>
+            </w:r>
+            <w:proofErr w:type="spellEnd"/>
+            <w:r>
+              <w:rPr>
+                <w:rStyle w:val="fontstyle01"/>
+              </w:rPr>
+              <w:t xml:space="preserve"> </w:t>
+            </w:r>
+            <w:proofErr w:type="spellStart"/>
+            <w:r>
+              <w:rPr>
+                <w:rStyle w:val="fontstyle01"/>
+              </w:rPr>
+              <w:t>kode</w:t>
+            </w:r>
+            <w:proofErr w:type="spellEnd"/>
+            <w:r>
+              <w:rPr>
+                <w:rStyle w:val="fontstyle01"/>
+              </w:rPr>
+              <w:t xml:space="preserve"> </w:t>
+            </w:r>
+            <w:proofErr w:type="spellStart"/>
+            <w:r>
+              <w:rPr>
+                <w:rStyle w:val="fontstyle01"/>
+              </w:rPr>
+              <w:t>berikut</w:t>
+            </w:r>
+            <w:proofErr w:type="spellEnd"/>
+            <w:r>
+              <w:rPr>
+                <w:rStyle w:val="fontstyle01"/>
+              </w:rPr>
+              <w:t xml:space="preserve"> pada </w:t>
+            </w:r>
+            <w:proofErr w:type="spellStart"/>
+            <w:r>
+              <w:rPr>
+                <w:rStyle w:val="fontstyle21"/>
+              </w:rPr>
+              <w:t>akhir</w:t>
+            </w:r>
+            <w:proofErr w:type="spellEnd"/>
+            <w:r>
+              <w:rPr>
+                <w:rStyle w:val="fontstyle21"/>
+              </w:rPr>
+              <w:t xml:space="preserve"> </w:t>
+            </w:r>
+            <w:r>
+              <w:rPr>
+                <w:rStyle w:val="fontstyle31"/>
+              </w:rPr>
+              <w:t xml:space="preserve">@section(‘content’) </w:t>
+            </w:r>
+            <w:r>
+              <w:rPr>
+                <w:rStyle w:val="fontstyle01"/>
+              </w:rPr>
+              <w:t xml:space="preserve">pada view </w:t>
+            </w:r>
+            <w:r>
+              <w:rPr>
+                <w:rStyle w:val="fontstyle31"/>
+              </w:rPr>
+              <w:t>user/</w:t>
+            </w:r>
+            <w:proofErr w:type="spellStart"/>
+            <w:r>
+              <w:rPr>
+                <w:rStyle w:val="fontstyle31"/>
+              </w:rPr>
+              <w:t>index.blade.php</w:t>
+            </w:r>
+            <w:proofErr w:type="spellEnd"/>
+          </w:p>
+          <w:p>
+            <w:pPr>
+              <w:rPr>
+                <w:rFonts w:ascii="Times New Roman" w:eastAsia="SimSun" w:hAnsi="Times New Roman" w:cs="Times New Roman"/>
+                <w:sz w:val="24"/>
+                <w:szCs w:val="24"/>
+              </w:rPr>
+            </w:pPr>
+            <w:r>
+              <w:rPr>
+                <w:rFonts w:ascii="Times New Roman" w:eastAsia="SimSun" w:hAnsi="Times New Roman" w:cs="Times New Roman"/>
+                <w:sz w:val="24"/>
+                <w:szCs w:val="24"/>
+              </w:rPr>
+              <w:drawing>
+                <wp:inline distT="0" distB="0" distL="0" distR="0" wp14:anchorId="7F03D7D2" wp14:editId="517BA0AE">
+                  <wp:extent cx="4676775" cy="106981"/>
+                  <wp:effectExtent l="0" t="0" r="0" b="7620"/>
+                  <wp:docPr id="1303312776" name="Picture 1"/>
+                  <wp:cNvGraphicFramePr>
+                    <a:graphicFrameLocks xmlns:a="http://schemas.openxmlformats.org/drawingml/2006/main" noChangeAspect="1"/>
+                  </wp:cNvGraphicFramePr>
+                  <a:graphic xmlns:a="http://schemas.openxmlformats.org/drawingml/2006/main">
+                    <a:graphicData uri="http://schemas.openxmlformats.org/drawingml/2006/picture">
+                      <pic:pic xmlns:pic="http://schemas.openxmlformats.org/drawingml/2006/picture">
+                        <pic:nvPicPr>
+                          <pic:cNvPr id="1303312776" name=""/>
+                          <pic:cNvPicPr/>
+                        </pic:nvPicPr>
+                        <pic:blipFill>
+                          <a:blip r:embed="rId9"/>
+                          <a:stretch>
+                            <a:fillRect/>
+                          </a:stretch>
+                        </pic:blipFill>
+                        <pic:spPr>
+                          <a:xfrm>
+                            <a:off x="0" y="0"/>
+                            <a:ext cx="4717809" cy="107920"/>
+                          </a:xfrm>
+                          <a:prstGeom prst="rect">
+                            <a:avLst/>
+                          </a:prstGeom>
+                        </pic:spPr>
+                      </pic:pic>
+                    </a:graphicData>
+                  </a:graphic>
+                </wp:inline>
+              </w:drawing>
+            </w:r>
+          </w:p>
+          <w:p>
+            <w:pPr>
+              <w:rPr>
+                <w:rFonts w:ascii="Times New Roman" w:eastAsia="SimSun" w:hAnsi="Times New Roman" w:cs="Times New Roman"/>
+                <w:sz w:val="24"/>
+                <w:szCs w:val="24"/>
+              </w:rPr>
+            </w:pPr>
+          </w:p>
+          <w:p>
+            <w:pPr>
+              <w:rPr>
+                <w:rFonts w:ascii="Times New Roman" w:eastAsia="Times New Roman" w:hAnsi="Times New Roman" w:cs="Times New Roman"/>
+                <w:lang w:val="en-ID" w:eastAsia="en-ID"/>
+              </w:rPr>
+            </w:pPr>
+            <w:proofErr w:type="spellStart"/>
+            <w:r>
+              <w:rPr>
+                <w:rStyle w:val="fontstyle01"/>
+              </w:rPr>
+              <w:t>Kemudian</w:t>
+            </w:r>
+            <w:proofErr w:type="spellEnd"/>
+            <w:r>
+              <w:rPr>
+                <w:rStyle w:val="fontstyle01"/>
+              </w:rPr>
+              <w:t xml:space="preserve"> </w:t>
+            </w:r>
+            <w:proofErr w:type="spellStart"/>
+            <w:r>
+              <w:rPr>
+                <w:rStyle w:val="fontstyle01"/>
+              </w:rPr>
+              <w:t>kita</w:t>
+            </w:r>
+            <w:proofErr w:type="spellEnd"/>
+            <w:r>
+              <w:rPr>
+                <w:rStyle w:val="fontstyle01"/>
+              </w:rPr>
+              <w:t xml:space="preserve"> </w:t>
+            </w:r>
+            <w:proofErr w:type="spellStart"/>
+            <w:r>
+              <w:rPr>
+                <w:rStyle w:val="fontstyle01"/>
+              </w:rPr>
+              <w:t>tambahkan</w:t>
+            </w:r>
+            <w:proofErr w:type="spellEnd"/>
+            <w:r>
+              <w:rPr>
+                <w:rStyle w:val="fontstyle01"/>
+              </w:rPr>
+              <w:t xml:space="preserve"> </w:t>
+            </w:r>
+            <w:proofErr w:type="spellStart"/>
+            <w:r>
+              <w:rPr>
+                <w:rStyle w:val="fontstyle01"/>
+              </w:rPr>
+              <w:t>kode</w:t>
+            </w:r>
+            <w:proofErr w:type="spellEnd"/>
+            <w:r>
+              <w:rPr>
+                <w:rStyle w:val="fontstyle01"/>
+              </w:rPr>
+              <w:t xml:space="preserve"> </w:t>
+            </w:r>
+            <w:proofErr w:type="spellStart"/>
+            <w:r>
+              <w:rPr>
+                <w:rStyle w:val="fontstyle01"/>
+              </w:rPr>
+              <w:t>berikut</w:t>
+            </w:r>
+            <w:proofErr w:type="spellEnd"/>
+            <w:r>
+              <w:rPr>
+                <w:rStyle w:val="fontstyle01"/>
+              </w:rPr>
+              <w:t xml:space="preserve"> pada </w:t>
+            </w:r>
+            <w:proofErr w:type="spellStart"/>
+            <w:r>
+              <w:rPr>
+                <w:rStyle w:val="fontstyle21"/>
+              </w:rPr>
+              <w:t>awal</w:t>
+            </w:r>
+            <w:proofErr w:type="spellEnd"/>
+            <w:r>
+              <w:rPr>
+                <w:rStyle w:val="fontstyle21"/>
+              </w:rPr>
+              <w:t xml:space="preserve"> </w:t>
+            </w:r>
+            <w:r>
+              <w:rPr>
+                <w:rStyle w:val="fontstyle31"/>
+              </w:rPr>
+              <w:t xml:space="preserve">@push(‘js’) </w:t>
+            </w:r>
+            <w:r>
+              <w:rPr>
+                <w:rStyle w:val="fontstyle01"/>
+              </w:rPr>
+              <w:t xml:space="preserve">pada </w:t>
+            </w:r>
+            <w:proofErr w:type="spellStart"/>
+            <w:r>
+              <w:rPr>
+                <w:rStyle w:val="fontstyle01"/>
+              </w:rPr>
+              <w:t>view</w:t>
+            </w:r>
+            <w:r>
+              <w:rPr>
+                <w:rStyle w:val="fontstyle31"/>
+              </w:rPr>
+              <w:t>user</w:t>
+            </w:r>
+            <w:proofErr w:type="spellEnd"/>
+            <w:r>
+              <w:rPr>
+                <w:rStyle w:val="fontstyle31"/>
+              </w:rPr>
+              <w:t>/</w:t>
+            </w:r>
+            <w:proofErr w:type="spellStart"/>
+            <w:r>
+              <w:rPr>
+                <w:rStyle w:val="fontstyle31"/>
+              </w:rPr>
+              <w:t>index.blade.php</w:t>
+            </w:r>
+            <w:proofErr w:type="spellEnd"/>
+          </w:p>
+          <w:p>
+            <w:pPr>
+              <w:rPr>
+                <w:rFonts w:ascii="Times New Roman" w:eastAsia="SimSun" w:hAnsi="Times New Roman" w:cs="Times New Roman"/>
+                <w:sz w:val="24"/>
+                <w:szCs w:val="24"/>
+              </w:rPr>
+            </w:pPr>
+            <w:r>
+              <w:rPr>
+                <w:rFonts w:ascii="Times New Roman" w:eastAsia="SimSun" w:hAnsi="Times New Roman" w:cs="Times New Roman"/>
+                <w:sz w:val="24"/>
+                <w:szCs w:val="24"/>
+              </w:rPr>
+              <w:drawing>
+                <wp:inline distT="0" distB="0" distL="0" distR="0" wp14:anchorId="53D6E24A" wp14:editId="17533196">
+                  <wp:extent cx="2933700" cy="2033386"/>
+                  <wp:effectExtent l="0" t="0" r="0" b="5080"/>
+                  <wp:docPr id="830368112" name="Picture 1"/>
+                  <wp:cNvGraphicFramePr>
+                    <a:graphicFrameLocks xmlns:a="http://schemas.openxmlformats.org/drawingml/2006/main" noChangeAspect="1"/>
+                  </wp:cNvGraphicFramePr>
+                  <a:graphic xmlns:a="http://schemas.openxmlformats.org/drawingml/2006/main">
+                    <a:graphicData uri="http://schemas.openxmlformats.org/drawingml/2006/picture">
+                      <pic:pic xmlns:pic="http://schemas.openxmlformats.org/drawingml/2006/picture">
+                        <pic:nvPicPr>
+                          <pic:cNvPr id="830368112" name=""/>
+                          <pic:cNvPicPr/>
+                        </pic:nvPicPr>
+                        <pic:blipFill>
+                          <a:blip r:embed="rId10"/>
+                          <a:stretch>
+                            <a:fillRect/>
+                          </a:stretch>
+                        </pic:blipFill>
+                        <pic:spPr>
+                          <a:xfrm>
+                            <a:off x="0" y="0"/>
+                            <a:ext cx="2959865" cy="2051521"/>
+                          </a:xfrm>
+                          <a:prstGeom prst="rect">
+                            <a:avLst/>
+                          </a:prstGeom>
+                        </pic:spPr>
+                      </pic:pic>
+                    </a:graphicData>
+                  </a:graphic>
+                </wp:inline>
+              </w:drawing>
+            </w:r>
+          </w:p>
+          <w:p>
+            <w:pPr>
+              <w:rPr>
+                <w:rFonts w:ascii="Times New Roman" w:eastAsia="SimSun" w:hAnsi="Times New Roman" w:cs="Times New Roman"/>
+                <w:sz w:val="24"/>
+                <w:szCs w:val="24"/>
+              </w:rPr>
+            </w:pPr>
+          </w:p>
+          <w:p>
+            <w:pPr>
+              <w:rPr>
+                <w:rFonts w:ascii="Times New Roman" w:eastAsia="SimSun" w:hAnsi="Times New Roman" w:cs="Times New Roman"/>
+                <w:sz w:val="24"/>
+                <w:szCs w:val="24"/>
+              </w:rPr>
+            </w:pPr>
+            <w:proofErr w:type="spellStart"/>
+            <w:r>
+              <w:rPr>
+                <w:rFonts w:ascii="Times New Roman" w:eastAsia="SimSun" w:hAnsi="Times New Roman" w:cs="Times New Roman"/>
+                <w:sz w:val="24"/>
+                <w:szCs w:val="24"/>
+              </w:rPr>
+              <w:t>Selanjutkan</w:t>
+            </w:r>
+            <w:proofErr w:type="spellEnd"/>
+            <w:r>
+              <w:rPr>
+                <w:rFonts w:ascii="Times New Roman" w:eastAsia="SimSun" w:hAnsi="Times New Roman" w:cs="Times New Roman"/>
+                <w:sz w:val="24"/>
+                <w:szCs w:val="24"/>
+              </w:rPr>
+              <w:t xml:space="preserve"> Kita </w:t>
+            </w:r>
+            <w:proofErr w:type="spellStart"/>
+            <w:r>
+              <w:rPr>
+                <w:rFonts w:ascii="Times New Roman" w:eastAsia="SimSun" w:hAnsi="Times New Roman" w:cs="Times New Roman"/>
+                <w:sz w:val="24"/>
+                <w:szCs w:val="24"/>
+              </w:rPr>
+              <w:t>modifikasi</w:t>
+            </w:r>
+            <w:proofErr w:type="spellEnd"/>
+            <w:r>
+              <w:rPr>
+                <w:rFonts w:ascii="Times New Roman" w:eastAsia="SimSun" w:hAnsi="Times New Roman" w:cs="Times New Roman"/>
+                <w:sz w:val="24"/>
+                <w:szCs w:val="24"/>
+              </w:rPr>
+              <w:t xml:space="preserve"> route/</w:t>
+            </w:r>
+            <w:proofErr w:type="spellStart"/>
+            <w:r>
+              <w:rPr>
+                <w:rFonts w:ascii="Times New Roman" w:eastAsia="SimSun" w:hAnsi="Times New Roman" w:cs="Times New Roman"/>
+                <w:sz w:val="24"/>
+                <w:szCs w:val="24"/>
+              </w:rPr>
+              <w:t>web.php</w:t>
+            </w:r>
+            <w:proofErr w:type="spellEnd"/>
+            <w:r>
+              <w:rPr>
+                <w:rFonts w:ascii="Times New Roman" w:eastAsia="SimSun" w:hAnsi="Times New Roman" w:cs="Times New Roman"/>
+                <w:sz w:val="24"/>
+                <w:szCs w:val="24"/>
+              </w:rPr>
+              <w:t xml:space="preserve"> </w:t>
+            </w:r>
+            <w:proofErr w:type="spellStart"/>
+            <w:r>
+              <w:rPr>
+                <w:rFonts w:ascii="Times New Roman" w:eastAsia="SimSun" w:hAnsi="Times New Roman" w:cs="Times New Roman"/>
+                <w:sz w:val="24"/>
+                <w:szCs w:val="24"/>
+              </w:rPr>
+              <w:t>untuk</w:t>
+            </w:r>
+            <w:proofErr w:type="spellEnd"/>
+            <w:r>
+              <w:rPr>
+                <w:rFonts w:ascii="Times New Roman" w:eastAsia="SimSun" w:hAnsi="Times New Roman" w:cs="Times New Roman"/>
+                <w:sz w:val="24"/>
+                <w:szCs w:val="24"/>
+              </w:rPr>
+              <w:t xml:space="preserve"> </w:t>
+            </w:r>
+            <w:proofErr w:type="spellStart"/>
+            <w:r>
+              <w:rPr>
+                <w:rFonts w:ascii="Times New Roman" w:eastAsia="SimSun" w:hAnsi="Times New Roman" w:cs="Times New Roman"/>
+                <w:sz w:val="24"/>
+                <w:szCs w:val="24"/>
+              </w:rPr>
+              <w:t>mengakomodir</w:t>
+            </w:r>
+            <w:proofErr w:type="spellEnd"/>
+            <w:r>
+              <w:rPr>
+                <w:rFonts w:ascii="Times New Roman" w:eastAsia="SimSun" w:hAnsi="Times New Roman" w:cs="Times New Roman"/>
+                <w:sz w:val="24"/>
+                <w:szCs w:val="24"/>
+              </w:rPr>
+              <w:t xml:space="preserve"> </w:t>
+            </w:r>
+            <w:proofErr w:type="spellStart"/>
+            <w:r>
+              <w:rPr>
+                <w:rFonts w:ascii="Times New Roman" w:eastAsia="SimSun" w:hAnsi="Times New Roman" w:cs="Times New Roman"/>
+                <w:sz w:val="24"/>
+                <w:szCs w:val="24"/>
+              </w:rPr>
+              <w:t>operasi</w:t>
+            </w:r>
+            <w:proofErr w:type="spellEnd"/>
+            <w:r>
+              <w:rPr>
+                <w:rFonts w:ascii="Times New Roman" w:eastAsia="SimSun" w:hAnsi="Times New Roman" w:cs="Times New Roman"/>
+                <w:sz w:val="24"/>
+                <w:szCs w:val="24"/>
+              </w:rPr>
+              <w:t xml:space="preserve"> ajax</w:t>
+            </w:r>
+          </w:p>
+          <w:p>
+            <w:pPr>
+              <w:rPr>
+                <w:rFonts w:ascii="Times New Roman" w:eastAsia="SimSun" w:hAnsi="Times New Roman" w:cs="Times New Roman"/>
+                <w:sz w:val="24"/>
+                <w:szCs w:val="24"/>
+              </w:rPr>
+            </w:pPr>
+            <w:r>
+              <w:rPr>
+                <w:rFonts w:ascii="Times New Roman" w:eastAsia="SimSun" w:hAnsi="Times New Roman" w:cs="Times New Roman"/>
+                <w:sz w:val="24"/>
+                <w:szCs w:val="24"/>
+              </w:rPr>
+              <w:drawing>
+                <wp:inline distT="0" distB="0" distL="0" distR="0" wp14:anchorId="41B683CF" wp14:editId="4EBF6395">
+                  <wp:extent cx="4819650" cy="275624"/>
+                  <wp:effectExtent l="0" t="0" r="0" b="0"/>
+                  <wp:docPr id="1587742516" name="Picture 1"/>
+                  <wp:cNvGraphicFramePr>
+                    <a:graphicFrameLocks xmlns:a="http://schemas.openxmlformats.org/drawingml/2006/main" noChangeAspect="1"/>
+                  </wp:cNvGraphicFramePr>
+                  <a:graphic xmlns:a="http://schemas.openxmlformats.org/drawingml/2006/main">
+                    <a:graphicData uri="http://schemas.openxmlformats.org/drawingml/2006/picture">
+                      <pic:pic xmlns:pic="http://schemas.openxmlformats.org/drawingml/2006/picture">
+                        <pic:nvPicPr>
+                          <pic:cNvPr id="1587742516" name=""/>
+                          <pic:cNvPicPr/>
+                        </pic:nvPicPr>
+                        <pic:blipFill>
+                          <a:blip r:embed="rId11"/>
+                          <a:stretch>
+                            <a:fillRect/>
+                          </a:stretch>
+                        </pic:blipFill>
+                        <pic:spPr>
+                          <a:xfrm>
+                            <a:off x="0" y="0"/>
+                            <a:ext cx="4856288" cy="277719"/>
+                          </a:xfrm>
+                          <a:prstGeom prst="rect">
+                            <a:avLst/>
+                          </a:prstGeom>
+                        </pic:spPr>
+                      </pic:pic>
+                    </a:graphicData>
+                  </a:graphic>
+                </wp:inline>
+              </w:drawing>
+            </w:r>
+          </w:p>
+          <w:p>
+            <w:pPr>
+              <w:rPr>
+                <w:rFonts w:ascii="Times New Roman" w:eastAsia="SimSun" w:hAnsi="Times New Roman" w:cs="Times New Roman"/>
+                <w:sz w:val="24"/>
+                <w:szCs w:val="24"/>
+              </w:rPr>
+            </w:pPr>
+          </w:p>
+          <w:p>
+            <w:pPr>
+              <w:rPr>
+                <w:rFonts w:ascii="Times New Roman" w:eastAsia="SimSun" w:hAnsi="Times New Roman" w:cs="Times New Roman"/>
+                <w:sz w:val="24"/>
+                <w:szCs w:val="24"/>
+              </w:rPr>
+            </w:pPr>
+            <w:proofErr w:type="spellStart"/>
+            <w:r>
+              <w:rPr>
+                <w:rFonts w:ascii="Times New Roman" w:eastAsia="SimSun" w:hAnsi="Times New Roman" w:cs="Times New Roman"/>
+                <w:sz w:val="24"/>
+                <w:szCs w:val="24"/>
+              </w:rPr>
+              <w:t>Kemudian</w:t>
+            </w:r>
+            <w:proofErr w:type="spellEnd"/>
+            <w:r>
+              <w:rPr>
+                <w:rFonts w:ascii="Times New Roman" w:eastAsia="SimSun" w:hAnsi="Times New Roman" w:cs="Times New Roman"/>
+                <w:sz w:val="24"/>
+                <w:szCs w:val="24"/>
+              </w:rPr>
+              <w:t xml:space="preserve"> Kita </w:t>
+            </w:r>
+            <w:proofErr w:type="spellStart"/>
+            <w:r>
+              <w:rPr>
+                <w:rFonts w:ascii="Times New Roman" w:eastAsia="SimSun" w:hAnsi="Times New Roman" w:cs="Times New Roman"/>
+                <w:sz w:val="24"/>
+                <w:szCs w:val="24"/>
+              </w:rPr>
+              <w:t>tambahkan</w:t>
+            </w:r>
+            <w:proofErr w:type="spellEnd"/>
+            <w:r>
+              <w:rPr>
+                <w:rFonts w:ascii="Times New Roman" w:eastAsia="SimSun" w:hAnsi="Times New Roman" w:cs="Times New Roman"/>
+                <w:sz w:val="24"/>
+                <w:szCs w:val="24"/>
+              </w:rPr>
+              <w:t xml:space="preserve"> </w:t>
+            </w:r>
+            <w:proofErr w:type="spellStart"/>
+            <w:r>
+              <w:rPr>
+                <w:rFonts w:ascii="Times New Roman" w:eastAsia="SimSun" w:hAnsi="Times New Roman" w:cs="Times New Roman"/>
+                <w:sz w:val="24"/>
+                <w:szCs w:val="24"/>
+              </w:rPr>
+              <w:t>fungsi</w:t>
+            </w:r>
+            <w:proofErr w:type="spellEnd"/>
+            <w:r>
+              <w:rPr>
+                <w:rFonts w:ascii="Times New Roman" w:eastAsia="SimSun" w:hAnsi="Times New Roman" w:cs="Times New Roman"/>
+                <w:sz w:val="24"/>
+                <w:szCs w:val="24"/>
+              </w:rPr>
+              <w:t xml:space="preserve"> </w:t>
+            </w:r>
+            <w:proofErr w:type="spellStart"/>
+            <w:r>
+              <w:rPr>
+                <w:rFonts w:ascii="Times New Roman" w:eastAsia="SimSun" w:hAnsi="Times New Roman" w:cs="Times New Roman"/>
+                <w:sz w:val="24"/>
+                <w:szCs w:val="24"/>
+              </w:rPr>
+              <w:t>create_</w:t>
+            </w:r>
+            <w:proofErr w:type="gramStart"/>
+            <w:r>
+              <w:rPr>
+                <w:rFonts w:ascii="Times New Roman" w:eastAsia="SimSun" w:hAnsi="Times New Roman" w:cs="Times New Roman"/>
+                <w:sz w:val="24"/>
+                <w:szCs w:val="24"/>
+              </w:rPr>
+              <w:t>ajax</w:t>
+            </w:r>
+            <w:proofErr w:type="spellEnd"/>
+            <w:r>
+              <w:rPr>
+                <w:rFonts w:ascii="Times New Roman" w:eastAsia="SimSun" w:hAnsi="Times New Roman" w:cs="Times New Roman"/>
+                <w:sz w:val="24"/>
+                <w:szCs w:val="24"/>
+              </w:rPr>
+              <w:t>(</w:t>
+            </w:r>
+            <w:proofErr w:type="gramEnd"/>
+            <w:r>
+              <w:rPr>
+                <w:rFonts w:ascii="Times New Roman" w:eastAsia="SimSun" w:hAnsi="Times New Roman" w:cs="Times New Roman"/>
+                <w:sz w:val="24"/>
+                <w:szCs w:val="24"/>
+              </w:rPr>
+              <w:t xml:space="preserve">) pada file </w:t>
+            </w:r>
+            <w:proofErr w:type="spellStart"/>
+            <w:r>
+              <w:rPr>
+                <w:rFonts w:ascii="Times New Roman" w:eastAsia="SimSun" w:hAnsi="Times New Roman" w:cs="Times New Roman"/>
+                <w:sz w:val="24"/>
+                <w:szCs w:val="24"/>
+              </w:rPr>
+              <w:t>UserController.php</w:t>
+            </w:r>
+            <w:proofErr w:type="spellEnd"/>
+          </w:p>
+          <w:p>
+            <w:pPr>
+              <w:rPr>
+                <w:rFonts w:ascii="Times New Roman" w:eastAsia="SimSun" w:hAnsi="Times New Roman" w:cs="Times New Roman"/>
+                <w:sz w:val="24"/>
+                <w:szCs w:val="24"/>
+              </w:rPr>
+            </w:pPr>
+            <w:r>
+              <w:rPr>
+                <w:rFonts w:ascii="Times New Roman" w:eastAsia="SimSun" w:hAnsi="Times New Roman" w:cs="Times New Roman"/>
+                <w:sz w:val="24"/>
+                <w:szCs w:val="24"/>
+              </w:rPr>
+              <w:drawing>
+                <wp:inline distT="0" distB="0" distL="0" distR="0" wp14:anchorId="61E1A514" wp14:editId="0F186A9F">
+                  <wp:extent cx="3324225" cy="793651"/>
+                  <wp:effectExtent l="0" t="0" r="0" b="6985"/>
+                  <wp:docPr id="1136033584" name="Picture 1"/>
+                  <wp:cNvGraphicFramePr>
+                    <a:graphicFrameLocks xmlns:a="http://schemas.openxmlformats.org/drawingml/2006/main" noChangeAspect="1"/>
+                  </wp:cNvGraphicFramePr>
+                  <a:graphic xmlns:a="http://schemas.openxmlformats.org/drawingml/2006/main">
+                    <a:graphicData uri="http://schemas.openxmlformats.org/drawingml/2006/picture">
+                      <pic:pic xmlns:pic="http://schemas.openxmlformats.org/drawingml/2006/picture">
+                        <pic:nvPicPr>
+                          <pic:cNvPr id="1136033584" name=""/>
+                          <pic:cNvPicPr/>
+                        </pic:nvPicPr>
+                        <pic:blipFill>
+                          <a:blip r:embed="rId12"/>
+                          <a:stretch>
+                            <a:fillRect/>
+                          </a:stretch>
+                        </pic:blipFill>
+                        <pic:spPr>
+                          <a:xfrm>
+                            <a:off x="0" y="0"/>
+                            <a:ext cx="3344821" cy="798568"/>
+                          </a:xfrm>
+                          <a:prstGeom prst="rect">
+                            <a:avLst/>
+                          </a:prstGeom>
+                        </pic:spPr>
+                      </pic:pic>
+                    </a:graphicData>
+                  </a:graphic>
+                </wp:inline>
+              </w:drawing>
+            </w:r>
+          </w:p>
+          <w:p>
+            <w:pPr>
+              <w:rPr>
+                <w:rFonts w:ascii="Times New Roman" w:eastAsia="SimSun" w:hAnsi="Times New Roman" w:cs="Times New Roman"/>
+                <w:sz w:val="24"/>
+                <w:szCs w:val="24"/>
+              </w:rPr>
+            </w:pPr>
+            <w:proofErr w:type="spellStart"/>
+            <w:r>
+              <w:rPr>
+                <w:rFonts w:ascii="Times New Roman" w:eastAsia="SimSun" w:hAnsi="Times New Roman" w:cs="Times New Roman"/>
+                <w:sz w:val="24"/>
+                <w:szCs w:val="24"/>
+              </w:rPr>
+              <w:lastRenderedPageBreak/>
+              <w:t>Setelah</w:t>
+            </w:r>
+            <w:proofErr w:type="spellEnd"/>
+            <w:r>
+              <w:rPr>
+                <w:rFonts w:ascii="Times New Roman" w:eastAsia="SimSun" w:hAnsi="Times New Roman" w:cs="Times New Roman"/>
+                <w:sz w:val="24"/>
+                <w:szCs w:val="24"/>
+              </w:rPr>
+              <w:t xml:space="preserve"> </w:t>
+            </w:r>
+            <w:proofErr w:type="spellStart"/>
+            <w:r>
+              <w:rPr>
+                <w:rFonts w:ascii="Times New Roman" w:eastAsia="SimSun" w:hAnsi="Times New Roman" w:cs="Times New Roman"/>
+                <w:sz w:val="24"/>
+                <w:szCs w:val="24"/>
+              </w:rPr>
+              <w:t>itu</w:t>
+            </w:r>
+            <w:proofErr w:type="spellEnd"/>
+            <w:r>
+              <w:rPr>
+                <w:rFonts w:ascii="Times New Roman" w:eastAsia="SimSun" w:hAnsi="Times New Roman" w:cs="Times New Roman"/>
+                <w:sz w:val="24"/>
+                <w:szCs w:val="24"/>
+              </w:rPr>
+              <w:t xml:space="preserve">, </w:t>
+            </w:r>
+            <w:proofErr w:type="spellStart"/>
+            <w:r>
+              <w:rPr>
+                <w:rFonts w:ascii="Times New Roman" w:eastAsia="SimSun" w:hAnsi="Times New Roman" w:cs="Times New Roman"/>
+                <w:sz w:val="24"/>
+                <w:szCs w:val="24"/>
+              </w:rPr>
+              <w:t>kita</w:t>
+            </w:r>
+            <w:proofErr w:type="spellEnd"/>
+            <w:r>
+              <w:rPr>
+                <w:rFonts w:ascii="Times New Roman" w:eastAsia="SimSun" w:hAnsi="Times New Roman" w:cs="Times New Roman"/>
+                <w:sz w:val="24"/>
+                <w:szCs w:val="24"/>
+              </w:rPr>
+              <w:t xml:space="preserve"> </w:t>
+            </w:r>
+            <w:proofErr w:type="spellStart"/>
+            <w:r>
+              <w:rPr>
+                <w:rFonts w:ascii="Times New Roman" w:eastAsia="SimSun" w:hAnsi="Times New Roman" w:cs="Times New Roman"/>
+                <w:sz w:val="24"/>
+                <w:szCs w:val="24"/>
+              </w:rPr>
+              <w:t>buat</w:t>
+            </w:r>
+            <w:proofErr w:type="spellEnd"/>
+            <w:r>
+              <w:rPr>
+                <w:rFonts w:ascii="Times New Roman" w:eastAsia="SimSun" w:hAnsi="Times New Roman" w:cs="Times New Roman"/>
+                <w:sz w:val="24"/>
+                <w:szCs w:val="24"/>
+              </w:rPr>
+              <w:t xml:space="preserve"> </w:t>
+            </w:r>
+            <w:r>
+              <w:rPr>
+                <w:rFonts w:ascii="Times New Roman" w:eastAsia="SimSun" w:hAnsi="Times New Roman" w:cs="Times New Roman"/>
+                <w:b/>
+                <w:bCs/>
+                <w:sz w:val="24"/>
+                <w:szCs w:val="24"/>
+              </w:rPr>
+              <w:t xml:space="preserve">view </w:t>
+            </w:r>
+            <w:proofErr w:type="spellStart"/>
+            <w:r>
+              <w:rPr>
+                <w:rFonts w:ascii="Times New Roman" w:eastAsia="SimSun" w:hAnsi="Times New Roman" w:cs="Times New Roman"/>
+                <w:b/>
+                <w:bCs/>
+                <w:sz w:val="24"/>
+                <w:szCs w:val="24"/>
+              </w:rPr>
+              <w:t>baru</w:t>
+            </w:r>
+            <w:proofErr w:type="spellEnd"/>
+            <w:r>
+              <w:rPr>
+                <w:rFonts w:ascii="Times New Roman" w:eastAsia="SimSun" w:hAnsi="Times New Roman" w:cs="Times New Roman"/>
+                <w:b/>
+                <w:bCs/>
+                <w:sz w:val="24"/>
+                <w:szCs w:val="24"/>
+              </w:rPr>
+              <w:t xml:space="preserve"> </w:t>
+            </w:r>
+            <w:r>
+              <w:rPr>
+                <w:rFonts w:ascii="Times New Roman" w:eastAsia="SimSun" w:hAnsi="Times New Roman" w:cs="Times New Roman"/>
+                <w:sz w:val="24"/>
+                <w:szCs w:val="24"/>
+              </w:rPr>
+              <w:t>user/</w:t>
+            </w:r>
+            <w:proofErr w:type="spellStart"/>
+            <w:r>
+              <w:rPr>
+                <w:rFonts w:ascii="Times New Roman" w:eastAsia="SimSun" w:hAnsi="Times New Roman" w:cs="Times New Roman"/>
+                <w:sz w:val="24"/>
+                <w:szCs w:val="24"/>
+              </w:rPr>
+              <w:t>create_ajax.blade.php</w:t>
+            </w:r>
+            <w:proofErr w:type="spellEnd"/>
+            <w:r>
+              <w:rPr>
+                <w:rFonts w:ascii="Times New Roman" w:eastAsia="SimSun" w:hAnsi="Times New Roman" w:cs="Times New Roman"/>
+                <w:sz w:val="24"/>
+                <w:szCs w:val="24"/>
+              </w:rPr>
+              <w:t xml:space="preserve"> </w:t>
+            </w:r>
+            <w:proofErr w:type="spellStart"/>
+            <w:r>
+              <w:rPr>
+                <w:rFonts w:ascii="Times New Roman" w:eastAsia="SimSun" w:hAnsi="Times New Roman" w:cs="Times New Roman"/>
+                <w:sz w:val="24"/>
+                <w:szCs w:val="24"/>
+              </w:rPr>
+              <w:t>untuk</w:t>
+            </w:r>
+            <w:proofErr w:type="spellEnd"/>
+            <w:r>
+              <w:rPr>
+                <w:rFonts w:ascii="Times New Roman" w:eastAsia="SimSun" w:hAnsi="Times New Roman" w:cs="Times New Roman"/>
+                <w:sz w:val="24"/>
+                <w:szCs w:val="24"/>
+              </w:rPr>
+              <w:t xml:space="preserve"> </w:t>
+            </w:r>
+            <w:proofErr w:type="spellStart"/>
+            <w:r>
+              <w:rPr>
+                <w:rFonts w:ascii="Times New Roman" w:eastAsia="SimSun" w:hAnsi="Times New Roman" w:cs="Times New Roman"/>
+                <w:sz w:val="24"/>
+                <w:szCs w:val="24"/>
+              </w:rPr>
+              <w:t>menampilkan</w:t>
+            </w:r>
+            <w:proofErr w:type="spellEnd"/>
+            <w:r>
+              <w:rPr>
+                <w:rFonts w:ascii="Times New Roman" w:eastAsia="SimSun" w:hAnsi="Times New Roman" w:cs="Times New Roman"/>
+                <w:sz w:val="24"/>
+                <w:szCs w:val="24"/>
+              </w:rPr>
+              <w:t xml:space="preserve"> form </w:t>
+            </w:r>
+            <w:proofErr w:type="spellStart"/>
+            <w:r>
+              <w:rPr>
+                <w:rFonts w:ascii="Times New Roman" w:eastAsia="SimSun" w:hAnsi="Times New Roman" w:cs="Times New Roman"/>
+                <w:sz w:val="24"/>
+                <w:szCs w:val="24"/>
+              </w:rPr>
+              <w:t>dengan</w:t>
+            </w:r>
+            <w:proofErr w:type="spellEnd"/>
+            <w:r>
+              <w:rPr>
+                <w:rFonts w:ascii="Times New Roman" w:eastAsia="SimSun" w:hAnsi="Times New Roman" w:cs="Times New Roman"/>
+                <w:sz w:val="24"/>
+                <w:szCs w:val="24"/>
+              </w:rPr>
+              <w:t xml:space="preserve"> ajax</w:t>
+            </w:r>
+          </w:p>
+          <w:p>
+            <w:pPr>
+              <w:rPr>
+                <w:rFonts w:ascii="Times New Roman" w:eastAsia="SimSun" w:hAnsi="Times New Roman" w:cs="Times New Roman"/>
+                <w:sz w:val="24"/>
+                <w:szCs w:val="24"/>
+              </w:rPr>
+            </w:pPr>
+            <w:r>
+              <w:rPr>
+                <w:rFonts w:ascii="Times New Roman" w:eastAsia="SimSun" w:hAnsi="Times New Roman" w:cs="Times New Roman"/>
+                <w:sz w:val="24"/>
+                <w:szCs w:val="24"/>
+              </w:rPr>
+              <w:drawing>
+                <wp:inline distT="0" distB="0" distL="0" distR="0" wp14:anchorId="116B1876" wp14:editId="008C2729">
+                  <wp:extent cx="3467100" cy="1304441"/>
+                  <wp:effectExtent l="0" t="0" r="0" b="0"/>
+                  <wp:docPr id="82178512" name="Picture 1"/>
+                  <wp:cNvGraphicFramePr>
+                    <a:graphicFrameLocks xmlns:a="http://schemas.openxmlformats.org/drawingml/2006/main" noChangeAspect="1"/>
+                  </wp:cNvGraphicFramePr>
+                  <a:graphic xmlns:a="http://schemas.openxmlformats.org/drawingml/2006/main">
+                    <a:graphicData uri="http://schemas.openxmlformats.org/drawingml/2006/picture">
+                      <pic:pic xmlns:pic="http://schemas.openxmlformats.org/drawingml/2006/picture">
+                        <pic:nvPicPr>
+                          <pic:cNvPr id="82178512" name=""/>
+                          <pic:cNvPicPr/>
+                        </pic:nvPicPr>
+                        <pic:blipFill>
+                          <a:blip r:embed="rId13"/>
+                          <a:stretch>
+                            <a:fillRect/>
+                          </a:stretch>
+                        </pic:blipFill>
+                        <pic:spPr>
+                          <a:xfrm>
+                            <a:off x="0" y="0"/>
+                            <a:ext cx="3479538" cy="1309121"/>
+                          </a:xfrm>
+                          <a:prstGeom prst="rect">
+                            <a:avLst/>
+                          </a:prstGeom>
+                        </pic:spPr>
+                      </pic:pic>
+                    </a:graphicData>
+                  </a:graphic>
+                </wp:inline>
+              </w:drawing>
+            </w:r>
+          </w:p>
+          <w:p>
+            <w:pPr>
+              <w:rPr>
+                <w:rFonts w:ascii="Times New Roman" w:eastAsia="SimSun" w:hAnsi="Times New Roman" w:cs="Times New Roman"/>
+                <w:sz w:val="24"/>
+                <w:szCs w:val="24"/>
+              </w:rPr>
+            </w:pPr>
+          </w:p>
+          <w:p>
+            <w:pPr>
+              <w:rPr>
+                <w:rFonts w:ascii="Times New Roman" w:eastAsia="SimSun" w:hAnsi="Times New Roman" w:cs="Times New Roman"/>
+                <w:sz w:val="24"/>
+                <w:szCs w:val="24"/>
+              </w:rPr>
+            </w:pPr>
+            <w:proofErr w:type="spellStart"/>
+            <w:r>
+              <w:rPr>
+                <w:rFonts w:ascii="Times New Roman" w:eastAsia="SimSun" w:hAnsi="Times New Roman" w:cs="Times New Roman"/>
+                <w:sz w:val="24"/>
+                <w:szCs w:val="24"/>
+              </w:rPr>
+              <w:t>Kemudian</w:t>
+            </w:r>
+            <w:proofErr w:type="spellEnd"/>
+            <w:r>
+              <w:rPr>
+                <w:rFonts w:ascii="Times New Roman" w:eastAsia="SimSun" w:hAnsi="Times New Roman" w:cs="Times New Roman"/>
+                <w:sz w:val="24"/>
+                <w:szCs w:val="24"/>
+              </w:rPr>
+              <w:t xml:space="preserve"> </w:t>
+            </w:r>
+            <w:proofErr w:type="spellStart"/>
+            <w:r>
+              <w:rPr>
+                <w:rFonts w:ascii="Times New Roman" w:eastAsia="SimSun" w:hAnsi="Times New Roman" w:cs="Times New Roman"/>
+                <w:sz w:val="24"/>
+                <w:szCs w:val="24"/>
+              </w:rPr>
+              <w:t>untuk</w:t>
+            </w:r>
+            <w:proofErr w:type="spellEnd"/>
+            <w:r>
+              <w:rPr>
+                <w:rFonts w:ascii="Times New Roman" w:eastAsia="SimSun" w:hAnsi="Times New Roman" w:cs="Times New Roman"/>
+                <w:sz w:val="24"/>
+                <w:szCs w:val="24"/>
+              </w:rPr>
+              <w:t xml:space="preserve"> </w:t>
+            </w:r>
+            <w:proofErr w:type="spellStart"/>
+            <w:r>
+              <w:rPr>
+                <w:rFonts w:ascii="Times New Roman" w:eastAsia="SimSun" w:hAnsi="Times New Roman" w:cs="Times New Roman"/>
+                <w:sz w:val="24"/>
+                <w:szCs w:val="24"/>
+              </w:rPr>
+              <w:t>mengakomodir</w:t>
+            </w:r>
+            <w:proofErr w:type="spellEnd"/>
+            <w:r>
+              <w:rPr>
+                <w:rFonts w:ascii="Times New Roman" w:eastAsia="SimSun" w:hAnsi="Times New Roman" w:cs="Times New Roman"/>
+                <w:sz w:val="24"/>
+                <w:szCs w:val="24"/>
+              </w:rPr>
+              <w:t xml:space="preserve"> proses </w:t>
+            </w:r>
+            <w:proofErr w:type="spellStart"/>
+            <w:r>
+              <w:rPr>
+                <w:rFonts w:ascii="Times New Roman" w:eastAsia="SimSun" w:hAnsi="Times New Roman" w:cs="Times New Roman"/>
+                <w:sz w:val="24"/>
+                <w:szCs w:val="24"/>
+              </w:rPr>
+              <w:t>simpan</w:t>
+            </w:r>
+            <w:proofErr w:type="spellEnd"/>
+            <w:r>
+              <w:rPr>
+                <w:rFonts w:ascii="Times New Roman" w:eastAsia="SimSun" w:hAnsi="Times New Roman" w:cs="Times New Roman"/>
+                <w:sz w:val="24"/>
+                <w:szCs w:val="24"/>
+              </w:rPr>
+              <w:t xml:space="preserve"> data </w:t>
+            </w:r>
+            <w:proofErr w:type="spellStart"/>
+            <w:r>
+              <w:rPr>
+                <w:rFonts w:ascii="Times New Roman" w:eastAsia="SimSun" w:hAnsi="Times New Roman" w:cs="Times New Roman"/>
+                <w:sz w:val="24"/>
+                <w:szCs w:val="24"/>
+              </w:rPr>
+              <w:t>melalui</w:t>
+            </w:r>
+            <w:proofErr w:type="spellEnd"/>
+            <w:r>
+              <w:rPr>
+                <w:rFonts w:ascii="Times New Roman" w:eastAsia="SimSun" w:hAnsi="Times New Roman" w:cs="Times New Roman"/>
+                <w:sz w:val="24"/>
+                <w:szCs w:val="24"/>
+              </w:rPr>
+              <w:t xml:space="preserve"> ajax, </w:t>
+            </w:r>
+            <w:proofErr w:type="spellStart"/>
+            <w:r>
+              <w:rPr>
+                <w:rFonts w:ascii="Times New Roman" w:eastAsia="SimSun" w:hAnsi="Times New Roman" w:cs="Times New Roman"/>
+                <w:sz w:val="24"/>
+                <w:szCs w:val="24"/>
+              </w:rPr>
+              <w:t>kita</w:t>
+            </w:r>
+            <w:proofErr w:type="spellEnd"/>
+            <w:r>
+              <w:rPr>
+                <w:rFonts w:ascii="Times New Roman" w:eastAsia="SimSun" w:hAnsi="Times New Roman" w:cs="Times New Roman"/>
+                <w:sz w:val="24"/>
+                <w:szCs w:val="24"/>
+              </w:rPr>
+              <w:t xml:space="preserve"> </w:t>
+            </w:r>
+            <w:proofErr w:type="spellStart"/>
+            <w:r>
+              <w:rPr>
+                <w:rFonts w:ascii="Times New Roman" w:eastAsia="SimSun" w:hAnsi="Times New Roman" w:cs="Times New Roman"/>
+                <w:sz w:val="24"/>
+                <w:szCs w:val="24"/>
+              </w:rPr>
+              <w:t>buat</w:t>
+            </w:r>
+            <w:proofErr w:type="spellEnd"/>
+            <w:r>
+              <w:rPr>
+                <w:rFonts w:ascii="Times New Roman" w:eastAsia="SimSun" w:hAnsi="Times New Roman" w:cs="Times New Roman"/>
+                <w:sz w:val="24"/>
+                <w:szCs w:val="24"/>
+              </w:rPr>
+              <w:t xml:space="preserve"> </w:t>
+            </w:r>
+            <w:proofErr w:type="spellStart"/>
+            <w:r>
+              <w:rPr>
+                <w:rFonts w:ascii="Times New Roman" w:eastAsia="SimSun" w:hAnsi="Times New Roman" w:cs="Times New Roman"/>
+                <w:sz w:val="24"/>
+                <w:szCs w:val="24"/>
+              </w:rPr>
+              <w:t>fungsi</w:t>
+            </w:r>
+            <w:proofErr w:type="spellEnd"/>
+            <w:r>
+              <w:rPr>
+                <w:rFonts w:ascii="Times New Roman" w:eastAsia="SimSun" w:hAnsi="Times New Roman" w:cs="Times New Roman"/>
+                <w:sz w:val="24"/>
+                <w:szCs w:val="24"/>
+              </w:rPr>
+              <w:t xml:space="preserve"> </w:t>
+            </w:r>
+            <w:proofErr w:type="spellStart"/>
+            <w:r>
+              <w:rPr>
+                <w:rFonts w:ascii="Times New Roman" w:eastAsia="SimSun" w:hAnsi="Times New Roman" w:cs="Times New Roman"/>
+                <w:sz w:val="24"/>
+                <w:szCs w:val="24"/>
+              </w:rPr>
+              <w:t>store_</w:t>
+            </w:r>
+            <w:proofErr w:type="gramStart"/>
+            <w:r>
+              <w:rPr>
+                <w:rFonts w:ascii="Times New Roman" w:eastAsia="SimSun" w:hAnsi="Times New Roman" w:cs="Times New Roman"/>
+                <w:sz w:val="24"/>
+                <w:szCs w:val="24"/>
+              </w:rPr>
+              <w:t>ajax</w:t>
+            </w:r>
+            <w:proofErr w:type="spellEnd"/>
+            <w:r>
+              <w:rPr>
+                <w:rFonts w:ascii="Times New Roman" w:eastAsia="SimSun" w:hAnsi="Times New Roman" w:cs="Times New Roman"/>
+                <w:sz w:val="24"/>
+                <w:szCs w:val="24"/>
+              </w:rPr>
+              <w:t>(</w:t>
+            </w:r>
+            <w:proofErr w:type="gramEnd"/>
+            <w:r>
+              <w:rPr>
+                <w:rFonts w:ascii="Times New Roman" w:eastAsia="SimSun" w:hAnsi="Times New Roman" w:cs="Times New Roman"/>
+                <w:sz w:val="24"/>
+                <w:szCs w:val="24"/>
+              </w:rPr>
+              <w:t xml:space="preserve">) pada </w:t>
+            </w:r>
+            <w:proofErr w:type="spellStart"/>
+            <w:r>
+              <w:rPr>
+                <w:rFonts w:ascii="Times New Roman" w:eastAsia="SimSun" w:hAnsi="Times New Roman" w:cs="Times New Roman"/>
+                <w:sz w:val="24"/>
+                <w:szCs w:val="24"/>
+              </w:rPr>
+              <w:t>UserController.php</w:t>
+            </w:r>
+            <w:proofErr w:type="spellEnd"/>
+          </w:p>
+          <w:p>
+            <w:pPr>
+              <w:rPr>
+                <w:rFonts w:ascii="Times New Roman" w:eastAsia="SimSun" w:hAnsi="Times New Roman" w:cs="Times New Roman"/>
+                <w:sz w:val="24"/>
+                <w:szCs w:val="24"/>
+              </w:rPr>
+            </w:pPr>
+            <w:r>
+              <w:rPr>
+                <w:rFonts w:ascii="Times New Roman" w:eastAsia="SimSun" w:hAnsi="Times New Roman" w:cs="Times New Roman"/>
+                <w:sz w:val="24"/>
+                <w:szCs w:val="24"/>
+              </w:rPr>
+              <w:drawing>
+                <wp:inline distT="0" distB="0" distL="0" distR="0" wp14:anchorId="0C28370F" wp14:editId="443A4D3D">
+                  <wp:extent cx="2748601" cy="2905125"/>
+                  <wp:effectExtent l="0" t="0" r="0" b="0"/>
+                  <wp:docPr id="415667834" name="Picture 1"/>
+                  <wp:cNvGraphicFramePr>
+                    <a:graphicFrameLocks xmlns:a="http://schemas.openxmlformats.org/drawingml/2006/main" noChangeAspect="1"/>
+                  </wp:cNvGraphicFramePr>
+                  <a:graphic xmlns:a="http://schemas.openxmlformats.org/drawingml/2006/main">
+                    <a:graphicData uri="http://schemas.openxmlformats.org/drawingml/2006/picture">
+                      <pic:pic xmlns:pic="http://schemas.openxmlformats.org/drawingml/2006/picture">
+                        <pic:nvPicPr>
+                          <pic:cNvPr id="415667834" name=""/>
+                          <pic:cNvPicPr/>
+                        </pic:nvPicPr>
+                        <pic:blipFill>
+                          <a:blip r:embed="rId14"/>
+                          <a:stretch>
+                            <a:fillRect/>
+                          </a:stretch>
+                        </pic:blipFill>
+                        <pic:spPr>
+                          <a:xfrm>
+                            <a:off x="0" y="0"/>
+                            <a:ext cx="2754235" cy="2911079"/>
+                          </a:xfrm>
+                          <a:prstGeom prst="rect">
+                            <a:avLst/>
+                          </a:prstGeom>
+                        </pic:spPr>
+                      </pic:pic>
+                    </a:graphicData>
+                  </a:graphic>
+                </wp:inline>
+              </w:drawing>
+            </w:r>
+          </w:p>
+          <w:p>
+            <w:pPr>
+              <w:rPr>
+                <w:rFonts w:ascii="Times New Roman" w:eastAsia="SimSun" w:hAnsi="Times New Roman" w:cs="Times New Roman"/>
+                <w:sz w:val="24"/>
+                <w:szCs w:val="24"/>
+              </w:rPr>
+            </w:pPr>
+          </w:p>
+          <w:p>
+            <w:pPr>
+              <w:rPr>
+                <w:rFonts w:ascii="Times New Roman" w:eastAsia="SimSun" w:hAnsi="Times New Roman" w:cs="Times New Roman"/>
+                <w:sz w:val="24"/>
+                <w:szCs w:val="24"/>
+                <w:lang w:val="en-ID"/>
+              </w:rPr>
+            </w:pPr>
+            <w:r>
+              <w:rPr>
+                <w:rFonts w:ascii="Times New Roman" w:eastAsia="SimSun" w:hAnsi="Times New Roman" w:cs="Times New Roman"/>
+                <w:sz w:val="24"/>
+                <w:szCs w:val="24"/>
+                <w:lang w:val="en-ID"/>
+              </w:rPr>
+              <w:t xml:space="preserve">OK, </w:t>
+            </w:r>
+            <w:proofErr w:type="spellStart"/>
+            <w:r>
+              <w:rPr>
+                <w:rFonts w:ascii="Times New Roman" w:eastAsia="SimSun" w:hAnsi="Times New Roman" w:cs="Times New Roman"/>
+                <w:sz w:val="24"/>
+                <w:szCs w:val="24"/>
+                <w:lang w:val="en-ID"/>
+              </w:rPr>
+              <w:t>sekarang</w:t>
+            </w:r>
+            <w:proofErr w:type="spellEnd"/>
+            <w:r>
+              <w:rPr>
+                <w:rFonts w:ascii="Times New Roman" w:eastAsia="SimSun" w:hAnsi="Times New Roman" w:cs="Times New Roman"/>
+                <w:sz w:val="24"/>
+                <w:szCs w:val="24"/>
+                <w:lang w:val="en-ID"/>
+              </w:rPr>
+              <w:t xml:space="preserve"> </w:t>
+            </w:r>
+            <w:proofErr w:type="spellStart"/>
+            <w:r>
+              <w:rPr>
+                <w:rFonts w:ascii="Times New Roman" w:eastAsia="SimSun" w:hAnsi="Times New Roman" w:cs="Times New Roman"/>
+                <w:sz w:val="24"/>
+                <w:szCs w:val="24"/>
+                <w:lang w:val="en-ID"/>
+              </w:rPr>
+              <w:t>kita</w:t>
+            </w:r>
+            <w:proofErr w:type="spellEnd"/>
+            <w:r>
+              <w:rPr>
+                <w:rFonts w:ascii="Times New Roman" w:eastAsia="SimSun" w:hAnsi="Times New Roman" w:cs="Times New Roman"/>
+                <w:sz w:val="24"/>
+                <w:szCs w:val="24"/>
+                <w:lang w:val="en-ID"/>
+              </w:rPr>
+              <w:t xml:space="preserve"> </w:t>
+            </w:r>
+            <w:proofErr w:type="spellStart"/>
+            <w:r>
+              <w:rPr>
+                <w:rFonts w:ascii="Times New Roman" w:eastAsia="SimSun" w:hAnsi="Times New Roman" w:cs="Times New Roman"/>
+                <w:sz w:val="24"/>
+                <w:szCs w:val="24"/>
+                <w:lang w:val="en-ID"/>
+              </w:rPr>
+              <w:t>coba</w:t>
+            </w:r>
+            <w:proofErr w:type="spellEnd"/>
+            <w:r>
+              <w:rPr>
+                <w:rFonts w:ascii="Times New Roman" w:eastAsia="SimSun" w:hAnsi="Times New Roman" w:cs="Times New Roman"/>
+                <w:sz w:val="24"/>
+                <w:szCs w:val="24"/>
+                <w:lang w:val="en-ID"/>
+              </w:rPr>
+              <w:t xml:space="preserve"> </w:t>
+            </w:r>
+            <w:proofErr w:type="spellStart"/>
+            <w:r>
+              <w:rPr>
+                <w:rFonts w:ascii="Times New Roman" w:eastAsia="SimSun" w:hAnsi="Times New Roman" w:cs="Times New Roman"/>
+                <w:sz w:val="24"/>
+                <w:szCs w:val="24"/>
+                <w:lang w:val="en-ID"/>
+              </w:rPr>
+              <w:t>melakukan</w:t>
+            </w:r>
+            <w:proofErr w:type="spellEnd"/>
+            <w:r>
+              <w:rPr>
+                <w:rFonts w:ascii="Times New Roman" w:eastAsia="SimSun" w:hAnsi="Times New Roman" w:cs="Times New Roman"/>
+                <w:sz w:val="24"/>
+                <w:szCs w:val="24"/>
+                <w:lang w:val="en-ID"/>
+              </w:rPr>
+              <w:t xml:space="preserve"> proses </w:t>
+            </w:r>
+            <w:proofErr w:type="spellStart"/>
+            <w:r>
+              <w:rPr>
+                <w:rFonts w:ascii="Times New Roman" w:eastAsia="SimSun" w:hAnsi="Times New Roman" w:cs="Times New Roman"/>
+                <w:sz w:val="24"/>
+                <w:szCs w:val="24"/>
+                <w:lang w:val="en-ID"/>
+              </w:rPr>
+              <w:t>tambah</w:t>
+            </w:r>
+            <w:proofErr w:type="spellEnd"/>
+            <w:r>
+              <w:rPr>
+                <w:rFonts w:ascii="Times New Roman" w:eastAsia="SimSun" w:hAnsi="Times New Roman" w:cs="Times New Roman"/>
+                <w:sz w:val="24"/>
+                <w:szCs w:val="24"/>
+                <w:lang w:val="en-ID"/>
+              </w:rPr>
+              <w:t xml:space="preserve"> data user </w:t>
+            </w:r>
+            <w:proofErr w:type="spellStart"/>
+            <w:r>
+              <w:rPr>
+                <w:rFonts w:ascii="Times New Roman" w:eastAsia="SimSun" w:hAnsi="Times New Roman" w:cs="Times New Roman"/>
+                <w:sz w:val="24"/>
+                <w:szCs w:val="24"/>
+                <w:lang w:val="en-ID"/>
+              </w:rPr>
+              <w:t>menggunakan</w:t>
+            </w:r>
+            <w:proofErr w:type="spellEnd"/>
+            <w:r>
+              <w:rPr>
+                <w:rFonts w:ascii="Times New Roman" w:eastAsia="SimSun" w:hAnsi="Times New Roman" w:cs="Times New Roman"/>
+                <w:sz w:val="24"/>
+                <w:szCs w:val="24"/>
+                <w:lang w:val="en-ID"/>
+              </w:rPr>
+              <w:t xml:space="preserve"> form ajax.</w:t>
+            </w:r>
+            <w:r>
+              <w:rPr>
+                <w:rFonts w:ascii="Times New Roman" w:eastAsia="SimSun" w:hAnsi="Times New Roman" w:cs="Times New Roman"/>
+                <w:sz w:val="24"/>
+                <w:szCs w:val="24"/>
+                <w:lang w:val="en-ID"/>
+              </w:rPr>
+              <w:t xml:space="preserve"> </w:t>
+            </w:r>
+            <w:r>
+              <w:rPr>
+                <w:rFonts w:ascii="Times New Roman" w:eastAsia="SimSun" w:hAnsi="Times New Roman" w:cs="Times New Roman"/>
+                <w:sz w:val="24"/>
+                <w:szCs w:val="24"/>
+                <w:lang w:val="en-ID"/>
+              </w:rPr>
+              <w:t xml:space="preserve">Amati </w:t>
+            </w:r>
+            <w:proofErr w:type="spellStart"/>
+            <w:r>
+              <w:rPr>
+                <w:rFonts w:ascii="Times New Roman" w:eastAsia="SimSun" w:hAnsi="Times New Roman" w:cs="Times New Roman"/>
+                <w:sz w:val="24"/>
+                <w:szCs w:val="24"/>
+                <w:lang w:val="en-ID"/>
+              </w:rPr>
+              <w:t>apa</w:t>
+            </w:r>
+            <w:proofErr w:type="spellEnd"/>
+            <w:r>
+              <w:rPr>
+                <w:rFonts w:ascii="Times New Roman" w:eastAsia="SimSun" w:hAnsi="Times New Roman" w:cs="Times New Roman"/>
+                <w:sz w:val="24"/>
+                <w:szCs w:val="24"/>
+                <w:lang w:val="en-ID"/>
+              </w:rPr>
+              <w:t xml:space="preserve"> yang </w:t>
+            </w:r>
+            <w:proofErr w:type="spellStart"/>
+            <w:r>
+              <w:rPr>
+                <w:rFonts w:ascii="Times New Roman" w:eastAsia="SimSun" w:hAnsi="Times New Roman" w:cs="Times New Roman"/>
+                <w:sz w:val="24"/>
+                <w:szCs w:val="24"/>
+                <w:lang w:val="en-ID"/>
+              </w:rPr>
+              <w:t>terjadi</w:t>
+            </w:r>
+            <w:proofErr w:type="spellEnd"/>
+            <w:r>
+              <w:rPr>
+                <w:rFonts w:ascii="Times New Roman" w:eastAsia="SimSun" w:hAnsi="Times New Roman" w:cs="Times New Roman"/>
+                <w:sz w:val="24"/>
+                <w:szCs w:val="24"/>
+                <w:lang w:val="en-ID"/>
+              </w:rPr>
+              <w:t xml:space="preserve"> dan </w:t>
+            </w:r>
+            <w:proofErr w:type="spellStart"/>
+            <w:r>
+              <w:rPr>
+                <w:rFonts w:ascii="Times New Roman" w:eastAsia="SimSun" w:hAnsi="Times New Roman" w:cs="Times New Roman"/>
+                <w:sz w:val="24"/>
+                <w:szCs w:val="24"/>
+                <w:lang w:val="en-ID"/>
+              </w:rPr>
+              <w:t>laporankan</w:t>
+            </w:r>
+            <w:proofErr w:type="spellEnd"/>
+            <w:r>
+              <w:rPr>
+                <w:rFonts w:ascii="Times New Roman" w:eastAsia="SimSun" w:hAnsi="Times New Roman" w:cs="Times New Roman"/>
+                <w:sz w:val="24"/>
+                <w:szCs w:val="24"/>
+                <w:lang w:val="en-ID"/>
+              </w:rPr>
+              <w:t xml:space="preserve"> pada </w:t>
+            </w:r>
+            <w:proofErr w:type="spellStart"/>
+            <w:r>
+              <w:rPr>
+                <w:rFonts w:ascii="Times New Roman" w:eastAsia="SimSun" w:hAnsi="Times New Roman" w:cs="Times New Roman"/>
+                <w:sz w:val="24"/>
+                <w:szCs w:val="24"/>
+                <w:lang w:val="en-ID"/>
+              </w:rPr>
+              <w:t>laporan</w:t>
+            </w:r>
+            <w:proofErr w:type="spellEnd"/>
+            <w:r>
+              <w:rPr>
+                <w:rFonts w:ascii="Times New Roman" w:eastAsia="SimSun" w:hAnsi="Times New Roman" w:cs="Times New Roman"/>
+                <w:sz w:val="24"/>
+                <w:szCs w:val="24"/>
+                <w:lang w:val="en-ID"/>
+              </w:rPr>
+              <w:t xml:space="preserve"> </w:t>
+            </w:r>
+            <w:proofErr w:type="spellStart"/>
+            <w:r>
+              <w:rPr>
+                <w:rFonts w:ascii="Times New Roman" w:eastAsia="SimSun" w:hAnsi="Times New Roman" w:cs="Times New Roman"/>
+                <w:i/>
+                <w:iCs/>
+                <w:sz w:val="24"/>
+                <w:szCs w:val="24"/>
+                <w:lang w:val="en-ID"/>
+              </w:rPr>
+              <w:t>jobsheet</w:t>
+            </w:r>
+            <w:proofErr w:type="spellEnd"/>
+            <w:r>
+              <w:rPr>
+                <w:rFonts w:ascii="Times New Roman" w:eastAsia="SimSun" w:hAnsi="Times New Roman" w:cs="Times New Roman"/>
+                <w:i/>
+                <w:iCs/>
+                <w:sz w:val="24"/>
+                <w:szCs w:val="24"/>
+                <w:lang w:val="en-ID"/>
+              </w:rPr>
+              <w:t xml:space="preserve"> </w:t>
+            </w:r>
+            <w:r>
+              <w:rPr>
+                <w:rFonts w:ascii="Times New Roman" w:eastAsia="SimSun" w:hAnsi="Times New Roman" w:cs="Times New Roman"/>
+                <w:sz w:val="24"/>
+                <w:szCs w:val="24"/>
+                <w:lang w:val="en-ID"/>
+              </w:rPr>
+              <w:t xml:space="preserve">dan </w:t>
+            </w:r>
+            <w:r>
+              <w:rPr>
+                <w:rFonts w:ascii="Times New Roman" w:eastAsia="SimSun" w:hAnsi="Times New Roman" w:cs="Times New Roman"/>
+                <w:i/>
+                <w:iCs/>
+                <w:sz w:val="24"/>
+                <w:szCs w:val="24"/>
+                <w:lang w:val="en-ID"/>
+              </w:rPr>
+              <w:t xml:space="preserve">commit </w:t>
+            </w:r>
+            <w:r>
+              <w:rPr>
+                <w:rFonts w:ascii="Times New Roman" w:eastAsia="SimSun" w:hAnsi="Times New Roman" w:cs="Times New Roman"/>
+                <w:sz w:val="24"/>
+                <w:szCs w:val="24"/>
+                <w:lang w:val="en-ID"/>
+              </w:rPr>
+              <w:t xml:space="preserve">di </w:t>
+            </w:r>
+            <w:proofErr w:type="spellStart"/>
+            <w:r>
+              <w:rPr>
+                <w:rFonts w:ascii="Times New Roman" w:eastAsia="SimSun" w:hAnsi="Times New Roman" w:cs="Times New Roman"/>
+                <w:sz w:val="24"/>
+                <w:szCs w:val="24"/>
+                <w:lang w:val="en-ID"/>
+              </w:rPr>
+              <w:t>github</w:t>
+            </w:r>
+            <w:proofErr w:type="spellEnd"/>
+            <w:r>
+              <w:rPr>
+                <w:rFonts w:ascii="Times New Roman" w:eastAsia="SimSun" w:hAnsi="Times New Roman" w:cs="Times New Roman"/>
+                <w:sz w:val="24"/>
+                <w:szCs w:val="24"/>
+                <w:lang w:val="en-ID"/>
+              </w:rPr>
+              <w:t xml:space="preserve"> </w:t>
+            </w:r>
+            <w:r>
+              <w:rPr>
+                <w:rFonts w:ascii="Times New Roman" w:eastAsia="SimSun" w:hAnsi="Times New Roman" w:cs="Times New Roman"/>
+                <w:sz w:val="24"/>
+                <w:szCs w:val="24"/>
+                <w:lang w:val="en-ID"/>
+              </w:rPr>
+              <w:t>kalian!!!</w:t>
+            </w:r>
+          </w:p>
+          <w:p>
+            <w:pPr>
+              <w:rPr>
+                <w:rFonts w:ascii="Times New Roman" w:eastAsia="SimSun" w:hAnsi="Times New Roman" w:cs="Times New Roman"/>
+                <w:sz w:val="24"/>
+                <w:szCs w:val="24"/>
+                <w:lang w:val="en-ID"/>
+              </w:rPr>
+            </w:pPr>
+            <w:r>
+              <w:rPr>
+                <w:rFonts w:ascii="Times New Roman" w:eastAsia="SimSun" w:hAnsi="Times New Roman" w:cs="Times New Roman"/>
+                <w:sz w:val="24"/>
+                <w:szCs w:val="24"/>
+                <w:lang w:val="en-ID"/>
+              </w:rPr>
+              <w:drawing>
+                <wp:inline distT="0" distB="0" distL="0" distR="0" wp14:anchorId="522DCE64" wp14:editId="5BBAE3D7">
+                  <wp:extent cx="4733925" cy="2499189"/>
+                  <wp:effectExtent l="0" t="0" r="0" b="0"/>
+                  <wp:docPr id="1132461902" name="Picture 1"/>
+                  <wp:cNvGraphicFramePr>
+                    <a:graphicFrameLocks xmlns:a="http://schemas.openxmlformats.org/drawingml/2006/main" noChangeAspect="1"/>
+                  </wp:cNvGraphicFramePr>
+                  <a:graphic xmlns:a="http://schemas.openxmlformats.org/drawingml/2006/main">
+                    <a:graphicData uri="http://schemas.openxmlformats.org/drawingml/2006/picture">
+                      <pic:pic xmlns:pic="http://schemas.openxmlformats.org/drawingml/2006/picture">
+                        <pic:nvPicPr>
+                          <pic:cNvPr id="1132461902" name=""/>
+                          <pic:cNvPicPr/>
+                        </pic:nvPicPr>
+                        <pic:blipFill>
+                          <a:blip r:embed="rId15"/>
+                          <a:stretch>
+                            <a:fillRect/>
+                          </a:stretch>
+                        </pic:blipFill>
+                        <pic:spPr>
+                          <a:xfrm>
+                            <a:off x="0" y="0"/>
+                            <a:ext cx="4744305" cy="2504669"/>
+                          </a:xfrm>
+                          <a:prstGeom prst="rect">
+                            <a:avLst/>
+                          </a:prstGeom>
+                        </pic:spPr>
+                      </pic:pic>
+                    </a:graphicData>
+                  </a:graphic>
+                </wp:inline>
+              </w:drawing>
+            </w:r>
+          </w:p>
+          <w:p>
+            <w:pPr>
+              <w:rPr>
+                <w:rFonts w:ascii="Times New Roman" w:eastAsia="SimSun" w:hAnsi="Times New Roman" w:cs="Times New Roman"/>
+                <w:sz w:val="24"/>
+                <w:szCs w:val="24"/>
+                <w:lang w:val="en-ID"/>
+              </w:rPr>
+            </w:pPr>
+          </w:p>
+          <w:p>
+            <w:pPr>
+              <w:rPr>
+                <w:rFonts w:ascii="Times New Roman" w:eastAsia="SimSun" w:hAnsi="Times New Roman" w:cs="Times New Roman"/>
+                <w:sz w:val="24"/>
+                <w:szCs w:val="24"/>
+                <w:lang w:val="en-ID"/>
+              </w:rPr>
+            </w:pPr>
+          </w:p>
+          <w:p>
+            <w:pPr>
+              <w:rPr>
+                <w:rFonts w:ascii="Times New Roman" w:eastAsia="SimSun" w:hAnsi="Times New Roman" w:cs="Times New Roman"/>
+                <w:sz w:val="24"/>
+                <w:szCs w:val="24"/>
+                <w:lang w:val="en-ID"/>
+              </w:rPr>
+            </w:pPr>
+          </w:p>
+          <w:p>
+            <w:pPr>
+              <w:rPr>
+                <w:rFonts w:ascii="Times New Roman" w:eastAsia="SimSun" w:hAnsi="Times New Roman" w:cs="Times New Roman"/>
+                <w:sz w:val="24"/>
+                <w:szCs w:val="24"/>
+                <w:lang w:val="en-ID"/>
+              </w:rPr>
+            </w:pPr>
+            <w:r>
+              <w:rPr>
+                <w:rFonts w:ascii="Times New Roman" w:eastAsia="SimSun" w:hAnsi="Times New Roman" w:cs="Times New Roman"/>
+                <w:sz w:val="24"/>
+                <w:szCs w:val="24"/>
+                <w:lang w:val="en-ID"/>
+              </w:rPr>
+              <w:lastRenderedPageBreak/>
+              <w:drawing>
+                <wp:inline distT="0" distB="0" distL="0" distR="0" wp14:anchorId="314711A6" wp14:editId="5E6417D2">
+                  <wp:extent cx="4400550" cy="2832861"/>
+                  <wp:effectExtent l="0" t="0" r="0" b="5715"/>
+                  <wp:docPr id="1768354807" name="Picture 1"/>
+                  <wp:cNvGraphicFramePr>
+                    <a:graphicFrameLocks xmlns:a="http://schemas.openxmlformats.org/drawingml/2006/main" noChangeAspect="1"/>
+                  </wp:cNvGraphicFramePr>
+                  <a:graphic xmlns:a="http://schemas.openxmlformats.org/drawingml/2006/main">
+                    <a:graphicData uri="http://schemas.openxmlformats.org/drawingml/2006/picture">
+                      <pic:pic xmlns:pic="http://schemas.openxmlformats.org/drawingml/2006/picture">
+                        <pic:nvPicPr>
+                          <pic:cNvPr id="1768354807" name=""/>
+                          <pic:cNvPicPr/>
+                        </pic:nvPicPr>
+                        <pic:blipFill>
+                          <a:blip r:embed="rId16"/>
+                          <a:stretch>
+                            <a:fillRect/>
+                          </a:stretch>
+                        </pic:blipFill>
+                        <pic:spPr>
+                          <a:xfrm>
+                            <a:off x="0" y="0"/>
+                            <a:ext cx="4404629" cy="2835487"/>
+                          </a:xfrm>
+                          <a:prstGeom prst="rect">
+                            <a:avLst/>
+                          </a:prstGeom>
+                        </pic:spPr>
+                      </pic:pic>
+                    </a:graphicData>
+                  </a:graphic>
+                </wp:inline>
+              </w:drawing>
+            </w:r>
+          </w:p>
+          <w:p>
+            <w:pPr>
+              <w:rPr>
+                <w:rFonts w:ascii="Times New Roman" w:eastAsia="SimSun" w:hAnsi="Times New Roman" w:cs="Times New Roman"/>
+                <w:sz w:val="24"/>
+                <w:szCs w:val="24"/>
+                <w:lang w:val="en-ID"/>
+              </w:rPr>
+            </w:pPr>
+          </w:p>
+          <w:p>
+            <w:pPr>
+              <w:rPr>
+                <w:rFonts w:ascii="Times New Roman" w:eastAsia="SimSun" w:hAnsi="Times New Roman" w:cs="Times New Roman"/>
+                <w:sz w:val="24"/>
+                <w:szCs w:val="24"/>
+                <w:lang w:val="en-ID"/>
+              </w:rPr>
+            </w:pPr>
+            <w:r>
+              <w:rPr>
+                <w:rFonts w:ascii="Times New Roman" w:eastAsia="SimSun" w:hAnsi="Times New Roman" w:cs="Times New Roman"/>
+                <w:sz w:val="24"/>
+                <w:szCs w:val="24"/>
+                <w:lang w:val="en-ID"/>
+              </w:rPr>
+              <w:drawing>
+                <wp:inline distT="0" distB="0" distL="0" distR="0" wp14:anchorId="1C16910B" wp14:editId="07326752">
+                  <wp:extent cx="4400550" cy="1276827"/>
+                  <wp:effectExtent l="0" t="0" r="0" b="0"/>
+                  <wp:docPr id="1205568107" name="Picture 1"/>
+                  <wp:cNvGraphicFramePr>
+                    <a:graphicFrameLocks xmlns:a="http://schemas.openxmlformats.org/drawingml/2006/main" noChangeAspect="1"/>
+                  </wp:cNvGraphicFramePr>
+                  <a:graphic xmlns:a="http://schemas.openxmlformats.org/drawingml/2006/main">
+                    <a:graphicData uri="http://schemas.openxmlformats.org/drawingml/2006/picture">
+                      <pic:pic xmlns:pic="http://schemas.openxmlformats.org/drawingml/2006/picture">
+                        <pic:nvPicPr>
+                          <pic:cNvPr id="1205568107" name=""/>
+                          <pic:cNvPicPr/>
+                        </pic:nvPicPr>
+                        <pic:blipFill>
+                          <a:blip r:embed="rId17"/>
+                          <a:stretch>
+                            <a:fillRect/>
+                          </a:stretch>
+                        </pic:blipFill>
+                        <pic:spPr>
+                          <a:xfrm>
+                            <a:off x="0" y="0"/>
+                            <a:ext cx="4416130" cy="1281348"/>
+                          </a:xfrm>
+                          <a:prstGeom prst="rect">
+                            <a:avLst/>
+                          </a:prstGeom>
+                        </pic:spPr>
+                      </pic:pic>
+                    </a:graphicData>
+                  </a:graphic>
+                </wp:inline>
+              </w:drawing>
+            </w:r>
+          </w:p>
+          <w:p>
+            <w:pPr>
+              <w:rPr>
+                <w:rFonts w:ascii="Times New Roman" w:eastAsia="SimSun" w:hAnsi="Times New Roman" w:cs="Times New Roman"/>
+                <w:sz w:val="24"/>
+                <w:szCs w:val="24"/>
+                <w:lang w:val="en-ID"/>
+              </w:rPr>
+            </w:pPr>
+          </w:p>
+          <w:p>
+            <w:pPr>
+              <w:rPr>
+                <w:rFonts w:ascii="Times New Roman" w:eastAsia="SimSun" w:hAnsi="Times New Roman" w:cs="Times New Roman"/>
+                <w:sz w:val="24"/>
+                <w:szCs w:val="24"/>
+                <w:lang w:val="en-ID"/>
+              </w:rPr>
+            </w:pPr>
+            <w:r>
+              <w:rPr>
+                <w:rFonts w:ascii="Times New Roman" w:eastAsia="SimSun" w:hAnsi="Times New Roman" w:cs="Times New Roman"/>
+                <w:sz w:val="24"/>
+                <w:szCs w:val="24"/>
+                <w:lang w:val="en-ID"/>
+              </w:rPr>
+              <w:drawing>
+                <wp:inline distT="0" distB="0" distL="0" distR="0" wp14:anchorId="17C034F1" wp14:editId="43BBB840">
+                  <wp:extent cx="2295845" cy="457264"/>
+                  <wp:effectExtent l="0" t="0" r="0" b="0"/>
+                  <wp:docPr id="477371394" name="Picture 1"/>
+                  <wp:cNvGraphicFramePr>
+                    <a:graphicFrameLocks xmlns:a="http://schemas.openxmlformats.org/drawingml/2006/main" noChangeAspect="1"/>
+                  </wp:cNvGraphicFramePr>
+                  <a:graphic xmlns:a="http://schemas.openxmlformats.org/drawingml/2006/main">
+                    <a:graphicData uri="http://schemas.openxmlformats.org/drawingml/2006/picture">
+                      <pic:pic xmlns:pic="http://schemas.openxmlformats.org/drawingml/2006/picture">
+                        <pic:nvPicPr>
+                          <pic:cNvPr id="477371394" name=""/>
+                          <pic:cNvPicPr/>
+                        </pic:nvPicPr>
+                        <pic:blipFill>
+                          <a:blip r:embed="rId18"/>
+                          <a:stretch>
+                            <a:fillRect/>
+                          </a:stretch>
+                        </pic:blipFill>
+                        <pic:spPr>
+                          <a:xfrm>
+                            <a:off x="0" y="0"/>
+                            <a:ext cx="2295845" cy="457264"/>
+                          </a:xfrm>
+                          <a:prstGeom prst="rect">
+                            <a:avLst/>
+                          </a:prstGeom>
+                        </pic:spPr>
+                      </pic:pic>
+                    </a:graphicData>
+                  </a:graphic>
+                </wp:inline>
+              </w:drawing>
+            </w:r>
+          </w:p>
+          <w:p>
+            <w:pPr>
+              <w:rPr>
+                <w:rFonts w:ascii="Times New Roman" w:eastAsia="SimSun" w:hAnsi="Times New Roman" w:cs="Times New Roman"/>
+                <w:sz w:val="24"/>
+                <w:szCs w:val="24"/>
+                <w:lang w:val="en-ID"/>
               </w:rPr>
             </w:pPr>
           </w:p>
@@ -713,6 +3275,7 @@
                 <w:sz w:val="24"/>
                 <w:szCs w:val="24"/>
               </w:rPr>
+              <w:lastRenderedPageBreak/>
               <w:t>2.</w:t>
             </w:r>
           </w:p>
@@ -725,8 +3288,1781 @@
             <w:pPr>
               <w:rPr>
                 <w:rFonts w:ascii="Times New Roman" w:eastAsia="SimSun" w:hAnsi="Times New Roman" w:cs="Times New Roman"/>
-                <w:sz w:val="24"/>
-                <w:szCs w:val="24"/>
+                <w:b/>
+                <w:bCs/>
+                <w:sz w:val="24"/>
+                <w:szCs w:val="24"/>
+              </w:rPr>
+            </w:pPr>
+            <w:proofErr w:type="spellStart"/>
+            <w:r>
+              <w:rPr>
+                <w:rFonts w:ascii="Times New Roman" w:eastAsia="SimSun" w:hAnsi="Times New Roman" w:cs="Times New Roman"/>
+                <w:b/>
+                <w:bCs/>
+                <w:sz w:val="24"/>
+                <w:szCs w:val="24"/>
+              </w:rPr>
+              <w:t>Praktikum</w:t>
+            </w:r>
+            <w:proofErr w:type="spellEnd"/>
+            <w:r>
+              <w:rPr>
+                <w:rFonts w:ascii="Times New Roman" w:eastAsia="SimSun" w:hAnsi="Times New Roman" w:cs="Times New Roman"/>
+                <w:b/>
+                <w:bCs/>
+                <w:sz w:val="24"/>
+                <w:szCs w:val="24"/>
+              </w:rPr>
+              <w:t xml:space="preserve"> 2. Modal Ajax Edit Data (Data User)</w:t>
+            </w:r>
+          </w:p>
+          <w:p>
+            <w:pPr>
+              <w:rPr>
+                <w:rFonts w:ascii="Times New Roman" w:eastAsia="SimSun" w:hAnsi="Times New Roman" w:cs="Times New Roman"/>
+                <w:sz w:val="24"/>
+                <w:szCs w:val="24"/>
+              </w:rPr>
+            </w:pPr>
+            <w:r>
+              <w:rPr>
+                <w:rFonts w:ascii="Times New Roman" w:eastAsia="SimSun" w:hAnsi="Times New Roman" w:cs="Times New Roman"/>
+                <w:sz w:val="24"/>
+                <w:szCs w:val="24"/>
+              </w:rPr>
+              <w:t xml:space="preserve">Pada </w:t>
+            </w:r>
+            <w:proofErr w:type="spellStart"/>
+            <w:r>
+              <w:rPr>
+                <w:rFonts w:ascii="Times New Roman" w:eastAsia="SimSun" w:hAnsi="Times New Roman" w:cs="Times New Roman"/>
+                <w:sz w:val="24"/>
+                <w:szCs w:val="24"/>
+              </w:rPr>
+              <w:t>Praktikum</w:t>
+            </w:r>
+            <w:proofErr w:type="spellEnd"/>
+            <w:r>
+              <w:rPr>
+                <w:rFonts w:ascii="Times New Roman" w:eastAsia="SimSun" w:hAnsi="Times New Roman" w:cs="Times New Roman"/>
+                <w:sz w:val="24"/>
+                <w:szCs w:val="24"/>
+              </w:rPr>
+              <w:t xml:space="preserve"> 2 </w:t>
+            </w:r>
+            <w:proofErr w:type="spellStart"/>
+            <w:r>
+              <w:rPr>
+                <w:rFonts w:ascii="Times New Roman" w:eastAsia="SimSun" w:hAnsi="Times New Roman" w:cs="Times New Roman"/>
+                <w:sz w:val="24"/>
+                <w:szCs w:val="24"/>
+              </w:rPr>
+              <w:t>ini</w:t>
+            </w:r>
+            <w:proofErr w:type="spellEnd"/>
+            <w:r>
+              <w:rPr>
+                <w:rFonts w:ascii="Times New Roman" w:eastAsia="SimSun" w:hAnsi="Times New Roman" w:cs="Times New Roman"/>
+                <w:sz w:val="24"/>
+                <w:szCs w:val="24"/>
+              </w:rPr>
+              <w:t xml:space="preserve">, </w:t>
+            </w:r>
+            <w:proofErr w:type="spellStart"/>
+            <w:r>
+              <w:rPr>
+                <w:rFonts w:ascii="Times New Roman" w:eastAsia="SimSun" w:hAnsi="Times New Roman" w:cs="Times New Roman"/>
+                <w:sz w:val="24"/>
+                <w:szCs w:val="24"/>
+              </w:rPr>
+              <w:t>kita</w:t>
+            </w:r>
+            <w:proofErr w:type="spellEnd"/>
+            <w:r>
+              <w:rPr>
+                <w:rFonts w:ascii="Times New Roman" w:eastAsia="SimSun" w:hAnsi="Times New Roman" w:cs="Times New Roman"/>
+                <w:sz w:val="24"/>
+                <w:szCs w:val="24"/>
+              </w:rPr>
+              <w:t xml:space="preserve"> </w:t>
+            </w:r>
+            <w:proofErr w:type="spellStart"/>
+            <w:r>
+              <w:rPr>
+                <w:rFonts w:ascii="Times New Roman" w:eastAsia="SimSun" w:hAnsi="Times New Roman" w:cs="Times New Roman"/>
+                <w:sz w:val="24"/>
+                <w:szCs w:val="24"/>
+              </w:rPr>
+              <w:t>akan</w:t>
+            </w:r>
+            <w:proofErr w:type="spellEnd"/>
+            <w:r>
+              <w:rPr>
+                <w:rFonts w:ascii="Times New Roman" w:eastAsia="SimSun" w:hAnsi="Times New Roman" w:cs="Times New Roman"/>
+                <w:sz w:val="24"/>
+                <w:szCs w:val="24"/>
+              </w:rPr>
+              <w:t xml:space="preserve"> </w:t>
+            </w:r>
+            <w:proofErr w:type="spellStart"/>
+            <w:r>
+              <w:rPr>
+                <w:rFonts w:ascii="Times New Roman" w:eastAsia="SimSun" w:hAnsi="Times New Roman" w:cs="Times New Roman"/>
+                <w:sz w:val="24"/>
+                <w:szCs w:val="24"/>
+              </w:rPr>
+              <w:t>melakukan</w:t>
+            </w:r>
+            <w:proofErr w:type="spellEnd"/>
+            <w:r>
+              <w:rPr>
+                <w:rFonts w:ascii="Times New Roman" w:eastAsia="SimSun" w:hAnsi="Times New Roman" w:cs="Times New Roman"/>
+                <w:sz w:val="24"/>
+                <w:szCs w:val="24"/>
+              </w:rPr>
+              <w:t xml:space="preserve"> </w:t>
+            </w:r>
+            <w:proofErr w:type="spellStart"/>
+            <w:r>
+              <w:rPr>
+                <w:rFonts w:ascii="Times New Roman" w:eastAsia="SimSun" w:hAnsi="Times New Roman" w:cs="Times New Roman"/>
+                <w:sz w:val="24"/>
+                <w:szCs w:val="24"/>
+              </w:rPr>
+              <w:t>koding</w:t>
+            </w:r>
+            <w:proofErr w:type="spellEnd"/>
+            <w:r>
+              <w:rPr>
+                <w:rFonts w:ascii="Times New Roman" w:eastAsia="SimSun" w:hAnsi="Times New Roman" w:cs="Times New Roman"/>
+                <w:sz w:val="24"/>
+                <w:szCs w:val="24"/>
+              </w:rPr>
+              <w:t xml:space="preserve"> </w:t>
+            </w:r>
+            <w:proofErr w:type="spellStart"/>
+            <w:r>
+              <w:rPr>
+                <w:rFonts w:ascii="Times New Roman" w:eastAsia="SimSun" w:hAnsi="Times New Roman" w:cs="Times New Roman"/>
+                <w:sz w:val="24"/>
+                <w:szCs w:val="24"/>
+              </w:rPr>
+              <w:t>untuk</w:t>
+            </w:r>
+            <w:proofErr w:type="spellEnd"/>
+            <w:r>
+              <w:rPr>
+                <w:rFonts w:ascii="Times New Roman" w:eastAsia="SimSun" w:hAnsi="Times New Roman" w:cs="Times New Roman"/>
+                <w:sz w:val="24"/>
+                <w:szCs w:val="24"/>
+              </w:rPr>
+              <w:t xml:space="preserve"> proses edit </w:t>
+            </w:r>
+            <w:proofErr w:type="spellStart"/>
+            <w:r>
+              <w:rPr>
+                <w:rFonts w:ascii="Times New Roman" w:eastAsia="SimSun" w:hAnsi="Times New Roman" w:cs="Times New Roman"/>
+                <w:sz w:val="24"/>
+                <w:szCs w:val="24"/>
+              </w:rPr>
+              <w:t>menggunakan</w:t>
+            </w:r>
+            <w:proofErr w:type="spellEnd"/>
+            <w:r>
+              <w:rPr>
+                <w:rFonts w:ascii="Times New Roman" w:eastAsia="SimSun" w:hAnsi="Times New Roman" w:cs="Times New Roman"/>
+                <w:sz w:val="24"/>
+                <w:szCs w:val="24"/>
+              </w:rPr>
+              <w:t xml:space="preserve"> ajax</w:t>
+            </w:r>
+          </w:p>
+          <w:p>
+            <w:pPr>
+              <w:rPr>
+                <w:rFonts w:ascii="Times New Roman" w:eastAsia="SimSun" w:hAnsi="Times New Roman" w:cs="Times New Roman"/>
+                <w:sz w:val="24"/>
+                <w:szCs w:val="24"/>
+              </w:rPr>
+            </w:pPr>
+          </w:p>
+          <w:p>
+            <w:pPr>
+              <w:rPr>
+                <w:rFonts w:ascii="Times New Roman" w:eastAsia="SimSun" w:hAnsi="Times New Roman" w:cs="Times New Roman"/>
+                <w:sz w:val="24"/>
+                <w:szCs w:val="24"/>
+                <w:lang w:val="en-ID"/>
+              </w:rPr>
+            </w:pPr>
+            <w:proofErr w:type="spellStart"/>
+            <w:r>
+              <w:rPr>
+                <w:rFonts w:ascii="Times New Roman" w:eastAsia="SimSun" w:hAnsi="Times New Roman" w:cs="Times New Roman"/>
+                <w:sz w:val="24"/>
+                <w:szCs w:val="24"/>
+                <w:lang w:val="en-ID"/>
+              </w:rPr>
+              <w:t>Pertama-tama</w:t>
+            </w:r>
+            <w:proofErr w:type="spellEnd"/>
+            <w:r>
+              <w:rPr>
+                <w:rFonts w:ascii="Times New Roman" w:eastAsia="SimSun" w:hAnsi="Times New Roman" w:cs="Times New Roman"/>
+                <w:sz w:val="24"/>
+                <w:szCs w:val="24"/>
+                <w:lang w:val="en-ID"/>
+              </w:rPr>
+              <w:t xml:space="preserve">, </w:t>
+            </w:r>
+            <w:proofErr w:type="spellStart"/>
+            <w:r>
+              <w:rPr>
+                <w:rFonts w:ascii="Times New Roman" w:eastAsia="SimSun" w:hAnsi="Times New Roman" w:cs="Times New Roman"/>
+                <w:sz w:val="24"/>
+                <w:szCs w:val="24"/>
+                <w:lang w:val="en-ID"/>
+              </w:rPr>
+              <w:t>kita</w:t>
+            </w:r>
+            <w:proofErr w:type="spellEnd"/>
+            <w:r>
+              <w:rPr>
+                <w:rFonts w:ascii="Times New Roman" w:eastAsia="SimSun" w:hAnsi="Times New Roman" w:cs="Times New Roman"/>
+                <w:sz w:val="24"/>
+                <w:szCs w:val="24"/>
+                <w:lang w:val="en-ID"/>
+              </w:rPr>
+              <w:t xml:space="preserve"> </w:t>
+            </w:r>
+            <w:proofErr w:type="spellStart"/>
+            <w:r>
+              <w:rPr>
+                <w:rFonts w:ascii="Times New Roman" w:eastAsia="SimSun" w:hAnsi="Times New Roman" w:cs="Times New Roman"/>
+                <w:b/>
+                <w:bCs/>
+                <w:sz w:val="24"/>
+                <w:szCs w:val="24"/>
+                <w:lang w:val="en-ID"/>
+              </w:rPr>
+              <w:t>ubah</w:t>
+            </w:r>
+            <w:proofErr w:type="spellEnd"/>
+            <w:r>
+              <w:rPr>
+                <w:rFonts w:ascii="Times New Roman" w:eastAsia="SimSun" w:hAnsi="Times New Roman" w:cs="Times New Roman"/>
+                <w:b/>
+                <w:bCs/>
+                <w:sz w:val="24"/>
+                <w:szCs w:val="24"/>
+                <w:lang w:val="en-ID"/>
+              </w:rPr>
+              <w:t xml:space="preserve"> </w:t>
+            </w:r>
+            <w:proofErr w:type="spellStart"/>
+            <w:r>
+              <w:rPr>
+                <w:rFonts w:ascii="Times New Roman" w:eastAsia="SimSun" w:hAnsi="Times New Roman" w:cs="Times New Roman"/>
+                <w:sz w:val="24"/>
+                <w:szCs w:val="24"/>
+                <w:lang w:val="en-ID"/>
+              </w:rPr>
+              <w:t>dulu</w:t>
+            </w:r>
+            <w:proofErr w:type="spellEnd"/>
+            <w:r>
+              <w:rPr>
+                <w:rFonts w:ascii="Times New Roman" w:eastAsia="SimSun" w:hAnsi="Times New Roman" w:cs="Times New Roman"/>
+                <w:sz w:val="24"/>
+                <w:szCs w:val="24"/>
+                <w:lang w:val="en-ID"/>
+              </w:rPr>
+              <w:t xml:space="preserve"> </w:t>
+            </w:r>
+            <w:proofErr w:type="spellStart"/>
+            <w:r>
+              <w:rPr>
+                <w:rFonts w:ascii="Times New Roman" w:eastAsia="SimSun" w:hAnsi="Times New Roman" w:cs="Times New Roman"/>
+                <w:sz w:val="24"/>
+                <w:szCs w:val="24"/>
+                <w:lang w:val="en-ID"/>
+              </w:rPr>
+              <w:t>fungsi</w:t>
+            </w:r>
+            <w:proofErr w:type="spellEnd"/>
+            <w:r>
+              <w:rPr>
+                <w:rFonts w:ascii="Times New Roman" w:eastAsia="SimSun" w:hAnsi="Times New Roman" w:cs="Times New Roman"/>
+                <w:sz w:val="24"/>
+                <w:szCs w:val="24"/>
+                <w:lang w:val="en-ID"/>
+              </w:rPr>
+              <w:t xml:space="preserve"> </w:t>
+            </w:r>
+            <w:proofErr w:type="gramStart"/>
+            <w:r>
+              <w:rPr>
+                <w:rFonts w:ascii="Times New Roman" w:eastAsia="SimSun" w:hAnsi="Times New Roman" w:cs="Times New Roman"/>
+                <w:sz w:val="24"/>
+                <w:szCs w:val="24"/>
+                <w:lang w:val="en-ID"/>
+              </w:rPr>
+              <w:t>list(</w:t>
+            </w:r>
+            <w:proofErr w:type="gramEnd"/>
+            <w:r>
+              <w:rPr>
+                <w:rFonts w:ascii="Times New Roman" w:eastAsia="SimSun" w:hAnsi="Times New Roman" w:cs="Times New Roman"/>
+                <w:sz w:val="24"/>
+                <w:szCs w:val="24"/>
+                <w:lang w:val="en-ID"/>
+              </w:rPr>
+              <w:t xml:space="preserve">) pada </w:t>
+            </w:r>
+            <w:proofErr w:type="spellStart"/>
+            <w:r>
+              <w:rPr>
+                <w:rFonts w:ascii="Times New Roman" w:eastAsia="SimSun" w:hAnsi="Times New Roman" w:cs="Times New Roman"/>
+                <w:sz w:val="24"/>
+                <w:szCs w:val="24"/>
+                <w:lang w:val="en-ID"/>
+              </w:rPr>
+              <w:t>UserController.php</w:t>
+            </w:r>
+            <w:proofErr w:type="spellEnd"/>
+            <w:r>
+              <w:rPr>
+                <w:rFonts w:ascii="Times New Roman" w:eastAsia="SimSun" w:hAnsi="Times New Roman" w:cs="Times New Roman"/>
+                <w:sz w:val="24"/>
+                <w:szCs w:val="24"/>
+                <w:lang w:val="en-ID"/>
+              </w:rPr>
+              <w:t xml:space="preserve"> </w:t>
+            </w:r>
+            <w:proofErr w:type="spellStart"/>
+            <w:r>
+              <w:rPr>
+                <w:rFonts w:ascii="Times New Roman" w:eastAsia="SimSun" w:hAnsi="Times New Roman" w:cs="Times New Roman"/>
+                <w:sz w:val="24"/>
+                <w:szCs w:val="24"/>
+                <w:lang w:val="en-ID"/>
+              </w:rPr>
+              <w:t>untuk</w:t>
+            </w:r>
+            <w:proofErr w:type="spellEnd"/>
+            <w:r>
+              <w:rPr>
+                <w:rFonts w:ascii="Times New Roman" w:eastAsia="SimSun" w:hAnsi="Times New Roman" w:cs="Times New Roman"/>
+                <w:sz w:val="24"/>
+                <w:szCs w:val="24"/>
+                <w:lang w:val="en-ID"/>
+              </w:rPr>
+              <w:t xml:space="preserve"> </w:t>
+            </w:r>
+            <w:proofErr w:type="spellStart"/>
+            <w:r>
+              <w:rPr>
+                <w:rFonts w:ascii="Times New Roman" w:eastAsia="SimSun" w:hAnsi="Times New Roman" w:cs="Times New Roman"/>
+                <w:sz w:val="24"/>
+                <w:szCs w:val="24"/>
+                <w:lang w:val="en-ID"/>
+              </w:rPr>
+              <w:t>mengganti</w:t>
+            </w:r>
+            <w:proofErr w:type="spellEnd"/>
+            <w:r>
+              <w:rPr>
+                <w:rFonts w:ascii="Times New Roman" w:eastAsia="SimSun" w:hAnsi="Times New Roman" w:cs="Times New Roman"/>
+                <w:sz w:val="24"/>
+                <w:szCs w:val="24"/>
+                <w:lang w:val="en-ID"/>
+              </w:rPr>
+              <w:t xml:space="preserve"> </w:t>
+            </w:r>
+            <w:proofErr w:type="spellStart"/>
+            <w:r>
+              <w:rPr>
+                <w:rFonts w:ascii="Times New Roman" w:eastAsia="SimSun" w:hAnsi="Times New Roman" w:cs="Times New Roman"/>
+                <w:b/>
+                <w:bCs/>
+                <w:sz w:val="24"/>
+                <w:szCs w:val="24"/>
+                <w:lang w:val="en-ID"/>
+              </w:rPr>
+              <w:t>tombol</w:t>
+            </w:r>
+            <w:proofErr w:type="spellEnd"/>
+            <w:r>
+              <w:rPr>
+                <w:rFonts w:ascii="Times New Roman" w:eastAsia="SimSun" w:hAnsi="Times New Roman" w:cs="Times New Roman"/>
+                <w:b/>
+                <w:bCs/>
+                <w:sz w:val="24"/>
+                <w:szCs w:val="24"/>
+                <w:lang w:val="en-ID"/>
+              </w:rPr>
+              <w:t xml:space="preserve"> edit </w:t>
+            </w:r>
+            <w:proofErr w:type="spellStart"/>
+            <w:r>
+              <w:rPr>
+                <w:rFonts w:ascii="Times New Roman" w:eastAsia="SimSun" w:hAnsi="Times New Roman" w:cs="Times New Roman"/>
+                <w:sz w:val="24"/>
+                <w:szCs w:val="24"/>
+                <w:lang w:val="en-ID"/>
+              </w:rPr>
+              <w:t>untuk</w:t>
+            </w:r>
+            <w:proofErr w:type="spellEnd"/>
+            <w:r>
+              <w:rPr>
+                <w:rFonts w:ascii="Times New Roman" w:eastAsia="SimSun" w:hAnsi="Times New Roman" w:cs="Times New Roman"/>
+                <w:sz w:val="24"/>
+                <w:szCs w:val="24"/>
+                <w:lang w:val="en-ID"/>
+              </w:rPr>
+              <w:t xml:space="preserve"> </w:t>
+            </w:r>
+            <w:proofErr w:type="spellStart"/>
+            <w:r>
+              <w:rPr>
+                <w:rFonts w:ascii="Times New Roman" w:eastAsia="SimSun" w:hAnsi="Times New Roman" w:cs="Times New Roman"/>
+                <w:sz w:val="24"/>
+                <w:szCs w:val="24"/>
+                <w:lang w:val="en-ID"/>
+              </w:rPr>
+              <w:t>bisa</w:t>
+            </w:r>
+            <w:proofErr w:type="spellEnd"/>
+            <w:r>
+              <w:rPr>
+                <w:rFonts w:ascii="Times New Roman" w:eastAsia="SimSun" w:hAnsi="Times New Roman" w:cs="Times New Roman"/>
+                <w:sz w:val="24"/>
+                <w:szCs w:val="24"/>
+                <w:lang w:val="en-ID"/>
+              </w:rPr>
+              <w:t xml:space="preserve"> </w:t>
+            </w:r>
+            <w:proofErr w:type="spellStart"/>
+            <w:r>
+              <w:rPr>
+                <w:rFonts w:ascii="Times New Roman" w:eastAsia="SimSun" w:hAnsi="Times New Roman" w:cs="Times New Roman"/>
+                <w:sz w:val="24"/>
+                <w:szCs w:val="24"/>
+                <w:lang w:val="en-ID"/>
+              </w:rPr>
+              <w:t>menggunakan</w:t>
+            </w:r>
+            <w:proofErr w:type="spellEnd"/>
+            <w:r>
+              <w:rPr>
+                <w:rFonts w:ascii="Times New Roman" w:eastAsia="SimSun" w:hAnsi="Times New Roman" w:cs="Times New Roman"/>
+                <w:sz w:val="24"/>
+                <w:szCs w:val="24"/>
+                <w:lang w:val="en-ID"/>
+              </w:rPr>
+              <w:t xml:space="preserve"> modal</w:t>
+            </w:r>
+          </w:p>
+          <w:p>
+            <w:pPr>
+              <w:rPr>
+                <w:rFonts w:ascii="Times New Roman" w:eastAsia="SimSun" w:hAnsi="Times New Roman" w:cs="Times New Roman"/>
+                <w:sz w:val="24"/>
+                <w:szCs w:val="24"/>
+              </w:rPr>
+            </w:pPr>
+            <w:r>
+              <w:rPr>
+                <w:rFonts w:ascii="Times New Roman" w:eastAsia="SimSun" w:hAnsi="Times New Roman" w:cs="Times New Roman"/>
+                <w:sz w:val="24"/>
+                <w:szCs w:val="24"/>
+              </w:rPr>
+              <w:drawing>
+                <wp:inline distT="0" distB="0" distL="0" distR="0" wp14:anchorId="2814B7E4" wp14:editId="6CD6DA6B">
+                  <wp:extent cx="3136358" cy="2667000"/>
+                  <wp:effectExtent l="0" t="0" r="6985" b="0"/>
+                  <wp:docPr id="1593174935" name="Picture 1"/>
+                  <wp:cNvGraphicFramePr>
+                    <a:graphicFrameLocks xmlns:a="http://schemas.openxmlformats.org/drawingml/2006/main" noChangeAspect="1"/>
+                  </wp:cNvGraphicFramePr>
+                  <a:graphic xmlns:a="http://schemas.openxmlformats.org/drawingml/2006/main">
+                    <a:graphicData uri="http://schemas.openxmlformats.org/drawingml/2006/picture">
+                      <pic:pic xmlns:pic="http://schemas.openxmlformats.org/drawingml/2006/picture">
+                        <pic:nvPicPr>
+                          <pic:cNvPr id="1593174935" name=""/>
+                          <pic:cNvPicPr/>
+                        </pic:nvPicPr>
+                        <pic:blipFill>
+                          <a:blip r:embed="rId19"/>
+                          <a:stretch>
+                            <a:fillRect/>
+                          </a:stretch>
+                        </pic:blipFill>
+                        <pic:spPr>
+                          <a:xfrm>
+                            <a:off x="0" y="0"/>
+                            <a:ext cx="3144669" cy="2674067"/>
+                          </a:xfrm>
+                          <a:prstGeom prst="rect">
+                            <a:avLst/>
+                          </a:prstGeom>
+                        </pic:spPr>
+                      </pic:pic>
+                    </a:graphicData>
+                  </a:graphic>
+                </wp:inline>
+              </w:drawing>
+            </w:r>
+          </w:p>
+          <w:p>
+            <w:pPr>
+              <w:rPr>
+                <w:rFonts w:ascii="Times New Roman" w:eastAsia="SimSun" w:hAnsi="Times New Roman" w:cs="Times New Roman"/>
+                <w:sz w:val="24"/>
+                <w:szCs w:val="24"/>
+                <w:lang w:val="en-ID"/>
+              </w:rPr>
+            </w:pPr>
+            <w:proofErr w:type="spellStart"/>
+            <w:r>
+              <w:rPr>
+                <w:rFonts w:ascii="Times New Roman" w:eastAsia="SimSun" w:hAnsi="Times New Roman" w:cs="Times New Roman"/>
+                <w:sz w:val="24"/>
+                <w:szCs w:val="24"/>
+                <w:lang w:val="en-ID"/>
+              </w:rPr>
+              <w:lastRenderedPageBreak/>
+              <w:t>Selanjutnya</w:t>
+            </w:r>
+            <w:proofErr w:type="spellEnd"/>
+            <w:r>
+              <w:rPr>
+                <w:rFonts w:ascii="Times New Roman" w:eastAsia="SimSun" w:hAnsi="Times New Roman" w:cs="Times New Roman"/>
+                <w:sz w:val="24"/>
+                <w:szCs w:val="24"/>
+                <w:lang w:val="en-ID"/>
+              </w:rPr>
+              <w:t xml:space="preserve"> </w:t>
+            </w:r>
+            <w:proofErr w:type="spellStart"/>
+            <w:r>
+              <w:rPr>
+                <w:rFonts w:ascii="Times New Roman" w:eastAsia="SimSun" w:hAnsi="Times New Roman" w:cs="Times New Roman"/>
+                <w:sz w:val="24"/>
+                <w:szCs w:val="24"/>
+                <w:lang w:val="en-ID"/>
+              </w:rPr>
+              <w:t>kita</w:t>
+            </w:r>
+            <w:proofErr w:type="spellEnd"/>
+            <w:r>
+              <w:rPr>
+                <w:rFonts w:ascii="Times New Roman" w:eastAsia="SimSun" w:hAnsi="Times New Roman" w:cs="Times New Roman"/>
+                <w:sz w:val="24"/>
+                <w:szCs w:val="24"/>
+                <w:lang w:val="en-ID"/>
+              </w:rPr>
+              <w:t xml:space="preserve"> </w:t>
+            </w:r>
+            <w:proofErr w:type="spellStart"/>
+            <w:r>
+              <w:rPr>
+                <w:rFonts w:ascii="Times New Roman" w:eastAsia="SimSun" w:hAnsi="Times New Roman" w:cs="Times New Roman"/>
+                <w:sz w:val="24"/>
+                <w:szCs w:val="24"/>
+                <w:lang w:val="en-ID"/>
+              </w:rPr>
+              <w:t>modifikasi</w:t>
+            </w:r>
+            <w:proofErr w:type="spellEnd"/>
+            <w:r>
+              <w:rPr>
+                <w:rFonts w:ascii="Times New Roman" w:eastAsia="SimSun" w:hAnsi="Times New Roman" w:cs="Times New Roman"/>
+                <w:sz w:val="24"/>
+                <w:szCs w:val="24"/>
+                <w:lang w:val="en-ID"/>
+              </w:rPr>
+              <w:t xml:space="preserve"> routes/</w:t>
+            </w:r>
+            <w:proofErr w:type="spellStart"/>
+            <w:r>
+              <w:rPr>
+                <w:rFonts w:ascii="Times New Roman" w:eastAsia="SimSun" w:hAnsi="Times New Roman" w:cs="Times New Roman"/>
+                <w:sz w:val="24"/>
+                <w:szCs w:val="24"/>
+                <w:lang w:val="en-ID"/>
+              </w:rPr>
+              <w:t>web.php</w:t>
+            </w:r>
+            <w:proofErr w:type="spellEnd"/>
+            <w:r>
+              <w:rPr>
+                <w:rFonts w:ascii="Times New Roman" w:eastAsia="SimSun" w:hAnsi="Times New Roman" w:cs="Times New Roman"/>
+                <w:sz w:val="24"/>
+                <w:szCs w:val="24"/>
+                <w:lang w:val="en-ID"/>
+              </w:rPr>
+              <w:t xml:space="preserve"> </w:t>
+            </w:r>
+            <w:proofErr w:type="spellStart"/>
+            <w:r>
+              <w:rPr>
+                <w:rFonts w:ascii="Times New Roman" w:eastAsia="SimSun" w:hAnsi="Times New Roman" w:cs="Times New Roman"/>
+                <w:sz w:val="24"/>
+                <w:szCs w:val="24"/>
+                <w:lang w:val="en-ID"/>
+              </w:rPr>
+              <w:t>untuk</w:t>
+            </w:r>
+            <w:proofErr w:type="spellEnd"/>
+            <w:r>
+              <w:rPr>
+                <w:rFonts w:ascii="Times New Roman" w:eastAsia="SimSun" w:hAnsi="Times New Roman" w:cs="Times New Roman"/>
+                <w:sz w:val="24"/>
+                <w:szCs w:val="24"/>
+                <w:lang w:val="en-ID"/>
+              </w:rPr>
+              <w:t xml:space="preserve"> </w:t>
+            </w:r>
+            <w:proofErr w:type="spellStart"/>
+            <w:r>
+              <w:rPr>
+                <w:rFonts w:ascii="Times New Roman" w:eastAsia="SimSun" w:hAnsi="Times New Roman" w:cs="Times New Roman"/>
+                <w:sz w:val="24"/>
+                <w:szCs w:val="24"/>
+                <w:lang w:val="en-ID"/>
+              </w:rPr>
+              <w:t>mengakomodir</w:t>
+            </w:r>
+            <w:proofErr w:type="spellEnd"/>
+            <w:r>
+              <w:rPr>
+                <w:rFonts w:ascii="Times New Roman" w:eastAsia="SimSun" w:hAnsi="Times New Roman" w:cs="Times New Roman"/>
+                <w:sz w:val="24"/>
+                <w:szCs w:val="24"/>
+                <w:lang w:val="en-ID"/>
+              </w:rPr>
+              <w:t xml:space="preserve"> request edit</w:t>
+            </w:r>
+          </w:p>
+          <w:p>
+            <w:pPr>
+              <w:rPr>
+                <w:rFonts w:ascii="Times New Roman" w:eastAsia="SimSun" w:hAnsi="Times New Roman" w:cs="Times New Roman"/>
+                <w:sz w:val="24"/>
+                <w:szCs w:val="24"/>
+                <w:lang w:val="en-ID"/>
+              </w:rPr>
+            </w:pPr>
+            <w:proofErr w:type="spellStart"/>
+            <w:r>
+              <w:rPr>
+                <w:rFonts w:ascii="Times New Roman" w:eastAsia="SimSun" w:hAnsi="Times New Roman" w:cs="Times New Roman"/>
+                <w:sz w:val="24"/>
+                <w:szCs w:val="24"/>
+                <w:lang w:val="en-ID"/>
+              </w:rPr>
+              <w:t>menggunakan</w:t>
+            </w:r>
+            <w:proofErr w:type="spellEnd"/>
+            <w:r>
+              <w:rPr>
+                <w:rFonts w:ascii="Times New Roman" w:eastAsia="SimSun" w:hAnsi="Times New Roman" w:cs="Times New Roman"/>
+                <w:sz w:val="24"/>
+                <w:szCs w:val="24"/>
+                <w:lang w:val="en-ID"/>
+              </w:rPr>
+              <w:t xml:space="preserve"> ajax</w:t>
+            </w:r>
+          </w:p>
+          <w:p>
+            <w:pPr>
+              <w:rPr>
+                <w:rFonts w:ascii="Times New Roman" w:eastAsia="SimSun" w:hAnsi="Times New Roman" w:cs="Times New Roman"/>
+                <w:sz w:val="24"/>
+                <w:szCs w:val="24"/>
+              </w:rPr>
+            </w:pPr>
+          </w:p>
+          <w:p>
+            <w:pPr>
+              <w:rPr>
+                <w:rFonts w:ascii="Times New Roman" w:eastAsia="SimSun" w:hAnsi="Times New Roman" w:cs="Times New Roman"/>
+                <w:sz w:val="24"/>
+                <w:szCs w:val="24"/>
+              </w:rPr>
+            </w:pPr>
+            <w:r>
+              <w:rPr>
+                <w:rFonts w:ascii="Times New Roman" w:eastAsia="SimSun" w:hAnsi="Times New Roman" w:cs="Times New Roman"/>
+                <w:sz w:val="24"/>
+                <w:szCs w:val="24"/>
+              </w:rPr>
+              <w:drawing>
+                <wp:inline distT="0" distB="0" distL="0" distR="0" wp14:anchorId="7E29356F" wp14:editId="008FF489">
+                  <wp:extent cx="4781550" cy="220483"/>
+                  <wp:effectExtent l="0" t="0" r="0" b="8255"/>
+                  <wp:docPr id="1526181733" name="Picture 1"/>
+                  <wp:cNvGraphicFramePr>
+                    <a:graphicFrameLocks xmlns:a="http://schemas.openxmlformats.org/drawingml/2006/main" noChangeAspect="1"/>
+                  </wp:cNvGraphicFramePr>
+                  <a:graphic xmlns:a="http://schemas.openxmlformats.org/drawingml/2006/main">
+                    <a:graphicData uri="http://schemas.openxmlformats.org/drawingml/2006/picture">
+                      <pic:pic xmlns:pic="http://schemas.openxmlformats.org/drawingml/2006/picture">
+                        <pic:nvPicPr>
+                          <pic:cNvPr id="1526181733" name=""/>
+                          <pic:cNvPicPr/>
+                        </pic:nvPicPr>
+                        <pic:blipFill>
+                          <a:blip r:embed="rId20"/>
+                          <a:stretch>
+                            <a:fillRect/>
+                          </a:stretch>
+                        </pic:blipFill>
+                        <pic:spPr>
+                          <a:xfrm>
+                            <a:off x="0" y="0"/>
+                            <a:ext cx="4903809" cy="226121"/>
+                          </a:xfrm>
+                          <a:prstGeom prst="rect">
+                            <a:avLst/>
+                          </a:prstGeom>
+                        </pic:spPr>
+                      </pic:pic>
+                    </a:graphicData>
+                  </a:graphic>
+                </wp:inline>
+              </w:drawing>
+            </w:r>
+          </w:p>
+          <w:p>
+            <w:pPr>
+              <w:rPr>
+                <w:rFonts w:ascii="Times New Roman" w:eastAsia="SimSun" w:hAnsi="Times New Roman" w:cs="Times New Roman"/>
+                <w:sz w:val="24"/>
+                <w:szCs w:val="24"/>
+              </w:rPr>
+            </w:pPr>
+          </w:p>
+          <w:p>
+            <w:pPr>
+              <w:rPr>
+                <w:rFonts w:ascii="Times New Roman" w:eastAsia="SimSun" w:hAnsi="Times New Roman" w:cs="Times New Roman"/>
+                <w:sz w:val="24"/>
+                <w:szCs w:val="24"/>
+              </w:rPr>
+            </w:pPr>
+            <w:proofErr w:type="spellStart"/>
+            <w:r>
+              <w:rPr>
+                <w:rFonts w:ascii="Times New Roman" w:eastAsia="SimSun" w:hAnsi="Times New Roman" w:cs="Times New Roman"/>
+                <w:sz w:val="24"/>
+                <w:szCs w:val="24"/>
+              </w:rPr>
+              <w:t>Kemudian</w:t>
+            </w:r>
+            <w:proofErr w:type="spellEnd"/>
+            <w:r>
+              <w:rPr>
+                <w:rFonts w:ascii="Times New Roman" w:eastAsia="SimSun" w:hAnsi="Times New Roman" w:cs="Times New Roman"/>
+                <w:sz w:val="24"/>
+                <w:szCs w:val="24"/>
+              </w:rPr>
+              <w:t xml:space="preserve">, </w:t>
+            </w:r>
+            <w:proofErr w:type="spellStart"/>
+            <w:r>
+              <w:rPr>
+                <w:rFonts w:ascii="Times New Roman" w:eastAsia="SimSun" w:hAnsi="Times New Roman" w:cs="Times New Roman"/>
+                <w:sz w:val="24"/>
+                <w:szCs w:val="24"/>
+              </w:rPr>
+              <w:t>kita</w:t>
+            </w:r>
+            <w:proofErr w:type="spellEnd"/>
+            <w:r>
+              <w:rPr>
+                <w:rFonts w:ascii="Times New Roman" w:eastAsia="SimSun" w:hAnsi="Times New Roman" w:cs="Times New Roman"/>
+                <w:sz w:val="24"/>
+                <w:szCs w:val="24"/>
+              </w:rPr>
+              <w:t xml:space="preserve"> </w:t>
+            </w:r>
+            <w:proofErr w:type="spellStart"/>
+            <w:r>
+              <w:rPr>
+                <w:rFonts w:ascii="Times New Roman" w:eastAsia="SimSun" w:hAnsi="Times New Roman" w:cs="Times New Roman"/>
+                <w:sz w:val="24"/>
+                <w:szCs w:val="24"/>
+              </w:rPr>
+              <w:t>buat</w:t>
+            </w:r>
+            <w:proofErr w:type="spellEnd"/>
+            <w:r>
+              <w:rPr>
+                <w:rFonts w:ascii="Times New Roman" w:eastAsia="SimSun" w:hAnsi="Times New Roman" w:cs="Times New Roman"/>
+                <w:sz w:val="24"/>
+                <w:szCs w:val="24"/>
+              </w:rPr>
+              <w:t xml:space="preserve"> </w:t>
+            </w:r>
+            <w:proofErr w:type="spellStart"/>
+            <w:r>
+              <w:rPr>
+                <w:rFonts w:ascii="Times New Roman" w:eastAsia="SimSun" w:hAnsi="Times New Roman" w:cs="Times New Roman"/>
+                <w:sz w:val="24"/>
+                <w:szCs w:val="24"/>
+              </w:rPr>
+              <w:t>fungsi</w:t>
+            </w:r>
+            <w:proofErr w:type="spellEnd"/>
+            <w:r>
+              <w:rPr>
+                <w:rFonts w:ascii="Times New Roman" w:eastAsia="SimSun" w:hAnsi="Times New Roman" w:cs="Times New Roman"/>
+                <w:sz w:val="24"/>
+                <w:szCs w:val="24"/>
+              </w:rPr>
+              <w:t xml:space="preserve"> </w:t>
+            </w:r>
+            <w:proofErr w:type="spellStart"/>
+            <w:r>
+              <w:rPr>
+                <w:rFonts w:ascii="Times New Roman" w:eastAsia="SimSun" w:hAnsi="Times New Roman" w:cs="Times New Roman"/>
+                <w:sz w:val="24"/>
+                <w:szCs w:val="24"/>
+              </w:rPr>
+              <w:t>edit_</w:t>
+            </w:r>
+            <w:proofErr w:type="gramStart"/>
+            <w:r>
+              <w:rPr>
+                <w:rFonts w:ascii="Times New Roman" w:eastAsia="SimSun" w:hAnsi="Times New Roman" w:cs="Times New Roman"/>
+                <w:sz w:val="24"/>
+                <w:szCs w:val="24"/>
+              </w:rPr>
+              <w:t>ajax</w:t>
+            </w:r>
+            <w:proofErr w:type="spellEnd"/>
+            <w:r>
+              <w:rPr>
+                <w:rFonts w:ascii="Times New Roman" w:eastAsia="SimSun" w:hAnsi="Times New Roman" w:cs="Times New Roman"/>
+                <w:sz w:val="24"/>
+                <w:szCs w:val="24"/>
+              </w:rPr>
+              <w:t>(</w:t>
+            </w:r>
+            <w:proofErr w:type="gramEnd"/>
+            <w:r>
+              <w:rPr>
+                <w:rFonts w:ascii="Times New Roman" w:eastAsia="SimSun" w:hAnsi="Times New Roman" w:cs="Times New Roman"/>
+                <w:sz w:val="24"/>
+                <w:szCs w:val="24"/>
+              </w:rPr>
+              <w:t xml:space="preserve">) pada </w:t>
+            </w:r>
+            <w:proofErr w:type="spellStart"/>
+            <w:r>
+              <w:rPr>
+                <w:rFonts w:ascii="Times New Roman" w:eastAsia="SimSun" w:hAnsi="Times New Roman" w:cs="Times New Roman"/>
+                <w:sz w:val="24"/>
+                <w:szCs w:val="24"/>
+              </w:rPr>
+              <w:t>UserController.php</w:t>
+            </w:r>
+            <w:proofErr w:type="spellEnd"/>
+          </w:p>
+          <w:p>
+            <w:pPr>
+              <w:rPr>
+                <w:rFonts w:ascii="Times New Roman" w:eastAsia="SimSun" w:hAnsi="Times New Roman" w:cs="Times New Roman"/>
+                <w:sz w:val="24"/>
+                <w:szCs w:val="24"/>
+              </w:rPr>
+            </w:pPr>
+            <w:r>
+              <w:rPr>
+                <w:rFonts w:ascii="Times New Roman" w:eastAsia="SimSun" w:hAnsi="Times New Roman" w:cs="Times New Roman"/>
+                <w:sz w:val="24"/>
+                <w:szCs w:val="24"/>
+              </w:rPr>
+              <w:drawing>
+                <wp:inline distT="0" distB="0" distL="0" distR="0" wp14:anchorId="78BB6FDB" wp14:editId="5D4FFD7C">
+                  <wp:extent cx="4572000" cy="1074470"/>
+                  <wp:effectExtent l="0" t="0" r="0" b="0"/>
+                  <wp:docPr id="950805363" name="Picture 1"/>
+                  <wp:cNvGraphicFramePr>
+                    <a:graphicFrameLocks xmlns:a="http://schemas.openxmlformats.org/drawingml/2006/main" noChangeAspect="1"/>
+                  </wp:cNvGraphicFramePr>
+                  <a:graphic xmlns:a="http://schemas.openxmlformats.org/drawingml/2006/main">
+                    <a:graphicData uri="http://schemas.openxmlformats.org/drawingml/2006/picture">
+                      <pic:pic xmlns:pic="http://schemas.openxmlformats.org/drawingml/2006/picture">
+                        <pic:nvPicPr>
+                          <pic:cNvPr id="950805363" name=""/>
+                          <pic:cNvPicPr/>
+                        </pic:nvPicPr>
+                        <pic:blipFill>
+                          <a:blip r:embed="rId21"/>
+                          <a:stretch>
+                            <a:fillRect/>
+                          </a:stretch>
+                        </pic:blipFill>
+                        <pic:spPr>
+                          <a:xfrm>
+                            <a:off x="0" y="0"/>
+                            <a:ext cx="4577481" cy="1075758"/>
+                          </a:xfrm>
+                          <a:prstGeom prst="rect">
+                            <a:avLst/>
+                          </a:prstGeom>
+                        </pic:spPr>
+                      </pic:pic>
+                    </a:graphicData>
+                  </a:graphic>
+                </wp:inline>
+              </w:drawing>
+            </w:r>
+          </w:p>
+          <w:p>
+            <w:pPr>
+              <w:rPr>
+                <w:rFonts w:ascii="Times New Roman" w:eastAsia="SimSun" w:hAnsi="Times New Roman" w:cs="Times New Roman"/>
+                <w:sz w:val="24"/>
+                <w:szCs w:val="24"/>
+              </w:rPr>
+            </w:pPr>
+          </w:p>
+          <w:p>
+            <w:pPr>
+              <w:rPr>
+                <w:rFonts w:ascii="Times New Roman" w:eastAsia="SimSun" w:hAnsi="Times New Roman" w:cs="Times New Roman"/>
+                <w:sz w:val="24"/>
+                <w:szCs w:val="24"/>
+              </w:rPr>
+            </w:pPr>
+            <w:r>
+              <w:rPr>
+                <w:rFonts w:ascii="Times New Roman" w:eastAsia="SimSun" w:hAnsi="Times New Roman" w:cs="Times New Roman"/>
+                <w:sz w:val="24"/>
+                <w:szCs w:val="24"/>
+              </w:rPr>
+              <w:t xml:space="preserve">Kita </w:t>
+            </w:r>
+            <w:proofErr w:type="spellStart"/>
+            <w:r>
+              <w:rPr>
+                <w:rFonts w:ascii="Times New Roman" w:eastAsia="SimSun" w:hAnsi="Times New Roman" w:cs="Times New Roman"/>
+                <w:sz w:val="24"/>
+                <w:szCs w:val="24"/>
+              </w:rPr>
+              <w:t>buat</w:t>
+            </w:r>
+            <w:proofErr w:type="spellEnd"/>
+            <w:r>
+              <w:rPr>
+                <w:rFonts w:ascii="Times New Roman" w:eastAsia="SimSun" w:hAnsi="Times New Roman" w:cs="Times New Roman"/>
+                <w:sz w:val="24"/>
+                <w:szCs w:val="24"/>
+              </w:rPr>
+              <w:t xml:space="preserve"> </w:t>
+            </w:r>
+            <w:r>
+              <w:rPr>
+                <w:rFonts w:ascii="Times New Roman" w:eastAsia="SimSun" w:hAnsi="Times New Roman" w:cs="Times New Roman"/>
+                <w:b/>
+                <w:bCs/>
+                <w:sz w:val="24"/>
+                <w:szCs w:val="24"/>
+              </w:rPr>
+              <w:t xml:space="preserve">view </w:t>
+            </w:r>
+            <w:proofErr w:type="spellStart"/>
+            <w:r>
+              <w:rPr>
+                <w:rFonts w:ascii="Times New Roman" w:eastAsia="SimSun" w:hAnsi="Times New Roman" w:cs="Times New Roman"/>
+                <w:b/>
+                <w:bCs/>
+                <w:sz w:val="24"/>
+                <w:szCs w:val="24"/>
+              </w:rPr>
+              <w:t>baru</w:t>
+            </w:r>
+            <w:proofErr w:type="spellEnd"/>
+            <w:r>
+              <w:rPr>
+                <w:rFonts w:ascii="Times New Roman" w:eastAsia="SimSun" w:hAnsi="Times New Roman" w:cs="Times New Roman"/>
+                <w:b/>
+                <w:bCs/>
+                <w:sz w:val="24"/>
+                <w:szCs w:val="24"/>
+              </w:rPr>
+              <w:t xml:space="preserve"> </w:t>
+            </w:r>
+            <w:r>
+              <w:rPr>
+                <w:rFonts w:ascii="Times New Roman" w:eastAsia="SimSun" w:hAnsi="Times New Roman" w:cs="Times New Roman"/>
+                <w:sz w:val="24"/>
+                <w:szCs w:val="24"/>
+              </w:rPr>
+              <w:t>pada user/</w:t>
+            </w:r>
+            <w:proofErr w:type="spellStart"/>
+            <w:r>
+              <w:rPr>
+                <w:rFonts w:ascii="Times New Roman" w:eastAsia="SimSun" w:hAnsi="Times New Roman" w:cs="Times New Roman"/>
+                <w:sz w:val="24"/>
+                <w:szCs w:val="24"/>
+              </w:rPr>
+              <w:t>edit_ajax.blade.php</w:t>
+            </w:r>
+            <w:proofErr w:type="spellEnd"/>
+            <w:r>
+              <w:rPr>
+                <w:rFonts w:ascii="Times New Roman" w:eastAsia="SimSun" w:hAnsi="Times New Roman" w:cs="Times New Roman"/>
+                <w:sz w:val="24"/>
+                <w:szCs w:val="24"/>
+              </w:rPr>
+              <w:t xml:space="preserve"> </w:t>
+            </w:r>
+            <w:proofErr w:type="spellStart"/>
+            <w:r>
+              <w:rPr>
+                <w:rFonts w:ascii="Times New Roman" w:eastAsia="SimSun" w:hAnsi="Times New Roman" w:cs="Times New Roman"/>
+                <w:sz w:val="24"/>
+                <w:szCs w:val="24"/>
+              </w:rPr>
+              <w:t>untuk</w:t>
+            </w:r>
+            <w:proofErr w:type="spellEnd"/>
+            <w:r>
+              <w:rPr>
+                <w:rFonts w:ascii="Times New Roman" w:eastAsia="SimSun" w:hAnsi="Times New Roman" w:cs="Times New Roman"/>
+                <w:sz w:val="24"/>
+                <w:szCs w:val="24"/>
+              </w:rPr>
+              <w:t xml:space="preserve"> </w:t>
+            </w:r>
+            <w:proofErr w:type="spellStart"/>
+            <w:r>
+              <w:rPr>
+                <w:rFonts w:ascii="Times New Roman" w:eastAsia="SimSun" w:hAnsi="Times New Roman" w:cs="Times New Roman"/>
+                <w:sz w:val="24"/>
+                <w:szCs w:val="24"/>
+              </w:rPr>
+              <w:t>menampilkan</w:t>
+            </w:r>
+            <w:proofErr w:type="spellEnd"/>
+            <w:r>
+              <w:rPr>
+                <w:rFonts w:ascii="Times New Roman" w:eastAsia="SimSun" w:hAnsi="Times New Roman" w:cs="Times New Roman"/>
+                <w:sz w:val="24"/>
+                <w:szCs w:val="24"/>
+              </w:rPr>
+              <w:t xml:space="preserve"> form view ajax</w:t>
+            </w:r>
+          </w:p>
+          <w:p>
+            <w:pPr>
+              <w:rPr>
+                <w:rFonts w:ascii="Times New Roman" w:eastAsia="SimSun" w:hAnsi="Times New Roman" w:cs="Times New Roman"/>
+                <w:sz w:val="24"/>
+                <w:szCs w:val="24"/>
+              </w:rPr>
+            </w:pPr>
+            <w:r>
+              <w:rPr>
+                <w:rFonts w:ascii="Times New Roman" w:eastAsia="SimSun" w:hAnsi="Times New Roman" w:cs="Times New Roman"/>
+                <w:sz w:val="24"/>
+                <w:szCs w:val="24"/>
+              </w:rPr>
+              <w:drawing>
+                <wp:inline distT="0" distB="0" distL="0" distR="0" wp14:anchorId="322F2E02" wp14:editId="1AD1A136">
+                  <wp:extent cx="4143375" cy="2168463"/>
+                  <wp:effectExtent l="0" t="0" r="0" b="3810"/>
+                  <wp:docPr id="54732780" name="Picture 1"/>
+                  <wp:cNvGraphicFramePr>
+                    <a:graphicFrameLocks xmlns:a="http://schemas.openxmlformats.org/drawingml/2006/main" noChangeAspect="1"/>
+                  </wp:cNvGraphicFramePr>
+                  <a:graphic xmlns:a="http://schemas.openxmlformats.org/drawingml/2006/main">
+                    <a:graphicData uri="http://schemas.openxmlformats.org/drawingml/2006/picture">
+                      <pic:pic xmlns:pic="http://schemas.openxmlformats.org/drawingml/2006/picture">
+                        <pic:nvPicPr>
+                          <pic:cNvPr id="54732780" name=""/>
+                          <pic:cNvPicPr/>
+                        </pic:nvPicPr>
+                        <pic:blipFill>
+                          <a:blip r:embed="rId22"/>
+                          <a:stretch>
+                            <a:fillRect/>
+                          </a:stretch>
+                        </pic:blipFill>
+                        <pic:spPr>
+                          <a:xfrm>
+                            <a:off x="0" y="0"/>
+                            <a:ext cx="4148176" cy="2170976"/>
+                          </a:xfrm>
+                          <a:prstGeom prst="rect">
+                            <a:avLst/>
+                          </a:prstGeom>
+                        </pic:spPr>
+                      </pic:pic>
+                    </a:graphicData>
+                  </a:graphic>
+                </wp:inline>
+              </w:drawing>
+            </w:r>
+          </w:p>
+          <w:p>
+            <w:pPr>
+              <w:rPr>
+                <w:rFonts w:ascii="Times New Roman" w:eastAsia="SimSun" w:hAnsi="Times New Roman" w:cs="Times New Roman"/>
+                <w:sz w:val="24"/>
+                <w:szCs w:val="24"/>
+              </w:rPr>
+            </w:pPr>
+          </w:p>
+          <w:p>
+            <w:pPr>
+              <w:rPr>
+                <w:rFonts w:ascii="Times New Roman" w:eastAsia="SimSun" w:hAnsi="Times New Roman" w:cs="Times New Roman"/>
+                <w:sz w:val="24"/>
+                <w:szCs w:val="24"/>
+                <w:lang w:val="en-ID"/>
+              </w:rPr>
+            </w:pPr>
+            <w:proofErr w:type="spellStart"/>
+            <w:r>
+              <w:rPr>
+                <w:rFonts w:ascii="Times New Roman" w:eastAsia="SimSun" w:hAnsi="Times New Roman" w:cs="Times New Roman"/>
+                <w:sz w:val="24"/>
+                <w:szCs w:val="24"/>
+                <w:lang w:val="en-ID"/>
+              </w:rPr>
+              <w:t>Selanjutnya</w:t>
+            </w:r>
+            <w:proofErr w:type="spellEnd"/>
+            <w:r>
+              <w:rPr>
+                <w:rFonts w:ascii="Times New Roman" w:eastAsia="SimSun" w:hAnsi="Times New Roman" w:cs="Times New Roman"/>
+                <w:sz w:val="24"/>
+                <w:szCs w:val="24"/>
+                <w:lang w:val="en-ID"/>
+              </w:rPr>
+              <w:t xml:space="preserve">, </w:t>
+            </w:r>
+            <w:proofErr w:type="spellStart"/>
+            <w:r>
+              <w:rPr>
+                <w:rFonts w:ascii="Times New Roman" w:eastAsia="SimSun" w:hAnsi="Times New Roman" w:cs="Times New Roman"/>
+                <w:sz w:val="24"/>
+                <w:szCs w:val="24"/>
+                <w:lang w:val="en-ID"/>
+              </w:rPr>
+              <w:t>kita</w:t>
+            </w:r>
+            <w:proofErr w:type="spellEnd"/>
+            <w:r>
+              <w:rPr>
+                <w:rFonts w:ascii="Times New Roman" w:eastAsia="SimSun" w:hAnsi="Times New Roman" w:cs="Times New Roman"/>
+                <w:sz w:val="24"/>
+                <w:szCs w:val="24"/>
+                <w:lang w:val="en-ID"/>
+              </w:rPr>
+              <w:t xml:space="preserve"> buat </w:t>
+            </w:r>
+            <w:proofErr w:type="spellStart"/>
+            <w:r>
+              <w:rPr>
+                <w:rFonts w:ascii="Times New Roman" w:eastAsia="SimSun" w:hAnsi="Times New Roman" w:cs="Times New Roman"/>
+                <w:sz w:val="24"/>
+                <w:szCs w:val="24"/>
+                <w:lang w:val="en-ID"/>
+              </w:rPr>
+              <w:t>fungsi</w:t>
+            </w:r>
+            <w:proofErr w:type="spellEnd"/>
+            <w:r>
+              <w:rPr>
+                <w:rFonts w:ascii="Times New Roman" w:eastAsia="SimSun" w:hAnsi="Times New Roman" w:cs="Times New Roman"/>
+                <w:sz w:val="24"/>
+                <w:szCs w:val="24"/>
+                <w:lang w:val="en-ID"/>
+              </w:rPr>
+              <w:t xml:space="preserve"> </w:t>
+            </w:r>
+            <w:proofErr w:type="spellStart"/>
+            <w:r>
+              <w:rPr>
+                <w:rFonts w:ascii="Times New Roman" w:eastAsia="SimSun" w:hAnsi="Times New Roman" w:cs="Times New Roman"/>
+                <w:sz w:val="24"/>
+                <w:szCs w:val="24"/>
+                <w:lang w:val="en-ID"/>
+              </w:rPr>
+              <w:t>update_</w:t>
+            </w:r>
+            <w:proofErr w:type="gramStart"/>
+            <w:r>
+              <w:rPr>
+                <w:rFonts w:ascii="Times New Roman" w:eastAsia="SimSun" w:hAnsi="Times New Roman" w:cs="Times New Roman"/>
+                <w:sz w:val="24"/>
+                <w:szCs w:val="24"/>
+                <w:lang w:val="en-ID"/>
+              </w:rPr>
+              <w:t>ajax</w:t>
+            </w:r>
+            <w:proofErr w:type="spellEnd"/>
+            <w:r>
+              <w:rPr>
+                <w:rFonts w:ascii="Times New Roman" w:eastAsia="SimSun" w:hAnsi="Times New Roman" w:cs="Times New Roman"/>
+                <w:sz w:val="24"/>
+                <w:szCs w:val="24"/>
+                <w:lang w:val="en-ID"/>
+              </w:rPr>
+              <w:t>(</w:t>
+            </w:r>
+            <w:proofErr w:type="gramEnd"/>
+            <w:r>
+              <w:rPr>
+                <w:rFonts w:ascii="Times New Roman" w:eastAsia="SimSun" w:hAnsi="Times New Roman" w:cs="Times New Roman"/>
+                <w:sz w:val="24"/>
+                <w:szCs w:val="24"/>
+                <w:lang w:val="en-ID"/>
+              </w:rPr>
+              <w:t xml:space="preserve">) pada </w:t>
+            </w:r>
+            <w:proofErr w:type="spellStart"/>
+            <w:r>
+              <w:rPr>
+                <w:rFonts w:ascii="Times New Roman" w:eastAsia="SimSun" w:hAnsi="Times New Roman" w:cs="Times New Roman"/>
+                <w:sz w:val="24"/>
+                <w:szCs w:val="24"/>
+                <w:lang w:val="en-ID"/>
+              </w:rPr>
+              <w:t>UserController.php</w:t>
+            </w:r>
+            <w:proofErr w:type="spellEnd"/>
+            <w:r>
+              <w:rPr>
+                <w:rFonts w:ascii="Times New Roman" w:eastAsia="SimSun" w:hAnsi="Times New Roman" w:cs="Times New Roman"/>
+                <w:sz w:val="24"/>
+                <w:szCs w:val="24"/>
+                <w:lang w:val="en-ID"/>
+              </w:rPr>
+              <w:t xml:space="preserve"> </w:t>
+            </w:r>
+            <w:proofErr w:type="spellStart"/>
+            <w:r>
+              <w:rPr>
+                <w:rFonts w:ascii="Times New Roman" w:eastAsia="SimSun" w:hAnsi="Times New Roman" w:cs="Times New Roman"/>
+                <w:sz w:val="24"/>
+                <w:szCs w:val="24"/>
+                <w:lang w:val="en-ID"/>
+              </w:rPr>
+              <w:t>untuk</w:t>
+            </w:r>
+            <w:proofErr w:type="spellEnd"/>
+          </w:p>
+          <w:p>
+            <w:pPr>
+              <w:rPr>
+                <w:rFonts w:ascii="Times New Roman" w:eastAsia="SimSun" w:hAnsi="Times New Roman" w:cs="Times New Roman"/>
+                <w:sz w:val="24"/>
+                <w:szCs w:val="24"/>
+                <w:lang w:val="en-ID"/>
+              </w:rPr>
+            </w:pPr>
+            <w:proofErr w:type="spellStart"/>
+            <w:r>
+              <w:rPr>
+                <w:rFonts w:ascii="Times New Roman" w:eastAsia="SimSun" w:hAnsi="Times New Roman" w:cs="Times New Roman"/>
+                <w:sz w:val="24"/>
+                <w:szCs w:val="24"/>
+                <w:lang w:val="en-ID"/>
+              </w:rPr>
+              <w:t>mengakomodir</w:t>
+            </w:r>
+            <w:proofErr w:type="spellEnd"/>
+            <w:r>
+              <w:rPr>
+                <w:rFonts w:ascii="Times New Roman" w:eastAsia="SimSun" w:hAnsi="Times New Roman" w:cs="Times New Roman"/>
+                <w:sz w:val="24"/>
+                <w:szCs w:val="24"/>
+                <w:lang w:val="en-ID"/>
+              </w:rPr>
+              <w:t xml:space="preserve"> request update data user </w:t>
+            </w:r>
+            <w:proofErr w:type="spellStart"/>
+            <w:r>
+              <w:rPr>
+                <w:rFonts w:ascii="Times New Roman" w:eastAsia="SimSun" w:hAnsi="Times New Roman" w:cs="Times New Roman"/>
+                <w:sz w:val="24"/>
+                <w:szCs w:val="24"/>
+                <w:lang w:val="en-ID"/>
+              </w:rPr>
+              <w:t>melalui</w:t>
+            </w:r>
+            <w:proofErr w:type="spellEnd"/>
+            <w:r>
+              <w:rPr>
+                <w:rFonts w:ascii="Times New Roman" w:eastAsia="SimSun" w:hAnsi="Times New Roman" w:cs="Times New Roman"/>
+                <w:sz w:val="24"/>
+                <w:szCs w:val="24"/>
+                <w:lang w:val="en-ID"/>
+              </w:rPr>
+              <w:t xml:space="preserve"> ajax</w:t>
+            </w:r>
+          </w:p>
+          <w:p>
+            <w:pPr>
+              <w:rPr>
+                <w:rFonts w:ascii="Times New Roman" w:eastAsia="SimSun" w:hAnsi="Times New Roman" w:cs="Times New Roman"/>
+                <w:sz w:val="24"/>
+                <w:szCs w:val="24"/>
+              </w:rPr>
+            </w:pPr>
+          </w:p>
+          <w:p>
+            <w:pPr>
+              <w:rPr>
+                <w:rFonts w:ascii="Times New Roman" w:eastAsia="SimSun" w:hAnsi="Times New Roman" w:cs="Times New Roman"/>
+                <w:sz w:val="24"/>
+                <w:szCs w:val="24"/>
+              </w:rPr>
+            </w:pPr>
+            <w:r>
+              <w:rPr>
+                <w:rFonts w:ascii="Times New Roman" w:eastAsia="SimSun" w:hAnsi="Times New Roman" w:cs="Times New Roman"/>
+                <w:sz w:val="24"/>
+                <w:szCs w:val="24"/>
+              </w:rPr>
+              <w:drawing>
+                <wp:inline distT="0" distB="0" distL="0" distR="0" wp14:anchorId="37E560AC" wp14:editId="5D9D1BEE">
+                  <wp:extent cx="3228975" cy="3228975"/>
+                  <wp:effectExtent l="0" t="0" r="9525" b="9525"/>
+                  <wp:docPr id="1669848665" name="Picture 1"/>
+                  <wp:cNvGraphicFramePr>
+                    <a:graphicFrameLocks xmlns:a="http://schemas.openxmlformats.org/drawingml/2006/main" noChangeAspect="1"/>
+                  </wp:cNvGraphicFramePr>
+                  <a:graphic xmlns:a="http://schemas.openxmlformats.org/drawingml/2006/main">
+                    <a:graphicData uri="http://schemas.openxmlformats.org/drawingml/2006/picture">
+                      <pic:pic xmlns:pic="http://schemas.openxmlformats.org/drawingml/2006/picture">
+                        <pic:nvPicPr>
+                          <pic:cNvPr id="1669848665" name=""/>
+                          <pic:cNvPicPr/>
+                        </pic:nvPicPr>
+                        <pic:blipFill>
+                          <a:blip r:embed="rId23"/>
+                          <a:stretch>
+                            <a:fillRect/>
+                          </a:stretch>
+                        </pic:blipFill>
+                        <pic:spPr>
+                          <a:xfrm>
+                            <a:off x="0" y="0"/>
+                            <a:ext cx="3228975" cy="3228975"/>
+                          </a:xfrm>
+                          <a:prstGeom prst="rect">
+                            <a:avLst/>
+                          </a:prstGeom>
+                        </pic:spPr>
+                      </pic:pic>
+                    </a:graphicData>
+                  </a:graphic>
+                </wp:inline>
+              </w:drawing>
+            </w:r>
+          </w:p>
+          <w:p>
+            <w:pPr>
+              <w:rPr>
+                <w:rFonts w:ascii="Times New Roman" w:eastAsia="SimSun" w:hAnsi="Times New Roman" w:cs="Times New Roman"/>
+                <w:sz w:val="24"/>
+                <w:szCs w:val="24"/>
+                <w:lang w:val="en-ID"/>
+              </w:rPr>
+            </w:pPr>
+            <w:proofErr w:type="spellStart"/>
+            <w:r>
+              <w:rPr>
+                <w:rFonts w:ascii="Times New Roman" w:eastAsia="SimSun" w:hAnsi="Times New Roman" w:cs="Times New Roman"/>
+                <w:sz w:val="24"/>
+                <w:szCs w:val="24"/>
+                <w:lang w:val="en-ID"/>
+              </w:rPr>
+              <w:lastRenderedPageBreak/>
+              <w:t>Sekarang</w:t>
+            </w:r>
+            <w:proofErr w:type="spellEnd"/>
+            <w:r>
+              <w:rPr>
+                <w:rFonts w:ascii="Times New Roman" w:eastAsia="SimSun" w:hAnsi="Times New Roman" w:cs="Times New Roman"/>
+                <w:sz w:val="24"/>
+                <w:szCs w:val="24"/>
+                <w:lang w:val="en-ID"/>
+              </w:rPr>
+              <w:t xml:space="preserve"> </w:t>
+            </w:r>
+            <w:proofErr w:type="spellStart"/>
+            <w:r>
+              <w:rPr>
+                <w:rFonts w:ascii="Times New Roman" w:eastAsia="SimSun" w:hAnsi="Times New Roman" w:cs="Times New Roman"/>
+                <w:sz w:val="24"/>
+                <w:szCs w:val="24"/>
+                <w:lang w:val="en-ID"/>
+              </w:rPr>
+              <w:t>kita</w:t>
+            </w:r>
+            <w:proofErr w:type="spellEnd"/>
+            <w:r>
+              <w:rPr>
+                <w:rFonts w:ascii="Times New Roman" w:eastAsia="SimSun" w:hAnsi="Times New Roman" w:cs="Times New Roman"/>
+                <w:sz w:val="24"/>
+                <w:szCs w:val="24"/>
+                <w:lang w:val="en-ID"/>
+              </w:rPr>
+              <w:t xml:space="preserve"> </w:t>
+            </w:r>
+            <w:proofErr w:type="spellStart"/>
+            <w:r>
+              <w:rPr>
+                <w:rFonts w:ascii="Times New Roman" w:eastAsia="SimSun" w:hAnsi="Times New Roman" w:cs="Times New Roman"/>
+                <w:sz w:val="24"/>
+                <w:szCs w:val="24"/>
+                <w:lang w:val="en-ID"/>
+              </w:rPr>
+              <w:t>coba</w:t>
+            </w:r>
+            <w:proofErr w:type="spellEnd"/>
+            <w:r>
+              <w:rPr>
+                <w:rFonts w:ascii="Times New Roman" w:eastAsia="SimSun" w:hAnsi="Times New Roman" w:cs="Times New Roman"/>
+                <w:sz w:val="24"/>
+                <w:szCs w:val="24"/>
+                <w:lang w:val="en-ID"/>
+              </w:rPr>
+              <w:t xml:space="preserve"> </w:t>
+            </w:r>
+            <w:proofErr w:type="spellStart"/>
+            <w:r>
+              <w:rPr>
+                <w:rFonts w:ascii="Times New Roman" w:eastAsia="SimSun" w:hAnsi="Times New Roman" w:cs="Times New Roman"/>
+                <w:sz w:val="24"/>
+                <w:szCs w:val="24"/>
+                <w:lang w:val="en-ID"/>
+              </w:rPr>
+              <w:t>bagian</w:t>
+            </w:r>
+            <w:proofErr w:type="spellEnd"/>
+            <w:r>
+              <w:rPr>
+                <w:rFonts w:ascii="Times New Roman" w:eastAsia="SimSun" w:hAnsi="Times New Roman" w:cs="Times New Roman"/>
+                <w:sz w:val="24"/>
+                <w:szCs w:val="24"/>
+                <w:lang w:val="en-ID"/>
+              </w:rPr>
+              <w:t xml:space="preserve"> edit user, </w:t>
+            </w:r>
+            <w:proofErr w:type="spellStart"/>
+            <w:r>
+              <w:rPr>
+                <w:rFonts w:ascii="Times New Roman" w:eastAsia="SimSun" w:hAnsi="Times New Roman" w:cs="Times New Roman"/>
+                <w:sz w:val="24"/>
+                <w:szCs w:val="24"/>
+                <w:lang w:val="en-ID"/>
+              </w:rPr>
+              <w:t>amati</w:t>
+            </w:r>
+            <w:proofErr w:type="spellEnd"/>
+            <w:r>
+              <w:rPr>
+                <w:rFonts w:ascii="Times New Roman" w:eastAsia="SimSun" w:hAnsi="Times New Roman" w:cs="Times New Roman"/>
+                <w:sz w:val="24"/>
+                <w:szCs w:val="24"/>
+                <w:lang w:val="en-ID"/>
+              </w:rPr>
+              <w:t xml:space="preserve"> proses </w:t>
+            </w:r>
+            <w:proofErr w:type="spellStart"/>
+            <w:r>
+              <w:rPr>
+                <w:rFonts w:ascii="Times New Roman" w:eastAsia="SimSun" w:hAnsi="Times New Roman" w:cs="Times New Roman"/>
+                <w:sz w:val="24"/>
+                <w:szCs w:val="24"/>
+                <w:lang w:val="en-ID"/>
+              </w:rPr>
+              <w:t>nya</w:t>
+            </w:r>
+            <w:proofErr w:type="spellEnd"/>
+            <w:r>
+              <w:rPr>
+                <w:rFonts w:ascii="Times New Roman" w:eastAsia="SimSun" w:hAnsi="Times New Roman" w:cs="Times New Roman"/>
+                <w:sz w:val="24"/>
+                <w:szCs w:val="24"/>
+                <w:lang w:val="en-ID"/>
+              </w:rPr>
+              <w:t xml:space="preserve">. </w:t>
+            </w:r>
+            <w:proofErr w:type="spellStart"/>
+            <w:r>
+              <w:rPr>
+                <w:rFonts w:ascii="Times New Roman" w:eastAsia="SimSun" w:hAnsi="Times New Roman" w:cs="Times New Roman"/>
+                <w:sz w:val="24"/>
+                <w:szCs w:val="24"/>
+                <w:lang w:val="en-ID"/>
+              </w:rPr>
+              <w:t>Jangan</w:t>
+            </w:r>
+            <w:proofErr w:type="spellEnd"/>
+            <w:r>
+              <w:rPr>
+                <w:rFonts w:ascii="Times New Roman" w:eastAsia="SimSun" w:hAnsi="Times New Roman" w:cs="Times New Roman"/>
+                <w:sz w:val="24"/>
+                <w:szCs w:val="24"/>
+                <w:lang w:val="en-ID"/>
+              </w:rPr>
+              <w:t xml:space="preserve"> </w:t>
+            </w:r>
+            <w:proofErr w:type="spellStart"/>
+            <w:r>
+              <w:rPr>
+                <w:rFonts w:ascii="Times New Roman" w:eastAsia="SimSun" w:hAnsi="Times New Roman" w:cs="Times New Roman"/>
+                <w:sz w:val="24"/>
+                <w:szCs w:val="24"/>
+                <w:lang w:val="en-ID"/>
+              </w:rPr>
+              <w:t>lupa</w:t>
+            </w:r>
+            <w:proofErr w:type="spellEnd"/>
+            <w:r>
+              <w:rPr>
+                <w:rFonts w:ascii="Times New Roman" w:eastAsia="SimSun" w:hAnsi="Times New Roman" w:cs="Times New Roman"/>
+                <w:sz w:val="24"/>
+                <w:szCs w:val="24"/>
+                <w:lang w:val="en-ID"/>
+              </w:rPr>
+              <w:t xml:space="preserve"> </w:t>
+            </w:r>
+            <w:proofErr w:type="spellStart"/>
+            <w:r>
+              <w:rPr>
+                <w:rFonts w:ascii="Times New Roman" w:eastAsia="SimSun" w:hAnsi="Times New Roman" w:cs="Times New Roman"/>
+                <w:sz w:val="24"/>
+                <w:szCs w:val="24"/>
+                <w:lang w:val="en-ID"/>
+              </w:rPr>
+              <w:t>laporkan</w:t>
+            </w:r>
+            <w:proofErr w:type="spellEnd"/>
+            <w:r>
+              <w:rPr>
+                <w:rFonts w:ascii="Times New Roman" w:eastAsia="SimSun" w:hAnsi="Times New Roman" w:cs="Times New Roman"/>
+                <w:sz w:val="24"/>
+                <w:szCs w:val="24"/>
+                <w:lang w:val="en-ID"/>
+              </w:rPr>
+              <w:t xml:space="preserve"> dan </w:t>
+            </w:r>
+            <w:r>
+              <w:rPr>
+                <w:rFonts w:ascii="Times New Roman" w:eastAsia="SimSun" w:hAnsi="Times New Roman" w:cs="Times New Roman"/>
+                <w:i/>
+                <w:iCs/>
+                <w:sz w:val="24"/>
+                <w:szCs w:val="24"/>
+                <w:lang w:val="en-ID"/>
+              </w:rPr>
+              <w:t>commit</w:t>
+            </w:r>
+            <w:r>
+              <w:rPr>
+                <w:rFonts w:ascii="Times New Roman" w:eastAsia="SimSun" w:hAnsi="Times New Roman" w:cs="Times New Roman"/>
+                <w:i/>
+                <w:iCs/>
+                <w:sz w:val="24"/>
+                <w:szCs w:val="24"/>
+                <w:lang w:val="en-ID"/>
+              </w:rPr>
+              <w:t xml:space="preserve"> </w:t>
+            </w:r>
+            <w:proofErr w:type="spellStart"/>
+            <w:r>
+              <w:rPr>
+                <w:rFonts w:ascii="Times New Roman" w:eastAsia="SimSun" w:hAnsi="Times New Roman" w:cs="Times New Roman"/>
+                <w:sz w:val="24"/>
+                <w:szCs w:val="24"/>
+                <w:lang w:val="en-ID"/>
+              </w:rPr>
+              <w:t>ke</w:t>
+            </w:r>
+            <w:proofErr w:type="spellEnd"/>
+            <w:r>
+              <w:rPr>
+                <w:rFonts w:ascii="Times New Roman" w:eastAsia="SimSun" w:hAnsi="Times New Roman" w:cs="Times New Roman"/>
+                <w:sz w:val="24"/>
+                <w:szCs w:val="24"/>
+                <w:lang w:val="en-ID"/>
+              </w:rPr>
+              <w:t xml:space="preserve"> </w:t>
+            </w:r>
+            <w:r>
+              <w:rPr>
+                <w:rFonts w:ascii="Times New Roman" w:eastAsia="SimSun" w:hAnsi="Times New Roman" w:cs="Times New Roman"/>
+                <w:i/>
+                <w:iCs/>
+                <w:sz w:val="24"/>
+                <w:szCs w:val="24"/>
+                <w:lang w:val="en-ID"/>
+              </w:rPr>
+              <w:t xml:space="preserve">repository git </w:t>
+            </w:r>
+            <w:proofErr w:type="gramStart"/>
+            <w:r>
+              <w:rPr>
+                <w:rFonts w:ascii="Times New Roman" w:eastAsia="SimSun" w:hAnsi="Times New Roman" w:cs="Times New Roman"/>
+                <w:sz w:val="24"/>
+                <w:szCs w:val="24"/>
+                <w:lang w:val="en-ID"/>
+              </w:rPr>
+              <w:t>kalian !</w:t>
+            </w:r>
+            <w:proofErr w:type="gramEnd"/>
+          </w:p>
+          <w:p>
+            <w:pPr>
+              <w:rPr>
+                <w:rFonts w:ascii="Times New Roman" w:eastAsia="SimSun" w:hAnsi="Times New Roman" w:cs="Times New Roman"/>
+                <w:i/>
+                <w:iCs/>
+                <w:sz w:val="24"/>
+                <w:szCs w:val="24"/>
+                <w:lang w:val="en-ID"/>
+              </w:rPr>
+            </w:pPr>
+          </w:p>
+          <w:p>
+            <w:pPr>
+              <w:rPr>
+                <w:rFonts w:ascii="Times New Roman" w:eastAsia="SimSun" w:hAnsi="Times New Roman" w:cs="Times New Roman"/>
+                <w:i/>
+                <w:iCs/>
+                <w:sz w:val="24"/>
+                <w:szCs w:val="24"/>
+                <w:lang w:val="en-ID"/>
+              </w:rPr>
+            </w:pPr>
+            <w:r>
+              <w:rPr>
+                <w:rFonts w:ascii="Times New Roman" w:eastAsia="SimSun" w:hAnsi="Times New Roman" w:cs="Times New Roman"/>
+                <w:i/>
+                <w:iCs/>
+                <w:sz w:val="24"/>
+                <w:szCs w:val="24"/>
+                <w:lang w:val="en-ID"/>
+              </w:rPr>
+              <w:drawing>
+                <wp:inline distT="0" distB="0" distL="0" distR="0" wp14:anchorId="0CB6C3A5" wp14:editId="7BCFD7E0">
+                  <wp:extent cx="4346959" cy="2905125"/>
+                  <wp:effectExtent l="0" t="0" r="0" b="0"/>
+                  <wp:docPr id="1818964696" name="Picture 1"/>
+                  <wp:cNvGraphicFramePr>
+                    <a:graphicFrameLocks xmlns:a="http://schemas.openxmlformats.org/drawingml/2006/main" noChangeAspect="1"/>
+                  </wp:cNvGraphicFramePr>
+                  <a:graphic xmlns:a="http://schemas.openxmlformats.org/drawingml/2006/main">
+                    <a:graphicData uri="http://schemas.openxmlformats.org/drawingml/2006/picture">
+                      <pic:pic xmlns:pic="http://schemas.openxmlformats.org/drawingml/2006/picture">
+                        <pic:nvPicPr>
+                          <pic:cNvPr id="1818964696" name=""/>
+                          <pic:cNvPicPr/>
+                        </pic:nvPicPr>
+                        <pic:blipFill>
+                          <a:blip r:embed="rId24"/>
+                          <a:stretch>
+                            <a:fillRect/>
+                          </a:stretch>
+                        </pic:blipFill>
+                        <pic:spPr>
+                          <a:xfrm>
+                            <a:off x="0" y="0"/>
+                            <a:ext cx="4349181" cy="2906610"/>
+                          </a:xfrm>
+                          <a:prstGeom prst="rect">
+                            <a:avLst/>
+                          </a:prstGeom>
+                        </pic:spPr>
+                      </pic:pic>
+                    </a:graphicData>
+                  </a:graphic>
+                </wp:inline>
+              </w:drawing>
+            </w:r>
+          </w:p>
+          <w:p>
+            <w:pPr>
+              <w:rPr>
+                <w:rFonts w:ascii="Times New Roman" w:eastAsia="SimSun" w:hAnsi="Times New Roman" w:cs="Times New Roman"/>
+                <w:i/>
+                <w:iCs/>
+                <w:sz w:val="24"/>
+                <w:szCs w:val="24"/>
+                <w:lang w:val="en-ID"/>
+              </w:rPr>
+            </w:pPr>
+            <w:r>
+              <w:rPr>
+                <w:rFonts w:ascii="Times New Roman" w:eastAsia="SimSun" w:hAnsi="Times New Roman" w:cs="Times New Roman"/>
+                <w:i/>
+                <w:iCs/>
+                <w:sz w:val="24"/>
+                <w:szCs w:val="24"/>
+                <w:lang w:val="en-ID"/>
+              </w:rPr>
+              <w:drawing>
+                <wp:inline distT="0" distB="0" distL="0" distR="0" wp14:anchorId="0EFB48E2" wp14:editId="752554CD">
+                  <wp:extent cx="4714875" cy="1011547"/>
+                  <wp:effectExtent l="0" t="0" r="0" b="0"/>
+                  <wp:docPr id="27405411" name="Picture 1"/>
+                  <wp:cNvGraphicFramePr>
+                    <a:graphicFrameLocks xmlns:a="http://schemas.openxmlformats.org/drawingml/2006/main" noChangeAspect="1"/>
+                  </wp:cNvGraphicFramePr>
+                  <a:graphic xmlns:a="http://schemas.openxmlformats.org/drawingml/2006/main">
+                    <a:graphicData uri="http://schemas.openxmlformats.org/drawingml/2006/picture">
+                      <pic:pic xmlns:pic="http://schemas.openxmlformats.org/drawingml/2006/picture">
+                        <pic:nvPicPr>
+                          <pic:cNvPr id="27405411" name=""/>
+                          <pic:cNvPicPr/>
+                        </pic:nvPicPr>
+                        <pic:blipFill>
+                          <a:blip r:embed="rId25"/>
+                          <a:stretch>
+                            <a:fillRect/>
+                          </a:stretch>
+                        </pic:blipFill>
+                        <pic:spPr>
+                          <a:xfrm>
+                            <a:off x="0" y="0"/>
+                            <a:ext cx="4726871" cy="1014121"/>
+                          </a:xfrm>
+                          <a:prstGeom prst="rect">
+                            <a:avLst/>
+                          </a:prstGeom>
+                        </pic:spPr>
+                      </pic:pic>
+                    </a:graphicData>
+                  </a:graphic>
+                </wp:inline>
+              </w:drawing>
+            </w:r>
+          </w:p>
+          <w:p>
+            <w:pPr>
+              <w:rPr>
+                <w:rFonts w:ascii="Times New Roman" w:eastAsia="SimSun" w:hAnsi="Times New Roman" w:cs="Times New Roman"/>
+                <w:i/>
+                <w:iCs/>
+                <w:sz w:val="24"/>
+                <w:szCs w:val="24"/>
+                <w:lang w:val="en-ID"/>
               </w:rPr>
             </w:pPr>
           </w:p>
@@ -751,6 +5087,7 @@
                 <w:sz w:val="24"/>
                 <w:szCs w:val="24"/>
               </w:rPr>
+              <w:lastRenderedPageBreak/>
               <w:t>3.</w:t>
             </w:r>
           </w:p>
@@ -763,10 +5100,1755 @@
             <w:pPr>
               <w:rPr>
                 <w:rFonts w:ascii="Times New Roman" w:eastAsia="SimSun" w:hAnsi="Times New Roman" w:cs="Times New Roman"/>
-                <w:sz w:val="24"/>
-                <w:szCs w:val="24"/>
-              </w:rPr>
-            </w:pPr>
+                <w:b/>
+                <w:bCs/>
+                <w:sz w:val="24"/>
+                <w:szCs w:val="24"/>
+              </w:rPr>
+            </w:pPr>
+            <w:proofErr w:type="spellStart"/>
+            <w:r>
+              <w:rPr>
+                <w:rFonts w:ascii="Times New Roman" w:eastAsia="SimSun" w:hAnsi="Times New Roman" w:cs="Times New Roman"/>
+                <w:b/>
+                <w:bCs/>
+                <w:sz w:val="24"/>
+                <w:szCs w:val="24"/>
+              </w:rPr>
+              <w:t>Praktikum</w:t>
+            </w:r>
+            <w:proofErr w:type="spellEnd"/>
+            <w:r>
+              <w:rPr>
+                <w:rFonts w:ascii="Times New Roman" w:eastAsia="SimSun" w:hAnsi="Times New Roman" w:cs="Times New Roman"/>
+                <w:b/>
+                <w:bCs/>
+                <w:sz w:val="24"/>
+                <w:szCs w:val="24"/>
+              </w:rPr>
+              <w:t xml:space="preserve"> 3. Modal Ajax Hapus Data (Data User)</w:t>
+            </w:r>
+          </w:p>
+          <w:p>
+            <w:pPr>
+              <w:rPr>
+                <w:rFonts w:ascii="Times New Roman" w:eastAsia="SimSun" w:hAnsi="Times New Roman" w:cs="Times New Roman"/>
+                <w:sz w:val="24"/>
+                <w:szCs w:val="24"/>
+              </w:rPr>
+            </w:pPr>
+            <w:r>
+              <w:rPr>
+                <w:rFonts w:ascii="Times New Roman" w:eastAsia="SimSun" w:hAnsi="Times New Roman" w:cs="Times New Roman"/>
+                <w:sz w:val="24"/>
+                <w:szCs w:val="24"/>
+              </w:rPr>
+              <w:t xml:space="preserve">Pada </w:t>
+            </w:r>
+            <w:proofErr w:type="spellStart"/>
+            <w:r>
+              <w:rPr>
+                <w:rFonts w:ascii="Times New Roman" w:eastAsia="SimSun" w:hAnsi="Times New Roman" w:cs="Times New Roman"/>
+                <w:sz w:val="24"/>
+                <w:szCs w:val="24"/>
+              </w:rPr>
+              <w:t>Praktikum</w:t>
+            </w:r>
+            <w:proofErr w:type="spellEnd"/>
+            <w:r>
+              <w:rPr>
+                <w:rFonts w:ascii="Times New Roman" w:eastAsia="SimSun" w:hAnsi="Times New Roman" w:cs="Times New Roman"/>
+                <w:sz w:val="24"/>
+                <w:szCs w:val="24"/>
+              </w:rPr>
+              <w:t xml:space="preserve"> 3 </w:t>
+            </w:r>
+            <w:proofErr w:type="spellStart"/>
+            <w:r>
+              <w:rPr>
+                <w:rFonts w:ascii="Times New Roman" w:eastAsia="SimSun" w:hAnsi="Times New Roman" w:cs="Times New Roman"/>
+                <w:sz w:val="24"/>
+                <w:szCs w:val="24"/>
+              </w:rPr>
+              <w:t>ini</w:t>
+            </w:r>
+            <w:proofErr w:type="spellEnd"/>
+            <w:r>
+              <w:rPr>
+                <w:rFonts w:ascii="Times New Roman" w:eastAsia="SimSun" w:hAnsi="Times New Roman" w:cs="Times New Roman"/>
+                <w:sz w:val="24"/>
+                <w:szCs w:val="24"/>
+              </w:rPr>
+              <w:t xml:space="preserve">, </w:t>
+            </w:r>
+            <w:proofErr w:type="spellStart"/>
+            <w:r>
+              <w:rPr>
+                <w:rFonts w:ascii="Times New Roman" w:eastAsia="SimSun" w:hAnsi="Times New Roman" w:cs="Times New Roman"/>
+                <w:sz w:val="24"/>
+                <w:szCs w:val="24"/>
+              </w:rPr>
+              <w:t>kita</w:t>
+            </w:r>
+            <w:proofErr w:type="spellEnd"/>
+            <w:r>
+              <w:rPr>
+                <w:rFonts w:ascii="Times New Roman" w:eastAsia="SimSun" w:hAnsi="Times New Roman" w:cs="Times New Roman"/>
+                <w:sz w:val="24"/>
+                <w:szCs w:val="24"/>
+              </w:rPr>
+              <w:t xml:space="preserve"> </w:t>
+            </w:r>
+            <w:proofErr w:type="spellStart"/>
+            <w:r>
+              <w:rPr>
+                <w:rFonts w:ascii="Times New Roman" w:eastAsia="SimSun" w:hAnsi="Times New Roman" w:cs="Times New Roman"/>
+                <w:sz w:val="24"/>
+                <w:szCs w:val="24"/>
+              </w:rPr>
+              <w:t>akan</w:t>
+            </w:r>
+            <w:proofErr w:type="spellEnd"/>
+            <w:r>
+              <w:rPr>
+                <w:rFonts w:ascii="Times New Roman" w:eastAsia="SimSun" w:hAnsi="Times New Roman" w:cs="Times New Roman"/>
+                <w:sz w:val="24"/>
+                <w:szCs w:val="24"/>
+              </w:rPr>
+              <w:t xml:space="preserve"> </w:t>
+            </w:r>
+            <w:proofErr w:type="spellStart"/>
+            <w:r>
+              <w:rPr>
+                <w:rFonts w:ascii="Times New Roman" w:eastAsia="SimSun" w:hAnsi="Times New Roman" w:cs="Times New Roman"/>
+                <w:sz w:val="24"/>
+                <w:szCs w:val="24"/>
+              </w:rPr>
+              <w:t>melakukan</w:t>
+            </w:r>
+            <w:proofErr w:type="spellEnd"/>
+            <w:r>
+              <w:rPr>
+                <w:rFonts w:ascii="Times New Roman" w:eastAsia="SimSun" w:hAnsi="Times New Roman" w:cs="Times New Roman"/>
+                <w:sz w:val="24"/>
+                <w:szCs w:val="24"/>
+              </w:rPr>
+              <w:t xml:space="preserve"> </w:t>
+            </w:r>
+            <w:proofErr w:type="spellStart"/>
+            <w:r>
+              <w:rPr>
+                <w:rFonts w:ascii="Times New Roman" w:eastAsia="SimSun" w:hAnsi="Times New Roman" w:cs="Times New Roman"/>
+                <w:sz w:val="24"/>
+                <w:szCs w:val="24"/>
+              </w:rPr>
+              <w:t>koding</w:t>
+            </w:r>
+            <w:proofErr w:type="spellEnd"/>
+            <w:r>
+              <w:rPr>
+                <w:rFonts w:ascii="Times New Roman" w:eastAsia="SimSun" w:hAnsi="Times New Roman" w:cs="Times New Roman"/>
+                <w:sz w:val="24"/>
+                <w:szCs w:val="24"/>
+              </w:rPr>
+              <w:t xml:space="preserve"> </w:t>
+            </w:r>
+            <w:proofErr w:type="spellStart"/>
+            <w:r>
+              <w:rPr>
+                <w:rFonts w:ascii="Times New Roman" w:eastAsia="SimSun" w:hAnsi="Times New Roman" w:cs="Times New Roman"/>
+                <w:sz w:val="24"/>
+                <w:szCs w:val="24"/>
+              </w:rPr>
+              <w:t>untuk</w:t>
+            </w:r>
+            <w:proofErr w:type="spellEnd"/>
+            <w:r>
+              <w:rPr>
+                <w:rFonts w:ascii="Times New Roman" w:eastAsia="SimSun" w:hAnsi="Times New Roman" w:cs="Times New Roman"/>
+                <w:sz w:val="24"/>
+                <w:szCs w:val="24"/>
+              </w:rPr>
+              <w:t xml:space="preserve"> proses hapus </w:t>
+            </w:r>
+            <w:proofErr w:type="spellStart"/>
+            <w:r>
+              <w:rPr>
+                <w:rFonts w:ascii="Times New Roman" w:eastAsia="SimSun" w:hAnsi="Times New Roman" w:cs="Times New Roman"/>
+                <w:sz w:val="24"/>
+                <w:szCs w:val="24"/>
+              </w:rPr>
+              <w:t>menggunakan</w:t>
+            </w:r>
+            <w:proofErr w:type="spellEnd"/>
+            <w:r>
+              <w:rPr>
+                <w:rFonts w:ascii="Times New Roman" w:eastAsia="SimSun" w:hAnsi="Times New Roman" w:cs="Times New Roman"/>
+                <w:sz w:val="24"/>
+                <w:szCs w:val="24"/>
+              </w:rPr>
+              <w:t xml:space="preserve"> ajax.</w:t>
+            </w:r>
+          </w:p>
+          <w:p>
+            <w:pPr>
+              <w:rPr>
+                <w:rFonts w:ascii="Times New Roman" w:eastAsia="SimSun" w:hAnsi="Times New Roman" w:cs="Times New Roman"/>
+                <w:sz w:val="24"/>
+                <w:szCs w:val="24"/>
+              </w:rPr>
+            </w:pPr>
+          </w:p>
+          <w:p>
+            <w:pPr>
+              <w:rPr>
+                <w:rFonts w:ascii="Times New Roman" w:eastAsia="SimSun" w:hAnsi="Times New Roman" w:cs="Times New Roman"/>
+                <w:sz w:val="24"/>
+                <w:szCs w:val="24"/>
+                <w:lang w:val="en-ID"/>
+              </w:rPr>
+            </w:pPr>
+            <w:proofErr w:type="spellStart"/>
+            <w:r>
+              <w:rPr>
+                <w:rFonts w:ascii="Times New Roman" w:eastAsia="SimSun" w:hAnsi="Times New Roman" w:cs="Times New Roman"/>
+                <w:sz w:val="24"/>
+                <w:szCs w:val="24"/>
+                <w:lang w:val="en-ID"/>
+              </w:rPr>
+              <w:t>Pertama-tama</w:t>
+            </w:r>
+            <w:proofErr w:type="spellEnd"/>
+            <w:r>
+              <w:rPr>
+                <w:rFonts w:ascii="Times New Roman" w:eastAsia="SimSun" w:hAnsi="Times New Roman" w:cs="Times New Roman"/>
+                <w:sz w:val="24"/>
+                <w:szCs w:val="24"/>
+                <w:lang w:val="en-ID"/>
+              </w:rPr>
+              <w:t xml:space="preserve">, </w:t>
+            </w:r>
+            <w:proofErr w:type="spellStart"/>
+            <w:r>
+              <w:rPr>
+                <w:rFonts w:ascii="Times New Roman" w:eastAsia="SimSun" w:hAnsi="Times New Roman" w:cs="Times New Roman"/>
+                <w:sz w:val="24"/>
+                <w:szCs w:val="24"/>
+                <w:lang w:val="en-ID"/>
+              </w:rPr>
+              <w:t>kita</w:t>
+            </w:r>
+            <w:proofErr w:type="spellEnd"/>
+            <w:r>
+              <w:rPr>
+                <w:rFonts w:ascii="Times New Roman" w:eastAsia="SimSun" w:hAnsi="Times New Roman" w:cs="Times New Roman"/>
+                <w:sz w:val="24"/>
+                <w:szCs w:val="24"/>
+                <w:lang w:val="en-ID"/>
+              </w:rPr>
+              <w:t xml:space="preserve"> </w:t>
+            </w:r>
+            <w:proofErr w:type="spellStart"/>
+            <w:r>
+              <w:rPr>
+                <w:rFonts w:ascii="Times New Roman" w:eastAsia="SimSun" w:hAnsi="Times New Roman" w:cs="Times New Roman"/>
+                <w:sz w:val="24"/>
+                <w:szCs w:val="24"/>
+                <w:lang w:val="en-ID"/>
+              </w:rPr>
+              <w:t>ubah</w:t>
+            </w:r>
+            <w:proofErr w:type="spellEnd"/>
+            <w:r>
+              <w:rPr>
+                <w:rFonts w:ascii="Times New Roman" w:eastAsia="SimSun" w:hAnsi="Times New Roman" w:cs="Times New Roman"/>
+                <w:sz w:val="24"/>
+                <w:szCs w:val="24"/>
+                <w:lang w:val="en-ID"/>
+              </w:rPr>
+              <w:t xml:space="preserve"> </w:t>
+            </w:r>
+            <w:proofErr w:type="spellStart"/>
+            <w:r>
+              <w:rPr>
+                <w:rFonts w:ascii="Times New Roman" w:eastAsia="SimSun" w:hAnsi="Times New Roman" w:cs="Times New Roman"/>
+                <w:sz w:val="24"/>
+                <w:szCs w:val="24"/>
+                <w:lang w:val="en-ID"/>
+              </w:rPr>
+              <w:t>dulu</w:t>
+            </w:r>
+            <w:proofErr w:type="spellEnd"/>
+            <w:r>
+              <w:rPr>
+                <w:rFonts w:ascii="Times New Roman" w:eastAsia="SimSun" w:hAnsi="Times New Roman" w:cs="Times New Roman"/>
+                <w:sz w:val="24"/>
+                <w:szCs w:val="24"/>
+                <w:lang w:val="en-ID"/>
+              </w:rPr>
+              <w:t xml:space="preserve"> routes/</w:t>
+            </w:r>
+            <w:proofErr w:type="spellStart"/>
+            <w:r>
+              <w:rPr>
+                <w:rFonts w:ascii="Times New Roman" w:eastAsia="SimSun" w:hAnsi="Times New Roman" w:cs="Times New Roman"/>
+                <w:sz w:val="24"/>
+                <w:szCs w:val="24"/>
+                <w:lang w:val="en-ID"/>
+              </w:rPr>
+              <w:t>web.php</w:t>
+            </w:r>
+            <w:proofErr w:type="spellEnd"/>
+            <w:r>
+              <w:rPr>
+                <w:rFonts w:ascii="Times New Roman" w:eastAsia="SimSun" w:hAnsi="Times New Roman" w:cs="Times New Roman"/>
+                <w:sz w:val="24"/>
+                <w:szCs w:val="24"/>
+                <w:lang w:val="en-ID"/>
+              </w:rPr>
+              <w:t xml:space="preserve"> </w:t>
+            </w:r>
+            <w:proofErr w:type="spellStart"/>
+            <w:r>
+              <w:rPr>
+                <w:rFonts w:ascii="Times New Roman" w:eastAsia="SimSun" w:hAnsi="Times New Roman" w:cs="Times New Roman"/>
+                <w:sz w:val="24"/>
+                <w:szCs w:val="24"/>
+                <w:lang w:val="en-ID"/>
+              </w:rPr>
+              <w:t>untuk</w:t>
+            </w:r>
+            <w:proofErr w:type="spellEnd"/>
+            <w:r>
+              <w:rPr>
+                <w:rFonts w:ascii="Times New Roman" w:eastAsia="SimSun" w:hAnsi="Times New Roman" w:cs="Times New Roman"/>
+                <w:sz w:val="24"/>
+                <w:szCs w:val="24"/>
+                <w:lang w:val="en-ID"/>
+              </w:rPr>
+              <w:t xml:space="preserve"> </w:t>
+            </w:r>
+            <w:proofErr w:type="spellStart"/>
+            <w:r>
+              <w:rPr>
+                <w:rFonts w:ascii="Times New Roman" w:eastAsia="SimSun" w:hAnsi="Times New Roman" w:cs="Times New Roman"/>
+                <w:sz w:val="24"/>
+                <w:szCs w:val="24"/>
+                <w:lang w:val="en-ID"/>
+              </w:rPr>
+              <w:t>mengakomodir</w:t>
+            </w:r>
+            <w:proofErr w:type="spellEnd"/>
+            <w:r>
+              <w:rPr>
+                <w:rFonts w:ascii="Times New Roman" w:eastAsia="SimSun" w:hAnsi="Times New Roman" w:cs="Times New Roman"/>
+                <w:sz w:val="24"/>
+                <w:szCs w:val="24"/>
+                <w:lang w:val="en-ID"/>
+              </w:rPr>
+              <w:t xml:space="preserve"> request </w:t>
+            </w:r>
+            <w:proofErr w:type="spellStart"/>
+            <w:r>
+              <w:rPr>
+                <w:rFonts w:ascii="Times New Roman" w:eastAsia="SimSun" w:hAnsi="Times New Roman" w:cs="Times New Roman"/>
+                <w:sz w:val="24"/>
+                <w:szCs w:val="24"/>
+                <w:lang w:val="en-ID"/>
+              </w:rPr>
+              <w:t>halaman</w:t>
+            </w:r>
+            <w:proofErr w:type="spellEnd"/>
+            <w:r>
+              <w:rPr>
+                <w:rFonts w:ascii="Times New Roman" w:eastAsia="SimSun" w:hAnsi="Times New Roman" w:cs="Times New Roman"/>
+                <w:sz w:val="24"/>
+                <w:szCs w:val="24"/>
+                <w:lang w:val="en-ID"/>
+              </w:rPr>
+              <w:t xml:space="preserve"> </w:t>
+            </w:r>
+            <w:proofErr w:type="spellStart"/>
+            <w:r>
+              <w:rPr>
+                <w:rFonts w:ascii="Times New Roman" w:eastAsia="SimSun" w:hAnsi="Times New Roman" w:cs="Times New Roman"/>
+                <w:sz w:val="24"/>
+                <w:szCs w:val="24"/>
+                <w:lang w:val="en-ID"/>
+              </w:rPr>
+              <w:t>konfirmasi</w:t>
+            </w:r>
+            <w:proofErr w:type="spellEnd"/>
+            <w:r>
+              <w:rPr>
+                <w:rFonts w:ascii="Times New Roman" w:eastAsia="SimSun" w:hAnsi="Times New Roman" w:cs="Times New Roman"/>
+                <w:sz w:val="24"/>
+                <w:szCs w:val="24"/>
+                <w:lang w:val="en-ID"/>
+              </w:rPr>
+              <w:t xml:space="preserve"> </w:t>
+            </w:r>
+            <w:proofErr w:type="spellStart"/>
+            <w:r>
+              <w:rPr>
+                <w:rFonts w:ascii="Times New Roman" w:eastAsia="SimSun" w:hAnsi="Times New Roman" w:cs="Times New Roman"/>
+                <w:sz w:val="24"/>
+                <w:szCs w:val="24"/>
+                <w:lang w:val="en-ID"/>
+              </w:rPr>
+              <w:t>untuk</w:t>
+            </w:r>
+            <w:proofErr w:type="spellEnd"/>
+            <w:r>
+              <w:rPr>
+                <w:rFonts w:ascii="Times New Roman" w:eastAsia="SimSun" w:hAnsi="Times New Roman" w:cs="Times New Roman"/>
+                <w:sz w:val="24"/>
+                <w:szCs w:val="24"/>
+                <w:lang w:val="en-ID"/>
+              </w:rPr>
+              <w:t xml:space="preserve"> </w:t>
+            </w:r>
+            <w:proofErr w:type="spellStart"/>
+            <w:r>
+              <w:rPr>
+                <w:rFonts w:ascii="Times New Roman" w:eastAsia="SimSun" w:hAnsi="Times New Roman" w:cs="Times New Roman"/>
+                <w:sz w:val="24"/>
+                <w:szCs w:val="24"/>
+                <w:lang w:val="en-ID"/>
+              </w:rPr>
+              <w:t>menghapus</w:t>
+            </w:r>
+            <w:proofErr w:type="spellEnd"/>
+            <w:r>
+              <w:rPr>
+                <w:rFonts w:ascii="Times New Roman" w:eastAsia="SimSun" w:hAnsi="Times New Roman" w:cs="Times New Roman"/>
+                <w:sz w:val="24"/>
+                <w:szCs w:val="24"/>
+                <w:lang w:val="en-ID"/>
+              </w:rPr>
+              <w:t xml:space="preserve"> data</w:t>
+            </w:r>
+          </w:p>
+          <w:p>
+            <w:pPr>
+              <w:rPr>
+                <w:rFonts w:ascii="Times New Roman" w:eastAsia="SimSun" w:hAnsi="Times New Roman" w:cs="Times New Roman"/>
+                <w:sz w:val="24"/>
+                <w:szCs w:val="24"/>
+                <w:lang w:val="en-ID"/>
+              </w:rPr>
+            </w:pPr>
+            <w:r>
+              <w:rPr>
+                <w:rFonts w:ascii="Times New Roman" w:eastAsia="SimSun" w:hAnsi="Times New Roman" w:cs="Times New Roman"/>
+                <w:sz w:val="24"/>
+                <w:szCs w:val="24"/>
+                <w:lang w:val="en-ID"/>
+              </w:rPr>
+              <w:drawing>
+                <wp:inline distT="0" distB="0" distL="0" distR="0" wp14:anchorId="65788EE8" wp14:editId="5BD9CC6E">
+                  <wp:extent cx="4791075" cy="263607"/>
+                  <wp:effectExtent l="0" t="0" r="0" b="3175"/>
+                  <wp:docPr id="1767871113" name="Picture 1"/>
+                  <wp:cNvGraphicFramePr>
+                    <a:graphicFrameLocks xmlns:a="http://schemas.openxmlformats.org/drawingml/2006/main" noChangeAspect="1"/>
+                  </wp:cNvGraphicFramePr>
+                  <a:graphic xmlns:a="http://schemas.openxmlformats.org/drawingml/2006/main">
+                    <a:graphicData uri="http://schemas.openxmlformats.org/drawingml/2006/picture">
+                      <pic:pic xmlns:pic="http://schemas.openxmlformats.org/drawingml/2006/picture">
+                        <pic:nvPicPr>
+                          <pic:cNvPr id="1767871113" name=""/>
+                          <pic:cNvPicPr/>
+                        </pic:nvPicPr>
+                        <pic:blipFill>
+                          <a:blip r:embed="rId26"/>
+                          <a:stretch>
+                            <a:fillRect/>
+                          </a:stretch>
+                        </pic:blipFill>
+                        <pic:spPr>
+                          <a:xfrm>
+                            <a:off x="0" y="0"/>
+                            <a:ext cx="4847490" cy="266711"/>
+                          </a:xfrm>
+                          <a:prstGeom prst="rect">
+                            <a:avLst/>
+                          </a:prstGeom>
+                        </pic:spPr>
+                      </pic:pic>
+                    </a:graphicData>
+                  </a:graphic>
+                </wp:inline>
+              </w:drawing>
+            </w:r>
+          </w:p>
+          <w:p>
+            <w:pPr>
+              <w:rPr>
+                <w:rFonts w:ascii="Times New Roman" w:eastAsia="SimSun" w:hAnsi="Times New Roman" w:cs="Times New Roman"/>
+                <w:sz w:val="24"/>
+                <w:szCs w:val="24"/>
+                <w:lang w:val="en-ID"/>
+              </w:rPr>
+            </w:pPr>
+          </w:p>
+          <w:p>
+            <w:pPr>
+              <w:rPr>
+                <w:rFonts w:ascii="Times New Roman" w:eastAsia="SimSun" w:hAnsi="Times New Roman" w:cs="Times New Roman"/>
+                <w:sz w:val="24"/>
+                <w:szCs w:val="24"/>
+              </w:rPr>
+            </w:pPr>
+            <w:proofErr w:type="spellStart"/>
+            <w:r>
+              <w:rPr>
+                <w:rFonts w:ascii="Times New Roman" w:eastAsia="SimSun" w:hAnsi="Times New Roman" w:cs="Times New Roman"/>
+                <w:sz w:val="24"/>
+                <w:szCs w:val="24"/>
+              </w:rPr>
+              <w:t>Kemudian</w:t>
+            </w:r>
+            <w:proofErr w:type="spellEnd"/>
+            <w:r>
+              <w:rPr>
+                <w:rFonts w:ascii="Times New Roman" w:eastAsia="SimSun" w:hAnsi="Times New Roman" w:cs="Times New Roman"/>
+                <w:sz w:val="24"/>
+                <w:szCs w:val="24"/>
+              </w:rPr>
+              <w:t xml:space="preserve"> </w:t>
+            </w:r>
+            <w:proofErr w:type="spellStart"/>
+            <w:r>
+              <w:rPr>
+                <w:rFonts w:ascii="Times New Roman" w:eastAsia="SimSun" w:hAnsi="Times New Roman" w:cs="Times New Roman"/>
+                <w:sz w:val="24"/>
+                <w:szCs w:val="24"/>
+              </w:rPr>
+              <w:t>kita</w:t>
+            </w:r>
+            <w:proofErr w:type="spellEnd"/>
+            <w:r>
+              <w:rPr>
+                <w:rFonts w:ascii="Times New Roman" w:eastAsia="SimSun" w:hAnsi="Times New Roman" w:cs="Times New Roman"/>
+                <w:sz w:val="24"/>
+                <w:szCs w:val="24"/>
+              </w:rPr>
+              <w:t xml:space="preserve"> </w:t>
+            </w:r>
+            <w:proofErr w:type="spellStart"/>
+            <w:r>
+              <w:rPr>
+                <w:rFonts w:ascii="Times New Roman" w:eastAsia="SimSun" w:hAnsi="Times New Roman" w:cs="Times New Roman"/>
+                <w:sz w:val="24"/>
+                <w:szCs w:val="24"/>
+              </w:rPr>
+              <w:t>buat</w:t>
+            </w:r>
+            <w:proofErr w:type="spellEnd"/>
+            <w:r>
+              <w:rPr>
+                <w:rFonts w:ascii="Times New Roman" w:eastAsia="SimSun" w:hAnsi="Times New Roman" w:cs="Times New Roman"/>
+                <w:sz w:val="24"/>
+                <w:szCs w:val="24"/>
+              </w:rPr>
+              <w:t xml:space="preserve"> </w:t>
+            </w:r>
+            <w:proofErr w:type="spellStart"/>
+            <w:r>
+              <w:rPr>
+                <w:rFonts w:ascii="Times New Roman" w:eastAsia="SimSun" w:hAnsi="Times New Roman" w:cs="Times New Roman"/>
+                <w:sz w:val="24"/>
+                <w:szCs w:val="24"/>
+              </w:rPr>
+              <w:t>fungsi</w:t>
+            </w:r>
+            <w:proofErr w:type="spellEnd"/>
+            <w:r>
+              <w:rPr>
+                <w:rFonts w:ascii="Times New Roman" w:eastAsia="SimSun" w:hAnsi="Times New Roman" w:cs="Times New Roman"/>
+                <w:sz w:val="24"/>
+                <w:szCs w:val="24"/>
+              </w:rPr>
+              <w:t xml:space="preserve"> </w:t>
+            </w:r>
+            <w:proofErr w:type="spellStart"/>
+            <w:r>
+              <w:rPr>
+                <w:rFonts w:ascii="Times New Roman" w:eastAsia="SimSun" w:hAnsi="Times New Roman" w:cs="Times New Roman"/>
+                <w:sz w:val="24"/>
+                <w:szCs w:val="24"/>
+              </w:rPr>
+              <w:t>confirm_</w:t>
+            </w:r>
+            <w:proofErr w:type="gramStart"/>
+            <w:r>
+              <w:rPr>
+                <w:rFonts w:ascii="Times New Roman" w:eastAsia="SimSun" w:hAnsi="Times New Roman" w:cs="Times New Roman"/>
+                <w:sz w:val="24"/>
+                <w:szCs w:val="24"/>
+              </w:rPr>
+              <w:t>ajax</w:t>
+            </w:r>
+            <w:proofErr w:type="spellEnd"/>
+            <w:r>
+              <w:rPr>
+                <w:rFonts w:ascii="Times New Roman" w:eastAsia="SimSun" w:hAnsi="Times New Roman" w:cs="Times New Roman"/>
+                <w:sz w:val="24"/>
+                <w:szCs w:val="24"/>
+              </w:rPr>
+              <w:t>(</w:t>
+            </w:r>
+            <w:proofErr w:type="gramEnd"/>
+            <w:r>
+              <w:rPr>
+                <w:rFonts w:ascii="Times New Roman" w:eastAsia="SimSun" w:hAnsi="Times New Roman" w:cs="Times New Roman"/>
+                <w:sz w:val="24"/>
+                <w:szCs w:val="24"/>
+              </w:rPr>
+              <w:t xml:space="preserve">) pada </w:t>
+            </w:r>
+            <w:proofErr w:type="spellStart"/>
+            <w:r>
+              <w:rPr>
+                <w:rFonts w:ascii="Times New Roman" w:eastAsia="SimSun" w:hAnsi="Times New Roman" w:cs="Times New Roman"/>
+                <w:sz w:val="24"/>
+                <w:szCs w:val="24"/>
+              </w:rPr>
+              <w:t>UserController.php</w:t>
+            </w:r>
+            <w:proofErr w:type="spellEnd"/>
+          </w:p>
+          <w:p>
+            <w:pPr>
+              <w:rPr>
+                <w:rFonts w:ascii="Times New Roman" w:eastAsia="SimSun" w:hAnsi="Times New Roman" w:cs="Times New Roman"/>
+                <w:sz w:val="24"/>
+                <w:szCs w:val="24"/>
+                <w:lang w:val="en-ID"/>
+              </w:rPr>
+            </w:pPr>
+            <w:r>
+              <w:rPr>
+                <w:rFonts w:ascii="Times New Roman" w:eastAsia="SimSun" w:hAnsi="Times New Roman" w:cs="Times New Roman"/>
+                <w:sz w:val="24"/>
+                <w:szCs w:val="24"/>
+                <w:lang w:val="en-ID"/>
+              </w:rPr>
+              <w:drawing>
+                <wp:inline distT="0" distB="0" distL="0" distR="0" wp14:anchorId="313941E1" wp14:editId="7CA1280E">
+                  <wp:extent cx="4324954" cy="1057423"/>
+                  <wp:effectExtent l="0" t="0" r="0" b="9525"/>
+                  <wp:docPr id="1525462194" name="Picture 1"/>
+                  <wp:cNvGraphicFramePr>
+                    <a:graphicFrameLocks xmlns:a="http://schemas.openxmlformats.org/drawingml/2006/main" noChangeAspect="1"/>
+                  </wp:cNvGraphicFramePr>
+                  <a:graphic xmlns:a="http://schemas.openxmlformats.org/drawingml/2006/main">
+                    <a:graphicData uri="http://schemas.openxmlformats.org/drawingml/2006/picture">
+                      <pic:pic xmlns:pic="http://schemas.openxmlformats.org/drawingml/2006/picture">
+                        <pic:nvPicPr>
+                          <pic:cNvPr id="1525462194" name=""/>
+                          <pic:cNvPicPr/>
+                        </pic:nvPicPr>
+                        <pic:blipFill>
+                          <a:blip r:embed="rId27"/>
+                          <a:stretch>
+                            <a:fillRect/>
+                          </a:stretch>
+                        </pic:blipFill>
+                        <pic:spPr>
+                          <a:xfrm>
+                            <a:off x="0" y="0"/>
+                            <a:ext cx="4324954" cy="1057423"/>
+                          </a:xfrm>
+                          <a:prstGeom prst="rect">
+                            <a:avLst/>
+                          </a:prstGeom>
+                        </pic:spPr>
+                      </pic:pic>
+                    </a:graphicData>
+                  </a:graphic>
+                </wp:inline>
+              </w:drawing>
+            </w:r>
+          </w:p>
+          <w:p>
+            <w:pPr>
+              <w:rPr>
+                <w:rFonts w:ascii="Times New Roman" w:eastAsia="SimSun" w:hAnsi="Times New Roman" w:cs="Times New Roman"/>
+                <w:sz w:val="24"/>
+                <w:szCs w:val="24"/>
+                <w:lang w:val="en-ID"/>
+              </w:rPr>
+            </w:pPr>
+          </w:p>
+          <w:p>
+            <w:pPr>
+              <w:rPr>
+                <w:rFonts w:ascii="Times New Roman" w:eastAsia="SimSun" w:hAnsi="Times New Roman" w:cs="Times New Roman"/>
+                <w:sz w:val="24"/>
+                <w:szCs w:val="24"/>
+                <w:lang w:val="en-ID"/>
+              </w:rPr>
+            </w:pPr>
+            <w:proofErr w:type="spellStart"/>
+            <w:r>
+              <w:rPr>
+                <w:rFonts w:ascii="Times New Roman" w:eastAsia="SimSun" w:hAnsi="Times New Roman" w:cs="Times New Roman"/>
+                <w:sz w:val="24"/>
+                <w:szCs w:val="24"/>
+                <w:lang w:val="en-ID"/>
+              </w:rPr>
+              <w:t>Selanjutnya</w:t>
+            </w:r>
+            <w:proofErr w:type="spellEnd"/>
+            <w:r>
+              <w:rPr>
+                <w:rFonts w:ascii="Times New Roman" w:eastAsia="SimSun" w:hAnsi="Times New Roman" w:cs="Times New Roman"/>
+                <w:sz w:val="24"/>
+                <w:szCs w:val="24"/>
+                <w:lang w:val="en-ID"/>
+              </w:rPr>
+              <w:t xml:space="preserve"> </w:t>
+            </w:r>
+            <w:proofErr w:type="spellStart"/>
+            <w:r>
+              <w:rPr>
+                <w:rFonts w:ascii="Times New Roman" w:eastAsia="SimSun" w:hAnsi="Times New Roman" w:cs="Times New Roman"/>
+                <w:sz w:val="24"/>
+                <w:szCs w:val="24"/>
+                <w:lang w:val="en-ID"/>
+              </w:rPr>
+              <w:t>kita</w:t>
+            </w:r>
+            <w:proofErr w:type="spellEnd"/>
+            <w:r>
+              <w:rPr>
+                <w:rFonts w:ascii="Times New Roman" w:eastAsia="SimSun" w:hAnsi="Times New Roman" w:cs="Times New Roman"/>
+                <w:sz w:val="24"/>
+                <w:szCs w:val="24"/>
+                <w:lang w:val="en-ID"/>
+              </w:rPr>
+              <w:t xml:space="preserve"> view </w:t>
+            </w:r>
+            <w:proofErr w:type="spellStart"/>
+            <w:r>
+              <w:rPr>
+                <w:rFonts w:ascii="Times New Roman" w:eastAsia="SimSun" w:hAnsi="Times New Roman" w:cs="Times New Roman"/>
+                <w:sz w:val="24"/>
+                <w:szCs w:val="24"/>
+                <w:lang w:val="en-ID"/>
+              </w:rPr>
+              <w:t>untuk</w:t>
+            </w:r>
+            <w:proofErr w:type="spellEnd"/>
+            <w:r>
+              <w:rPr>
+                <w:rFonts w:ascii="Times New Roman" w:eastAsia="SimSun" w:hAnsi="Times New Roman" w:cs="Times New Roman"/>
+                <w:sz w:val="24"/>
+                <w:szCs w:val="24"/>
+                <w:lang w:val="en-ID"/>
+              </w:rPr>
+              <w:t xml:space="preserve"> </w:t>
+            </w:r>
+            <w:proofErr w:type="spellStart"/>
+            <w:r>
+              <w:rPr>
+                <w:rFonts w:ascii="Times New Roman" w:eastAsia="SimSun" w:hAnsi="Times New Roman" w:cs="Times New Roman"/>
+                <w:sz w:val="24"/>
+                <w:szCs w:val="24"/>
+                <w:lang w:val="en-ID"/>
+              </w:rPr>
+              <w:t>konfirmasi</w:t>
+            </w:r>
+            <w:proofErr w:type="spellEnd"/>
+            <w:r>
+              <w:rPr>
+                <w:rFonts w:ascii="Times New Roman" w:eastAsia="SimSun" w:hAnsi="Times New Roman" w:cs="Times New Roman"/>
+                <w:sz w:val="24"/>
+                <w:szCs w:val="24"/>
+                <w:lang w:val="en-ID"/>
+              </w:rPr>
+              <w:t xml:space="preserve"> hapus data </w:t>
+            </w:r>
+            <w:proofErr w:type="spellStart"/>
+            <w:r>
+              <w:rPr>
+                <w:rFonts w:ascii="Times New Roman" w:eastAsia="SimSun" w:hAnsi="Times New Roman" w:cs="Times New Roman"/>
+                <w:sz w:val="24"/>
+                <w:szCs w:val="24"/>
+                <w:lang w:val="en-ID"/>
+              </w:rPr>
+              <w:t>dengan</w:t>
+            </w:r>
+            <w:proofErr w:type="spellEnd"/>
+            <w:r>
+              <w:rPr>
+                <w:rFonts w:ascii="Times New Roman" w:eastAsia="SimSun" w:hAnsi="Times New Roman" w:cs="Times New Roman"/>
+                <w:sz w:val="24"/>
+                <w:szCs w:val="24"/>
+                <w:lang w:val="en-ID"/>
+              </w:rPr>
+              <w:t xml:space="preserve"> nama</w:t>
+            </w:r>
+          </w:p>
+          <w:p>
+            <w:pPr>
+              <w:rPr>
+                <w:rFonts w:ascii="Times New Roman" w:eastAsia="SimSun" w:hAnsi="Times New Roman" w:cs="Times New Roman"/>
+                <w:sz w:val="24"/>
+                <w:szCs w:val="24"/>
+                <w:lang w:val="en-ID"/>
+              </w:rPr>
+            </w:pPr>
+            <w:r>
+              <w:rPr>
+                <w:rFonts w:ascii="Times New Roman" w:eastAsia="SimSun" w:hAnsi="Times New Roman" w:cs="Times New Roman"/>
+                <w:sz w:val="24"/>
+                <w:szCs w:val="24"/>
+                <w:lang w:val="en-ID"/>
+              </w:rPr>
+              <w:t>user/</w:t>
+            </w:r>
+            <w:proofErr w:type="spellStart"/>
+            <w:r>
+              <w:rPr>
+                <w:rFonts w:ascii="Times New Roman" w:eastAsia="SimSun" w:hAnsi="Times New Roman" w:cs="Times New Roman"/>
+                <w:sz w:val="24"/>
+                <w:szCs w:val="24"/>
+                <w:lang w:val="en-ID"/>
+              </w:rPr>
+              <w:t>confirm_ajax.blade.php</w:t>
+            </w:r>
+            <w:proofErr w:type="spellEnd"/>
+          </w:p>
+          <w:p>
+            <w:pPr>
+              <w:rPr>
+                <w:rFonts w:ascii="Times New Roman" w:eastAsia="SimSun" w:hAnsi="Times New Roman" w:cs="Times New Roman"/>
+                <w:sz w:val="24"/>
+                <w:szCs w:val="24"/>
+                <w:lang w:val="en-ID"/>
+              </w:rPr>
+            </w:pPr>
+          </w:p>
+          <w:p>
+            <w:pPr>
+              <w:rPr>
+                <w:rFonts w:ascii="Times New Roman" w:eastAsia="SimSun" w:hAnsi="Times New Roman" w:cs="Times New Roman"/>
+                <w:sz w:val="24"/>
+                <w:szCs w:val="24"/>
+                <w:lang w:val="en-ID"/>
+              </w:rPr>
+            </w:pPr>
+            <w:r>
+              <w:rPr>
+                <w:rFonts w:ascii="Times New Roman" w:eastAsia="SimSun" w:hAnsi="Times New Roman" w:cs="Times New Roman"/>
+                <w:sz w:val="24"/>
+                <w:szCs w:val="24"/>
+                <w:lang w:val="en-ID"/>
+              </w:rPr>
+              <w:lastRenderedPageBreak/>
+              <w:drawing>
+                <wp:inline distT="0" distB="0" distL="0" distR="0" wp14:anchorId="4A678B55" wp14:editId="063FA555">
+                  <wp:extent cx="3429000" cy="1827616"/>
+                  <wp:effectExtent l="0" t="0" r="0" b="1270"/>
+                  <wp:docPr id="1233139748" name="Picture 1"/>
+                  <wp:cNvGraphicFramePr>
+                    <a:graphicFrameLocks xmlns:a="http://schemas.openxmlformats.org/drawingml/2006/main" noChangeAspect="1"/>
+                  </wp:cNvGraphicFramePr>
+                  <a:graphic xmlns:a="http://schemas.openxmlformats.org/drawingml/2006/main">
+                    <a:graphicData uri="http://schemas.openxmlformats.org/drawingml/2006/picture">
+                      <pic:pic xmlns:pic="http://schemas.openxmlformats.org/drawingml/2006/picture">
+                        <pic:nvPicPr>
+                          <pic:cNvPr id="1233139748" name=""/>
+                          <pic:cNvPicPr/>
+                        </pic:nvPicPr>
+                        <pic:blipFill>
+                          <a:blip r:embed="rId28"/>
+                          <a:stretch>
+                            <a:fillRect/>
+                          </a:stretch>
+                        </pic:blipFill>
+                        <pic:spPr>
+                          <a:xfrm>
+                            <a:off x="0" y="0"/>
+                            <a:ext cx="3435511" cy="1831086"/>
+                          </a:xfrm>
+                          <a:prstGeom prst="rect">
+                            <a:avLst/>
+                          </a:prstGeom>
+                        </pic:spPr>
+                      </pic:pic>
+                    </a:graphicData>
+                  </a:graphic>
+                </wp:inline>
+              </w:drawing>
+            </w:r>
+          </w:p>
+          <w:p>
+            <w:pPr>
+              <w:rPr>
+                <w:rFonts w:ascii="Times New Roman" w:eastAsia="SimSun" w:hAnsi="Times New Roman" w:cs="Times New Roman"/>
+                <w:sz w:val="24"/>
+                <w:szCs w:val="24"/>
+                <w:lang w:val="en-ID"/>
+              </w:rPr>
+            </w:pPr>
+          </w:p>
+          <w:p>
+            <w:pPr>
+              <w:rPr>
+                <w:rFonts w:ascii="Times New Roman" w:eastAsia="SimSun" w:hAnsi="Times New Roman" w:cs="Times New Roman"/>
+                <w:sz w:val="24"/>
+                <w:szCs w:val="24"/>
+                <w:lang w:val="en-ID"/>
+              </w:rPr>
+            </w:pPr>
+          </w:p>
+          <w:p>
+            <w:pPr>
+              <w:rPr>
+                <w:rFonts w:ascii="Times New Roman" w:eastAsia="SimSun" w:hAnsi="Times New Roman" w:cs="Times New Roman"/>
+                <w:sz w:val="24"/>
+                <w:szCs w:val="24"/>
+                <w:lang w:val="en-ID"/>
+              </w:rPr>
+            </w:pPr>
+          </w:p>
+          <w:p>
+            <w:pPr>
+              <w:rPr>
+                <w:rFonts w:ascii="Times New Roman" w:eastAsia="SimSun" w:hAnsi="Times New Roman" w:cs="Times New Roman"/>
+                <w:sz w:val="24"/>
+                <w:szCs w:val="24"/>
+                <w:lang w:val="en-ID"/>
+              </w:rPr>
+            </w:pPr>
+            <w:proofErr w:type="spellStart"/>
+            <w:r>
+              <w:rPr>
+                <w:rFonts w:ascii="Times New Roman" w:eastAsia="SimSun" w:hAnsi="Times New Roman" w:cs="Times New Roman"/>
+                <w:sz w:val="24"/>
+                <w:szCs w:val="24"/>
+                <w:lang w:val="en-ID"/>
+              </w:rPr>
+              <w:t>Kemudian</w:t>
+            </w:r>
+            <w:proofErr w:type="spellEnd"/>
+            <w:r>
+              <w:rPr>
+                <w:rFonts w:ascii="Times New Roman" w:eastAsia="SimSun" w:hAnsi="Times New Roman" w:cs="Times New Roman"/>
+                <w:sz w:val="24"/>
+                <w:szCs w:val="24"/>
+                <w:lang w:val="en-ID"/>
+              </w:rPr>
+              <w:t xml:space="preserve"> </w:t>
+            </w:r>
+            <w:proofErr w:type="spellStart"/>
+            <w:r>
+              <w:rPr>
+                <w:rFonts w:ascii="Times New Roman" w:eastAsia="SimSun" w:hAnsi="Times New Roman" w:cs="Times New Roman"/>
+                <w:sz w:val="24"/>
+                <w:szCs w:val="24"/>
+                <w:lang w:val="en-ID"/>
+              </w:rPr>
+              <w:t>kita</w:t>
+            </w:r>
+            <w:proofErr w:type="spellEnd"/>
+            <w:r>
+              <w:rPr>
+                <w:rFonts w:ascii="Times New Roman" w:eastAsia="SimSun" w:hAnsi="Times New Roman" w:cs="Times New Roman"/>
+                <w:sz w:val="24"/>
+                <w:szCs w:val="24"/>
+                <w:lang w:val="en-ID"/>
+              </w:rPr>
+              <w:t xml:space="preserve"> buat </w:t>
+            </w:r>
+            <w:proofErr w:type="spellStart"/>
+            <w:r>
+              <w:rPr>
+                <w:rFonts w:ascii="Times New Roman" w:eastAsia="SimSun" w:hAnsi="Times New Roman" w:cs="Times New Roman"/>
+                <w:sz w:val="24"/>
+                <w:szCs w:val="24"/>
+                <w:lang w:val="en-ID"/>
+              </w:rPr>
+              <w:t>fungsi</w:t>
+            </w:r>
+            <w:proofErr w:type="spellEnd"/>
+            <w:r>
+              <w:rPr>
+                <w:rFonts w:ascii="Times New Roman" w:eastAsia="SimSun" w:hAnsi="Times New Roman" w:cs="Times New Roman"/>
+                <w:sz w:val="24"/>
+                <w:szCs w:val="24"/>
+                <w:lang w:val="en-ID"/>
+              </w:rPr>
+              <w:t xml:space="preserve"> </w:t>
+            </w:r>
+            <w:proofErr w:type="spellStart"/>
+            <w:r>
+              <w:rPr>
+                <w:rFonts w:ascii="Times New Roman" w:eastAsia="SimSun" w:hAnsi="Times New Roman" w:cs="Times New Roman"/>
+                <w:sz w:val="24"/>
+                <w:szCs w:val="24"/>
+                <w:lang w:val="en-ID"/>
+              </w:rPr>
+              <w:t>delete_</w:t>
+            </w:r>
+            <w:proofErr w:type="gramStart"/>
+            <w:r>
+              <w:rPr>
+                <w:rFonts w:ascii="Times New Roman" w:eastAsia="SimSun" w:hAnsi="Times New Roman" w:cs="Times New Roman"/>
+                <w:sz w:val="24"/>
+                <w:szCs w:val="24"/>
+                <w:lang w:val="en-ID"/>
+              </w:rPr>
+              <w:t>ajax</w:t>
+            </w:r>
+            <w:proofErr w:type="spellEnd"/>
+            <w:r>
+              <w:rPr>
+                <w:rFonts w:ascii="Times New Roman" w:eastAsia="SimSun" w:hAnsi="Times New Roman" w:cs="Times New Roman"/>
+                <w:sz w:val="24"/>
+                <w:szCs w:val="24"/>
+                <w:lang w:val="en-ID"/>
+              </w:rPr>
+              <w:t>(</w:t>
+            </w:r>
+            <w:proofErr w:type="gramEnd"/>
+            <w:r>
+              <w:rPr>
+                <w:rFonts w:ascii="Times New Roman" w:eastAsia="SimSun" w:hAnsi="Times New Roman" w:cs="Times New Roman"/>
+                <w:sz w:val="24"/>
+                <w:szCs w:val="24"/>
+                <w:lang w:val="en-ID"/>
+              </w:rPr>
+              <w:t xml:space="preserve">) pada </w:t>
+            </w:r>
+            <w:proofErr w:type="spellStart"/>
+            <w:r>
+              <w:rPr>
+                <w:rFonts w:ascii="Times New Roman" w:eastAsia="SimSun" w:hAnsi="Times New Roman" w:cs="Times New Roman"/>
+                <w:sz w:val="24"/>
+                <w:szCs w:val="24"/>
+                <w:lang w:val="en-ID"/>
+              </w:rPr>
+              <w:t>UserController.php</w:t>
+            </w:r>
+            <w:proofErr w:type="spellEnd"/>
+            <w:r>
+              <w:rPr>
+                <w:rFonts w:ascii="Times New Roman" w:eastAsia="SimSun" w:hAnsi="Times New Roman" w:cs="Times New Roman"/>
+                <w:sz w:val="24"/>
+                <w:szCs w:val="24"/>
+                <w:lang w:val="en-ID"/>
+              </w:rPr>
+              <w:t xml:space="preserve"> </w:t>
+            </w:r>
+            <w:proofErr w:type="spellStart"/>
+            <w:r>
+              <w:rPr>
+                <w:rFonts w:ascii="Times New Roman" w:eastAsia="SimSun" w:hAnsi="Times New Roman" w:cs="Times New Roman"/>
+                <w:sz w:val="24"/>
+                <w:szCs w:val="24"/>
+                <w:lang w:val="en-ID"/>
+              </w:rPr>
+              <w:t>untuk</w:t>
+            </w:r>
+            <w:proofErr w:type="spellEnd"/>
+          </w:p>
+          <w:p>
+            <w:pPr>
+              <w:rPr>
+                <w:rFonts w:ascii="Times New Roman" w:eastAsia="SimSun" w:hAnsi="Times New Roman" w:cs="Times New Roman"/>
+                <w:sz w:val="24"/>
+                <w:szCs w:val="24"/>
+                <w:lang w:val="en-ID"/>
+              </w:rPr>
+            </w:pPr>
+            <w:proofErr w:type="spellStart"/>
+            <w:r>
+              <w:rPr>
+                <w:rFonts w:ascii="Times New Roman" w:eastAsia="SimSun" w:hAnsi="Times New Roman" w:cs="Times New Roman"/>
+                <w:sz w:val="24"/>
+                <w:szCs w:val="24"/>
+                <w:lang w:val="en-ID"/>
+              </w:rPr>
+              <w:t>mengakomodir</w:t>
+            </w:r>
+            <w:proofErr w:type="spellEnd"/>
+            <w:r>
+              <w:rPr>
+                <w:rFonts w:ascii="Times New Roman" w:eastAsia="SimSun" w:hAnsi="Times New Roman" w:cs="Times New Roman"/>
+                <w:sz w:val="24"/>
+                <w:szCs w:val="24"/>
+                <w:lang w:val="en-ID"/>
+              </w:rPr>
+              <w:t xml:space="preserve"> </w:t>
+            </w:r>
+            <w:r>
+              <w:rPr>
+                <w:rFonts w:ascii="Times New Roman" w:eastAsia="SimSun" w:hAnsi="Times New Roman" w:cs="Times New Roman"/>
+                <w:i/>
+                <w:iCs/>
+                <w:sz w:val="24"/>
+                <w:szCs w:val="24"/>
+                <w:lang w:val="en-ID"/>
+              </w:rPr>
+              <w:t xml:space="preserve">request </w:t>
+            </w:r>
+            <w:r>
+              <w:rPr>
+                <w:rFonts w:ascii="Times New Roman" w:eastAsia="SimSun" w:hAnsi="Times New Roman" w:cs="Times New Roman"/>
+                <w:sz w:val="24"/>
+                <w:szCs w:val="24"/>
+                <w:lang w:val="en-ID"/>
+              </w:rPr>
+              <w:t>hapus data user</w:t>
+            </w:r>
+          </w:p>
+          <w:p>
+            <w:pPr>
+              <w:rPr>
+                <w:rFonts w:ascii="Times New Roman" w:eastAsia="SimSun" w:hAnsi="Times New Roman" w:cs="Times New Roman"/>
+                <w:sz w:val="24"/>
+                <w:szCs w:val="24"/>
+                <w:lang w:val="en-ID"/>
+              </w:rPr>
+            </w:pPr>
+            <w:r>
+              <w:rPr>
+                <w:rFonts w:ascii="Times New Roman" w:eastAsia="SimSun" w:hAnsi="Times New Roman" w:cs="Times New Roman"/>
+                <w:sz w:val="24"/>
+                <w:szCs w:val="24"/>
+                <w:lang w:val="en-ID"/>
+              </w:rPr>
+              <w:drawing>
+                <wp:inline distT="0" distB="0" distL="0" distR="0" wp14:anchorId="1062AEBF" wp14:editId="68299574">
+                  <wp:extent cx="3124200" cy="2555014"/>
+                  <wp:effectExtent l="0" t="0" r="0" b="0"/>
+                  <wp:docPr id="794997718" name="Picture 1"/>
+                  <wp:cNvGraphicFramePr>
+                    <a:graphicFrameLocks xmlns:a="http://schemas.openxmlformats.org/drawingml/2006/main" noChangeAspect="1"/>
+                  </wp:cNvGraphicFramePr>
+                  <a:graphic xmlns:a="http://schemas.openxmlformats.org/drawingml/2006/main">
+                    <a:graphicData uri="http://schemas.openxmlformats.org/drawingml/2006/picture">
+                      <pic:pic xmlns:pic="http://schemas.openxmlformats.org/drawingml/2006/picture">
+                        <pic:nvPicPr>
+                          <pic:cNvPr id="794997718" name=""/>
+                          <pic:cNvPicPr/>
+                        </pic:nvPicPr>
+                        <pic:blipFill>
+                          <a:blip r:embed="rId29"/>
+                          <a:stretch>
+                            <a:fillRect/>
+                          </a:stretch>
+                        </pic:blipFill>
+                        <pic:spPr>
+                          <a:xfrm>
+                            <a:off x="0" y="0"/>
+                            <a:ext cx="3127054" cy="2557348"/>
+                          </a:xfrm>
+                          <a:prstGeom prst="rect">
+                            <a:avLst/>
+                          </a:prstGeom>
+                        </pic:spPr>
+                      </pic:pic>
+                    </a:graphicData>
+                  </a:graphic>
+                </wp:inline>
+              </w:drawing>
+            </w:r>
+          </w:p>
+          <w:p>
+            <w:pPr>
+              <w:rPr>
+                <w:rFonts w:ascii="Times New Roman" w:eastAsia="SimSun" w:hAnsi="Times New Roman" w:cs="Times New Roman"/>
+                <w:sz w:val="24"/>
+                <w:szCs w:val="24"/>
+                <w:lang w:val="en-ID"/>
+              </w:rPr>
+            </w:pPr>
+          </w:p>
+          <w:p>
+            <w:pPr>
+              <w:rPr>
+                <w:rFonts w:ascii="Times New Roman" w:eastAsia="SimSun" w:hAnsi="Times New Roman" w:cs="Times New Roman"/>
+                <w:sz w:val="24"/>
+                <w:szCs w:val="24"/>
+              </w:rPr>
+            </w:pPr>
+            <w:proofErr w:type="spellStart"/>
+            <w:r>
+              <w:rPr>
+                <w:rFonts w:ascii="Times New Roman" w:eastAsia="SimSun" w:hAnsi="Times New Roman" w:cs="Times New Roman"/>
+                <w:sz w:val="24"/>
+                <w:szCs w:val="24"/>
+              </w:rPr>
+              <w:t>Setelah</w:t>
+            </w:r>
+            <w:proofErr w:type="spellEnd"/>
+            <w:r>
+              <w:rPr>
+                <w:rFonts w:ascii="Times New Roman" w:eastAsia="SimSun" w:hAnsi="Times New Roman" w:cs="Times New Roman"/>
+                <w:sz w:val="24"/>
+                <w:szCs w:val="24"/>
+              </w:rPr>
+              <w:t xml:space="preserve"> </w:t>
+            </w:r>
+            <w:proofErr w:type="spellStart"/>
+            <w:r>
+              <w:rPr>
+                <w:rFonts w:ascii="Times New Roman" w:eastAsia="SimSun" w:hAnsi="Times New Roman" w:cs="Times New Roman"/>
+                <w:sz w:val="24"/>
+                <w:szCs w:val="24"/>
+              </w:rPr>
+              <w:t>semua</w:t>
+            </w:r>
+            <w:proofErr w:type="spellEnd"/>
+            <w:r>
+              <w:rPr>
+                <w:rFonts w:ascii="Times New Roman" w:eastAsia="SimSun" w:hAnsi="Times New Roman" w:cs="Times New Roman"/>
+                <w:sz w:val="24"/>
+                <w:szCs w:val="24"/>
+              </w:rPr>
+              <w:t xml:space="preserve"> </w:t>
+            </w:r>
+            <w:proofErr w:type="spellStart"/>
+            <w:r>
+              <w:rPr>
+                <w:rFonts w:ascii="Times New Roman" w:eastAsia="SimSun" w:hAnsi="Times New Roman" w:cs="Times New Roman"/>
+                <w:sz w:val="24"/>
+                <w:szCs w:val="24"/>
+              </w:rPr>
+              <w:t>selesai</w:t>
+            </w:r>
+            <w:proofErr w:type="spellEnd"/>
+            <w:r>
+              <w:rPr>
+                <w:rFonts w:ascii="Times New Roman" w:eastAsia="SimSun" w:hAnsi="Times New Roman" w:cs="Times New Roman"/>
+                <w:sz w:val="24"/>
+                <w:szCs w:val="24"/>
+              </w:rPr>
+              <w:t xml:space="preserve">, </w:t>
+            </w:r>
+            <w:proofErr w:type="spellStart"/>
+            <w:r>
+              <w:rPr>
+                <w:rFonts w:ascii="Times New Roman" w:eastAsia="SimSun" w:hAnsi="Times New Roman" w:cs="Times New Roman"/>
+                <w:sz w:val="24"/>
+                <w:szCs w:val="24"/>
+              </w:rPr>
+              <w:t>mari</w:t>
+            </w:r>
+            <w:proofErr w:type="spellEnd"/>
+            <w:r>
+              <w:rPr>
+                <w:rFonts w:ascii="Times New Roman" w:eastAsia="SimSun" w:hAnsi="Times New Roman" w:cs="Times New Roman"/>
+                <w:sz w:val="24"/>
+                <w:szCs w:val="24"/>
+              </w:rPr>
+              <w:t xml:space="preserve"> </w:t>
+            </w:r>
+            <w:proofErr w:type="spellStart"/>
+            <w:r>
+              <w:rPr>
+                <w:rFonts w:ascii="Times New Roman" w:eastAsia="SimSun" w:hAnsi="Times New Roman" w:cs="Times New Roman"/>
+                <w:sz w:val="24"/>
+                <w:szCs w:val="24"/>
+              </w:rPr>
+              <w:t>kita</w:t>
+            </w:r>
+            <w:proofErr w:type="spellEnd"/>
+            <w:r>
+              <w:rPr>
+                <w:rFonts w:ascii="Times New Roman" w:eastAsia="SimSun" w:hAnsi="Times New Roman" w:cs="Times New Roman"/>
+                <w:sz w:val="24"/>
+                <w:szCs w:val="24"/>
+              </w:rPr>
+              <w:t xml:space="preserve"> </w:t>
+            </w:r>
+            <w:proofErr w:type="spellStart"/>
+            <w:r>
+              <w:rPr>
+                <w:rFonts w:ascii="Times New Roman" w:eastAsia="SimSun" w:hAnsi="Times New Roman" w:cs="Times New Roman"/>
+                <w:sz w:val="24"/>
+                <w:szCs w:val="24"/>
+              </w:rPr>
+              <w:t>coba</w:t>
+            </w:r>
+            <w:proofErr w:type="spellEnd"/>
+            <w:r>
+              <w:rPr>
+                <w:rFonts w:ascii="Times New Roman" w:eastAsia="SimSun" w:hAnsi="Times New Roman" w:cs="Times New Roman"/>
+                <w:sz w:val="24"/>
+                <w:szCs w:val="24"/>
+              </w:rPr>
+              <w:t xml:space="preserve"> </w:t>
+            </w:r>
+            <w:proofErr w:type="spellStart"/>
+            <w:r>
+              <w:rPr>
+                <w:rFonts w:ascii="Times New Roman" w:eastAsia="SimSun" w:hAnsi="Times New Roman" w:cs="Times New Roman"/>
+                <w:sz w:val="24"/>
+                <w:szCs w:val="24"/>
+              </w:rPr>
+              <w:t>untuk</w:t>
+            </w:r>
+            <w:proofErr w:type="spellEnd"/>
+            <w:r>
+              <w:rPr>
+                <w:rFonts w:ascii="Times New Roman" w:eastAsia="SimSun" w:hAnsi="Times New Roman" w:cs="Times New Roman"/>
+                <w:sz w:val="24"/>
+                <w:szCs w:val="24"/>
+              </w:rPr>
+              <w:t xml:space="preserve"> </w:t>
+            </w:r>
+            <w:proofErr w:type="spellStart"/>
+            <w:r>
+              <w:rPr>
+                <w:rFonts w:ascii="Times New Roman" w:eastAsia="SimSun" w:hAnsi="Times New Roman" w:cs="Times New Roman"/>
+                <w:sz w:val="24"/>
+                <w:szCs w:val="24"/>
+              </w:rPr>
+              <w:t>melakukan</w:t>
+            </w:r>
+            <w:proofErr w:type="spellEnd"/>
+            <w:r>
+              <w:rPr>
+                <w:rFonts w:ascii="Times New Roman" w:eastAsia="SimSun" w:hAnsi="Times New Roman" w:cs="Times New Roman"/>
+                <w:sz w:val="24"/>
+                <w:szCs w:val="24"/>
+              </w:rPr>
+              <w:t xml:space="preserve"> </w:t>
+            </w:r>
+            <w:proofErr w:type="spellStart"/>
+            <w:r>
+              <w:rPr>
+                <w:rFonts w:ascii="Times New Roman" w:eastAsia="SimSun" w:hAnsi="Times New Roman" w:cs="Times New Roman"/>
+                <w:sz w:val="24"/>
+                <w:szCs w:val="24"/>
+              </w:rPr>
+              <w:t>percobaan</w:t>
+            </w:r>
+            <w:proofErr w:type="spellEnd"/>
+            <w:r>
+              <w:rPr>
+                <w:rFonts w:ascii="Times New Roman" w:eastAsia="SimSun" w:hAnsi="Times New Roman" w:cs="Times New Roman"/>
+                <w:sz w:val="24"/>
+                <w:szCs w:val="24"/>
+              </w:rPr>
+              <w:t xml:space="preserve"> </w:t>
+            </w:r>
+            <w:proofErr w:type="spellStart"/>
+            <w:r>
+              <w:rPr>
+                <w:rFonts w:ascii="Times New Roman" w:eastAsia="SimSun" w:hAnsi="Times New Roman" w:cs="Times New Roman"/>
+                <w:sz w:val="24"/>
+                <w:szCs w:val="24"/>
+              </w:rPr>
+              <w:t>dari</w:t>
+            </w:r>
+            <w:proofErr w:type="spellEnd"/>
+            <w:r>
+              <w:rPr>
+                <w:rFonts w:ascii="Times New Roman" w:eastAsia="SimSun" w:hAnsi="Times New Roman" w:cs="Times New Roman"/>
+                <w:sz w:val="24"/>
+                <w:szCs w:val="24"/>
+              </w:rPr>
+              <w:t xml:space="preserve"> </w:t>
+            </w:r>
+            <w:proofErr w:type="spellStart"/>
+            <w:r>
+              <w:rPr>
+                <w:rFonts w:ascii="Times New Roman" w:eastAsia="SimSun" w:hAnsi="Times New Roman" w:cs="Times New Roman"/>
+                <w:sz w:val="24"/>
+                <w:szCs w:val="24"/>
+              </w:rPr>
+              <w:t>koding</w:t>
+            </w:r>
+            <w:proofErr w:type="spellEnd"/>
+            <w:r>
+              <w:rPr>
+                <w:rFonts w:ascii="Times New Roman" w:eastAsia="SimSun" w:hAnsi="Times New Roman" w:cs="Times New Roman"/>
+                <w:sz w:val="24"/>
+                <w:szCs w:val="24"/>
+              </w:rPr>
+              <w:t xml:space="preserve"> yang </w:t>
+            </w:r>
+            <w:proofErr w:type="spellStart"/>
+            <w:r>
+              <w:rPr>
+                <w:rFonts w:ascii="Times New Roman" w:eastAsia="SimSun" w:hAnsi="Times New Roman" w:cs="Times New Roman"/>
+                <w:sz w:val="24"/>
+                <w:szCs w:val="24"/>
+              </w:rPr>
+              <w:t>telah</w:t>
+            </w:r>
+            <w:proofErr w:type="spellEnd"/>
+            <w:r>
+              <w:rPr>
+                <w:rFonts w:ascii="Times New Roman" w:eastAsia="SimSun" w:hAnsi="Times New Roman" w:cs="Times New Roman"/>
+                <w:sz w:val="24"/>
+                <w:szCs w:val="24"/>
+              </w:rPr>
+              <w:t xml:space="preserve"> </w:t>
+            </w:r>
+            <w:proofErr w:type="spellStart"/>
+            <w:r>
+              <w:rPr>
+                <w:rFonts w:ascii="Times New Roman" w:eastAsia="SimSun" w:hAnsi="Times New Roman" w:cs="Times New Roman"/>
+                <w:sz w:val="24"/>
+                <w:szCs w:val="24"/>
+              </w:rPr>
+              <w:t>kita</w:t>
+            </w:r>
+            <w:proofErr w:type="spellEnd"/>
+            <w:r>
+              <w:rPr>
+                <w:rFonts w:ascii="Times New Roman" w:eastAsia="SimSun" w:hAnsi="Times New Roman" w:cs="Times New Roman"/>
+                <w:sz w:val="24"/>
+                <w:szCs w:val="24"/>
+              </w:rPr>
+              <w:t xml:space="preserve"> </w:t>
+            </w:r>
+            <w:proofErr w:type="spellStart"/>
+            <w:r>
+              <w:rPr>
+                <w:rFonts w:ascii="Times New Roman" w:eastAsia="SimSun" w:hAnsi="Times New Roman" w:cs="Times New Roman"/>
+                <w:sz w:val="24"/>
+                <w:szCs w:val="24"/>
+              </w:rPr>
+              <w:t>lakukan</w:t>
+            </w:r>
+            <w:proofErr w:type="spellEnd"/>
+            <w:r>
+              <w:rPr>
+                <w:rFonts w:ascii="Times New Roman" w:eastAsia="SimSun" w:hAnsi="Times New Roman" w:cs="Times New Roman"/>
+                <w:sz w:val="24"/>
+                <w:szCs w:val="24"/>
+              </w:rPr>
+              <w:t>.</w:t>
+            </w:r>
+          </w:p>
+          <w:p>
+            <w:pPr>
+              <w:rPr>
+                <w:rFonts w:ascii="Times New Roman" w:eastAsia="SimSun" w:hAnsi="Times New Roman" w:cs="Times New Roman"/>
+                <w:sz w:val="24"/>
+                <w:szCs w:val="24"/>
+                <w:lang w:val="en-ID"/>
+              </w:rPr>
+            </w:pPr>
+            <w:r>
+              <w:rPr>
+                <w:rFonts w:ascii="Times New Roman" w:eastAsia="SimSun" w:hAnsi="Times New Roman" w:cs="Times New Roman"/>
+                <w:sz w:val="24"/>
+                <w:szCs w:val="24"/>
+                <w:lang w:val="en-ID"/>
+              </w:rPr>
+              <w:drawing>
+                <wp:inline distT="0" distB="0" distL="0" distR="0" wp14:anchorId="2EF3A9CE" wp14:editId="471FC396">
+                  <wp:extent cx="4542155" cy="3057450"/>
+                  <wp:effectExtent l="0" t="0" r="0" b="0"/>
+                  <wp:docPr id="219257623" name="Picture 1"/>
+                  <wp:cNvGraphicFramePr>
+                    <a:graphicFrameLocks xmlns:a="http://schemas.openxmlformats.org/drawingml/2006/main" noChangeAspect="1"/>
+                  </wp:cNvGraphicFramePr>
+                  <a:graphic xmlns:a="http://schemas.openxmlformats.org/drawingml/2006/main">
+                    <a:graphicData uri="http://schemas.openxmlformats.org/drawingml/2006/picture">
+                      <pic:pic xmlns:pic="http://schemas.openxmlformats.org/drawingml/2006/picture">
+                        <pic:nvPicPr>
+                          <pic:cNvPr id="219257623" name=""/>
+                          <pic:cNvPicPr/>
+                        </pic:nvPicPr>
+                        <pic:blipFill>
+                          <a:blip r:embed="rId30"/>
+                          <a:stretch>
+                            <a:fillRect/>
+                          </a:stretch>
+                        </pic:blipFill>
+                        <pic:spPr>
+                          <a:xfrm>
+                            <a:off x="0" y="0"/>
+                            <a:ext cx="4571831" cy="3077426"/>
+                          </a:xfrm>
+                          <a:prstGeom prst="rect">
+                            <a:avLst/>
+                          </a:prstGeom>
+                        </pic:spPr>
+                      </pic:pic>
+                    </a:graphicData>
+                  </a:graphic>
+                </wp:inline>
+              </w:drawing>
+            </w:r>
+          </w:p>
+          <w:p>
+            <w:pPr>
+              <w:rPr>
+                <w:rFonts w:ascii="Times New Roman" w:eastAsia="SimSun" w:hAnsi="Times New Roman" w:cs="Times New Roman"/>
+                <w:sz w:val="24"/>
+                <w:szCs w:val="24"/>
+                <w:lang w:val="en-ID"/>
+              </w:rPr>
+            </w:pPr>
+            <w:r>
+              <w:rPr>
+                <w:rFonts w:ascii="Times New Roman" w:eastAsia="SimSun" w:hAnsi="Times New Roman" w:cs="Times New Roman"/>
+                <w:sz w:val="24"/>
+                <w:szCs w:val="24"/>
+                <w:lang w:val="en-ID"/>
+              </w:rPr>
+              <w:lastRenderedPageBreak/>
+              <w:drawing>
+                <wp:inline distT="0" distB="0" distL="0" distR="0" wp14:anchorId="444B232F" wp14:editId="254DF987">
+                  <wp:extent cx="3162300" cy="1469978"/>
+                  <wp:effectExtent l="0" t="0" r="0" b="0"/>
+                  <wp:docPr id="421603991" name="Picture 1"/>
+                  <wp:cNvGraphicFramePr>
+                    <a:graphicFrameLocks xmlns:a="http://schemas.openxmlformats.org/drawingml/2006/main" noChangeAspect="1"/>
+                  </wp:cNvGraphicFramePr>
+                  <a:graphic xmlns:a="http://schemas.openxmlformats.org/drawingml/2006/main">
+                    <a:graphicData uri="http://schemas.openxmlformats.org/drawingml/2006/picture">
+                      <pic:pic xmlns:pic="http://schemas.openxmlformats.org/drawingml/2006/picture">
+                        <pic:nvPicPr>
+                          <pic:cNvPr id="421603991" name=""/>
+                          <pic:cNvPicPr/>
+                        </pic:nvPicPr>
+                        <pic:blipFill>
+                          <a:blip r:embed="rId31"/>
+                          <a:stretch>
+                            <a:fillRect/>
+                          </a:stretch>
+                        </pic:blipFill>
+                        <pic:spPr>
+                          <a:xfrm>
+                            <a:off x="0" y="0"/>
+                            <a:ext cx="3168750" cy="1472976"/>
+                          </a:xfrm>
+                          <a:prstGeom prst="rect">
+                            <a:avLst/>
+                          </a:prstGeom>
+                        </pic:spPr>
+                      </pic:pic>
+                    </a:graphicData>
+                  </a:graphic>
+                </wp:inline>
+              </w:drawing>
+            </w:r>
+          </w:p>
+          <w:p>
+            <w:pPr>
+              <w:rPr>
+                <w:rFonts w:ascii="Times New Roman" w:eastAsia="SimSun" w:hAnsi="Times New Roman" w:cs="Times New Roman"/>
+                <w:sz w:val="24"/>
+                <w:szCs w:val="24"/>
+                <w:lang w:val="en-ID"/>
+              </w:rPr>
+            </w:pPr>
+            <w:r>
+              <w:rPr>
+                <w:rFonts w:ascii="Times New Roman" w:eastAsia="SimSun" w:hAnsi="Times New Roman" w:cs="Times New Roman"/>
+                <w:sz w:val="24"/>
+                <w:szCs w:val="24"/>
+                <w:lang w:val="en-ID"/>
+              </w:rPr>
+              <w:drawing>
+                <wp:inline distT="0" distB="0" distL="0" distR="0" wp14:anchorId="534F1DBE" wp14:editId="3406BCC0">
+                  <wp:extent cx="3152775" cy="1945329"/>
+                  <wp:effectExtent l="0" t="0" r="0" b="0"/>
+                  <wp:docPr id="1335222396" name="Picture 1"/>
+                  <wp:cNvGraphicFramePr>
+                    <a:graphicFrameLocks xmlns:a="http://schemas.openxmlformats.org/drawingml/2006/main" noChangeAspect="1"/>
+                  </wp:cNvGraphicFramePr>
+                  <a:graphic xmlns:a="http://schemas.openxmlformats.org/drawingml/2006/main">
+                    <a:graphicData uri="http://schemas.openxmlformats.org/drawingml/2006/picture">
+                      <pic:pic xmlns:pic="http://schemas.openxmlformats.org/drawingml/2006/picture">
+                        <pic:nvPicPr>
+                          <pic:cNvPr id="1335222396" name=""/>
+                          <pic:cNvPicPr/>
+                        </pic:nvPicPr>
+                        <pic:blipFill>
+                          <a:blip r:embed="rId32"/>
+                          <a:stretch>
+                            <a:fillRect/>
+                          </a:stretch>
+                        </pic:blipFill>
+                        <pic:spPr>
+                          <a:xfrm>
+                            <a:off x="0" y="0"/>
+                            <a:ext cx="3155887" cy="1947249"/>
+                          </a:xfrm>
+                          <a:prstGeom prst="rect">
+                            <a:avLst/>
+                          </a:prstGeom>
+                        </pic:spPr>
+                      </pic:pic>
+                    </a:graphicData>
+                  </a:graphic>
+                </wp:inline>
+              </w:drawing>
+            </w:r>
+          </w:p>
+          <w:p>
+            <w:pPr>
+              <w:rPr>
+                <w:rFonts w:ascii="Times New Roman" w:eastAsia="SimSun" w:hAnsi="Times New Roman" w:cs="Times New Roman"/>
+                <w:sz w:val="24"/>
+                <w:szCs w:val="24"/>
+                <w:lang w:val="en-ID"/>
+              </w:rPr>
+            </w:pPr>
+            <w:r>
+              <w:rPr>
+                <w:rFonts w:ascii="Times New Roman" w:eastAsia="SimSun" w:hAnsi="Times New Roman" w:cs="Times New Roman"/>
+                <w:sz w:val="24"/>
+                <w:szCs w:val="24"/>
+                <w:lang w:val="en-ID"/>
+              </w:rPr>
+              <w:drawing>
+                <wp:inline distT="0" distB="0" distL="0" distR="0" wp14:anchorId="35274E7A" wp14:editId="63319F17">
+                  <wp:extent cx="3743325" cy="1748177"/>
+                  <wp:effectExtent l="0" t="0" r="0" b="4445"/>
+                  <wp:docPr id="1319946915" name="Picture 1"/>
+                  <wp:cNvGraphicFramePr>
+                    <a:graphicFrameLocks xmlns:a="http://schemas.openxmlformats.org/drawingml/2006/main" noChangeAspect="1"/>
+                  </wp:cNvGraphicFramePr>
+                  <a:graphic xmlns:a="http://schemas.openxmlformats.org/drawingml/2006/main">
+                    <a:graphicData uri="http://schemas.openxmlformats.org/drawingml/2006/picture">
+                      <pic:pic xmlns:pic="http://schemas.openxmlformats.org/drawingml/2006/picture">
+                        <pic:nvPicPr>
+                          <pic:cNvPr id="1319946915" name=""/>
+                          <pic:cNvPicPr/>
+                        </pic:nvPicPr>
+                        <pic:blipFill>
+                          <a:blip r:embed="rId33"/>
+                          <a:stretch>
+                            <a:fillRect/>
+                          </a:stretch>
+                        </pic:blipFill>
+                        <pic:spPr>
+                          <a:xfrm>
+                            <a:off x="0" y="0"/>
+                            <a:ext cx="3760329" cy="1756118"/>
+                          </a:xfrm>
+                          <a:prstGeom prst="rect">
+                            <a:avLst/>
+                          </a:prstGeom>
+                        </pic:spPr>
+                      </pic:pic>
+                    </a:graphicData>
+                  </a:graphic>
+                </wp:inline>
+              </w:drawing>
+            </w:r>
+          </w:p>
+          <w:p>
+            <w:pPr>
+              <w:rPr>
+                <w:rFonts w:ascii="Times New Roman" w:eastAsia="SimSun" w:hAnsi="Times New Roman" w:cs="Times New Roman"/>
+                <w:sz w:val="24"/>
+                <w:szCs w:val="24"/>
+                <w:lang w:val="en-ID"/>
+              </w:rPr>
+            </w:pPr>
+            <w:r>
+              <w:rPr>
+                <w:rFonts w:ascii="Times New Roman" w:eastAsia="SimSun" w:hAnsi="Times New Roman" w:cs="Times New Roman"/>
+                <w:sz w:val="24"/>
+                <w:szCs w:val="24"/>
+                <w:lang w:val="en-ID"/>
+              </w:rPr>
+              <w:drawing>
+                <wp:inline distT="0" distB="0" distL="0" distR="0" wp14:anchorId="24B63A12" wp14:editId="42F0CECF">
+                  <wp:extent cx="2505075" cy="3138289"/>
+                  <wp:effectExtent l="0" t="0" r="0" b="5080"/>
+                  <wp:docPr id="902477288" name="Picture 1"/>
+                  <wp:cNvGraphicFramePr>
+                    <a:graphicFrameLocks xmlns:a="http://schemas.openxmlformats.org/drawingml/2006/main" noChangeAspect="1"/>
+                  </wp:cNvGraphicFramePr>
+                  <a:graphic xmlns:a="http://schemas.openxmlformats.org/drawingml/2006/main">
+                    <a:graphicData uri="http://schemas.openxmlformats.org/drawingml/2006/picture">
+                      <pic:pic xmlns:pic="http://schemas.openxmlformats.org/drawingml/2006/picture">
+                        <pic:nvPicPr>
+                          <pic:cNvPr id="902477288" name=""/>
+                          <pic:cNvPicPr/>
+                        </pic:nvPicPr>
+                        <pic:blipFill>
+                          <a:blip r:embed="rId34"/>
+                          <a:stretch>
+                            <a:fillRect/>
+                          </a:stretch>
+                        </pic:blipFill>
+                        <pic:spPr>
+                          <a:xfrm>
+                            <a:off x="0" y="0"/>
+                            <a:ext cx="2518835" cy="3155527"/>
+                          </a:xfrm>
+                          <a:prstGeom prst="rect">
+                            <a:avLst/>
+                          </a:prstGeom>
+                        </pic:spPr>
+                      </pic:pic>
+                    </a:graphicData>
+                  </a:graphic>
+                </wp:inline>
+              </w:drawing>
+            </w:r>
+          </w:p>
+          <w:p>
+            <w:pPr>
+              <w:rPr>
+                <w:rFonts w:ascii="Times New Roman" w:eastAsia="SimSun" w:hAnsi="Times New Roman" w:cs="Times New Roman"/>
+                <w:sz w:val="24"/>
+                <w:szCs w:val="24"/>
+                <w:lang w:val="en-ID"/>
+              </w:rPr>
+            </w:pPr>
+            <w:r>
+              <w:rPr>
+                <w:rFonts w:ascii="Times New Roman" w:eastAsia="SimSun" w:hAnsi="Times New Roman" w:cs="Times New Roman"/>
+                <w:sz w:val="24"/>
+                <w:szCs w:val="24"/>
+                <w:lang w:val="en-ID"/>
+              </w:rPr>
+              <w:drawing>
+                <wp:inline distT="0" distB="0" distL="0" distR="0" wp14:anchorId="29D71954" wp14:editId="3BF38535">
+                  <wp:extent cx="2286319" cy="504895"/>
+                  <wp:effectExtent l="0" t="0" r="0" b="9525"/>
+                  <wp:docPr id="163437006" name="Picture 1"/>
+                  <wp:cNvGraphicFramePr>
+                    <a:graphicFrameLocks xmlns:a="http://schemas.openxmlformats.org/drawingml/2006/main" noChangeAspect="1"/>
+                  </wp:cNvGraphicFramePr>
+                  <a:graphic xmlns:a="http://schemas.openxmlformats.org/drawingml/2006/main">
+                    <a:graphicData uri="http://schemas.openxmlformats.org/drawingml/2006/picture">
+                      <pic:pic xmlns:pic="http://schemas.openxmlformats.org/drawingml/2006/picture">
+                        <pic:nvPicPr>
+                          <pic:cNvPr id="163437006" name=""/>
+                          <pic:cNvPicPr/>
+                        </pic:nvPicPr>
+                        <pic:blipFill>
+                          <a:blip r:embed="rId35"/>
+                          <a:stretch>
+                            <a:fillRect/>
+                          </a:stretch>
+                        </pic:blipFill>
+                        <pic:spPr>
+                          <a:xfrm>
+                            <a:off x="0" y="0"/>
+                            <a:ext cx="2286319" cy="504895"/>
+                          </a:xfrm>
+                          <a:prstGeom prst="rect">
+                            <a:avLst/>
+                          </a:prstGeom>
+                        </pic:spPr>
+                      </pic:pic>
+                    </a:graphicData>
+                  </a:graphic>
+                </wp:inline>
+              </w:drawing>
+            </w:r>
           </w:p>
         </w:tc>
       </w:tr>
@@ -789,6 +6871,7 @@
                 <w:sz w:val="24"/>
                 <w:szCs w:val="24"/>
               </w:rPr>
+              <w:lastRenderedPageBreak/>
               <w:t>4.</w:t>
             </w:r>
           </w:p>
@@ -1759,7 +7842,6 @@
   <w:style w:type="character" w:default="1" w:styleId="DefaultParagraphFont">
     <w:name w:val="Default Paragraph Font"/>
     <w:uiPriority w:val="1"/>
-    <w:semiHidden/>
     <w:unhideWhenUsed/>
   </w:style>
   <w:style w:type="table" w:default="1" w:styleId="TableNormal">
@@ -1806,6 +7888,66 @@
         <w:insideV w:val="single" w:sz="4" w:space="0" w:color="auto"/>
       </w:tblBorders>
     </w:tblPr>
+  </w:style>
+  <w:style w:type="character" w:customStyle="1" w:styleId="fontstyle01">
+    <w:name w:val="fontstyle01"/>
+    <w:basedOn w:val="DefaultParagraphFont"/>
+    <w:rsid w:val="000D00EB"/>
+    <w:rPr>
+      <w:rFonts w:ascii="TimesNewRomanPSMT" w:hAnsi="TimesNewRomanPSMT" w:hint="default"/>
+      <w:b w:val="0"/>
+      <w:bCs w:val="0"/>
+      <w:i w:val="0"/>
+      <w:iCs w:val="0"/>
+      <w:color w:val="000000"/>
+      <w:sz w:val="24"/>
+      <w:szCs w:val="24"/>
+    </w:rPr>
+  </w:style>
+  <w:style w:type="character" w:customStyle="1" w:styleId="fontstyle21">
+    <w:name w:val="fontstyle21"/>
+    <w:basedOn w:val="DefaultParagraphFont"/>
+    <w:rsid w:val="000D00EB"/>
+    <w:rPr>
+      <w:rFonts w:ascii="TimesNewRomanPS-BoldItalicMT" w:hAnsi="TimesNewRomanPS-BoldItalicMT" w:hint="default"/>
+      <w:b/>
+      <w:bCs/>
+      <w:i/>
+      <w:iCs/>
+      <w:color w:val="000000"/>
+      <w:sz w:val="24"/>
+      <w:szCs w:val="24"/>
+    </w:rPr>
+  </w:style>
+  <w:style w:type="character" w:customStyle="1" w:styleId="fontstyle31">
+    <w:name w:val="fontstyle31"/>
+    <w:basedOn w:val="DefaultParagraphFont"/>
+    <w:rsid w:val="000D00EB"/>
+    <w:rPr>
+      <w:rFonts w:ascii="TimesNewRomanPS-ItalicMT" w:hAnsi="TimesNewRomanPS-ItalicMT" w:hint="default"/>
+      <w:b w:val="0"/>
+      <w:bCs w:val="0"/>
+      <w:i/>
+      <w:iCs/>
+      <w:color w:val="000000"/>
+      <w:sz w:val="24"/>
+      <w:szCs w:val="24"/>
+    </w:rPr>
+  </w:style>
+  <w:style w:type="character" w:customStyle="1" w:styleId="fontstyle41">
+    <w:name w:val="fontstyle41"/>
+    <w:basedOn w:val="DefaultParagraphFont"/>
+    <w:rsid w:val="000D00EB"/>
+    <w:rPr>
+      <w:rFonts w:ascii="Consolas" w:hAnsi="Consolas" w:hint="default"/>
+      <w:b w:val="0"/>
+      <w:bCs w:val="0"/>
+      <w:i w:val="0"/>
+      <w:iCs w:val="0"/>
+      <w:color w:val="0000CC"/>
+      <w:sz w:val="20"/>
+      <w:szCs w:val="20"/>
+    </w:rPr>
   </w:style>
 </w:styles>
 </file>

--- a/Minggu 6/Laporan/16_Muhammad Farrel Caesarian_Jobsheet 6.docx
+++ b/Minggu 6/Laporan/16_Muhammad Farrel Caesarian_Jobsheet 6.docx
@@ -6884,8 +6884,461 @@
             <w:pPr>
               <w:rPr>
                 <w:rFonts w:ascii="Times New Roman" w:eastAsia="SimSun" w:hAnsi="Times New Roman" w:cs="Times New Roman"/>
-                <w:sz w:val="24"/>
-                <w:szCs w:val="24"/>
+                <w:b/>
+                <w:bCs/>
+                <w:sz w:val="24"/>
+                <w:szCs w:val="24"/>
+              </w:rPr>
+            </w:pPr>
+            <w:proofErr w:type="spellStart"/>
+            <w:r>
+              <w:rPr>
+                <w:rFonts w:ascii="Times New Roman" w:eastAsia="SimSun" w:hAnsi="Times New Roman" w:cs="Times New Roman"/>
+                <w:b/>
+                <w:bCs/>
+                <w:sz w:val="24"/>
+                <w:szCs w:val="24"/>
+              </w:rPr>
+              <w:t>Tugas</w:t>
+            </w:r>
+            <w:proofErr w:type="spellEnd"/>
+            <w:r>
+              <w:rPr>
+                <w:rFonts w:ascii="Times New Roman" w:eastAsia="SimSun" w:hAnsi="Times New Roman" w:cs="Times New Roman"/>
+                <w:b/>
+                <w:bCs/>
+                <w:sz w:val="24"/>
+                <w:szCs w:val="24"/>
+              </w:rPr>
+              <w:t xml:space="preserve"> </w:t>
+            </w:r>
+            <w:proofErr w:type="spellStart"/>
+            <w:r>
+              <w:rPr>
+                <w:rFonts w:ascii="Times New Roman" w:eastAsia="SimSun" w:hAnsi="Times New Roman" w:cs="Times New Roman"/>
+                <w:b/>
+                <w:bCs/>
+                <w:sz w:val="24"/>
+                <w:szCs w:val="24"/>
+              </w:rPr>
+              <w:t>Jobsheet</w:t>
+            </w:r>
+            <w:proofErr w:type="spellEnd"/>
+          </w:p>
+          <w:p>
+            <w:pPr>
+              <w:rPr>
+                <w:rFonts w:ascii="Times New Roman" w:eastAsia="SimSun" w:hAnsi="Times New Roman" w:cs="Times New Roman"/>
+                <w:sz w:val="24"/>
+                <w:szCs w:val="24"/>
+                <w:lang w:val="en-ID"/>
+              </w:rPr>
+            </w:pPr>
+            <w:proofErr w:type="spellStart"/>
+            <w:r>
+              <w:rPr>
+                <w:rFonts w:ascii="Times New Roman" w:eastAsia="SimSun" w:hAnsi="Times New Roman" w:cs="Times New Roman"/>
+                <w:sz w:val="24"/>
+                <w:szCs w:val="24"/>
+                <w:lang w:val="en-ID"/>
+              </w:rPr>
+              <w:t>Implementasikan</w:t>
+            </w:r>
+            <w:proofErr w:type="spellEnd"/>
+            <w:r>
+              <w:rPr>
+                <w:rFonts w:ascii="Times New Roman" w:eastAsia="SimSun" w:hAnsi="Times New Roman" w:cs="Times New Roman"/>
+                <w:sz w:val="24"/>
+                <w:szCs w:val="24"/>
+                <w:lang w:val="en-ID"/>
+              </w:rPr>
+              <w:t xml:space="preserve"> </w:t>
+            </w:r>
+            <w:proofErr w:type="spellStart"/>
+            <w:r>
+              <w:rPr>
+                <w:rFonts w:ascii="Times New Roman" w:eastAsia="SimSun" w:hAnsi="Times New Roman" w:cs="Times New Roman"/>
+                <w:sz w:val="24"/>
+                <w:szCs w:val="24"/>
+                <w:lang w:val="en-ID"/>
+              </w:rPr>
+              <w:t>koding</w:t>
+            </w:r>
+            <w:proofErr w:type="spellEnd"/>
+            <w:r>
+              <w:rPr>
+                <w:rFonts w:ascii="Times New Roman" w:eastAsia="SimSun" w:hAnsi="Times New Roman" w:cs="Times New Roman"/>
+                <w:sz w:val="24"/>
+                <w:szCs w:val="24"/>
+                <w:lang w:val="en-ID"/>
+              </w:rPr>
+              <w:t xml:space="preserve"> </w:t>
+            </w:r>
+            <w:proofErr w:type="spellStart"/>
+            <w:r>
+              <w:rPr>
+                <w:rFonts w:ascii="Times New Roman" w:eastAsia="SimSun" w:hAnsi="Times New Roman" w:cs="Times New Roman"/>
+                <w:sz w:val="24"/>
+                <w:szCs w:val="24"/>
+                <w:lang w:val="en-ID"/>
+              </w:rPr>
+              <w:t>untuk</w:t>
+            </w:r>
+            <w:proofErr w:type="spellEnd"/>
+            <w:r>
+              <w:rPr>
+                <w:rFonts w:ascii="Times New Roman" w:eastAsia="SimSun" w:hAnsi="Times New Roman" w:cs="Times New Roman"/>
+                <w:sz w:val="24"/>
+                <w:szCs w:val="24"/>
+                <w:lang w:val="en-ID"/>
+              </w:rPr>
+              <w:t xml:space="preserve"> Ajax Form dan Client Validation </w:t>
+            </w:r>
+            <w:proofErr w:type="spellStart"/>
+            <w:r>
+              <w:rPr>
+                <w:rFonts w:ascii="Times New Roman" w:eastAsia="SimSun" w:hAnsi="Times New Roman" w:cs="Times New Roman"/>
+                <w:sz w:val="24"/>
+                <w:szCs w:val="24"/>
+                <w:lang w:val="en-ID"/>
+              </w:rPr>
+              <w:t>dengan</w:t>
+            </w:r>
+            <w:proofErr w:type="spellEnd"/>
+            <w:r>
+              <w:rPr>
+                <w:rFonts w:ascii="Times New Roman" w:eastAsia="SimSun" w:hAnsi="Times New Roman" w:cs="Times New Roman"/>
+                <w:sz w:val="24"/>
+                <w:szCs w:val="24"/>
+                <w:lang w:val="en-ID"/>
+              </w:rPr>
+              <w:t xml:space="preserve"> jQuery Validation pada </w:t>
+            </w:r>
+            <w:proofErr w:type="spellStart"/>
+            <w:r>
+              <w:rPr>
+                <w:rFonts w:ascii="Times New Roman" w:eastAsia="SimSun" w:hAnsi="Times New Roman" w:cs="Times New Roman"/>
+                <w:sz w:val="24"/>
+                <w:szCs w:val="24"/>
+                <w:lang w:val="en-ID"/>
+              </w:rPr>
+              <w:t>pada</w:t>
+            </w:r>
+            <w:proofErr w:type="spellEnd"/>
+            <w:r>
+              <w:rPr>
+                <w:rFonts w:ascii="Times New Roman" w:eastAsia="SimSun" w:hAnsi="Times New Roman" w:cs="Times New Roman"/>
+                <w:sz w:val="24"/>
+                <w:szCs w:val="24"/>
+                <w:lang w:val="en-ID"/>
+              </w:rPr>
+              <w:t xml:space="preserve"> menu </w:t>
+            </w:r>
+            <w:proofErr w:type="spellStart"/>
+            <w:r>
+              <w:rPr>
+                <w:rFonts w:ascii="Times New Roman" w:eastAsia="SimSun" w:hAnsi="Times New Roman" w:cs="Times New Roman"/>
+                <w:sz w:val="24"/>
+                <w:szCs w:val="24"/>
+                <w:lang w:val="en-ID"/>
+              </w:rPr>
+              <w:t>berikut</w:t>
+            </w:r>
+            <w:proofErr w:type="spellEnd"/>
+            <w:r>
+              <w:rPr>
+                <w:rFonts w:ascii="Times New Roman" w:eastAsia="SimSun" w:hAnsi="Times New Roman" w:cs="Times New Roman"/>
+                <w:sz w:val="24"/>
+                <w:szCs w:val="24"/>
+                <w:lang w:val="en-ID"/>
+              </w:rPr>
+              <w:t xml:space="preserve"> </w:t>
+            </w:r>
+            <w:proofErr w:type="spellStart"/>
+            <w:r>
+              <w:rPr>
+                <w:rFonts w:ascii="Times New Roman" w:eastAsia="SimSun" w:hAnsi="Times New Roman" w:cs="Times New Roman"/>
+                <w:sz w:val="24"/>
+                <w:szCs w:val="24"/>
+                <w:lang w:val="en-ID"/>
+              </w:rPr>
+              <w:t>ini</w:t>
+            </w:r>
+            <w:proofErr w:type="spellEnd"/>
+          </w:p>
+          <w:p>
+            <w:pPr>
+              <w:rPr>
+                <w:rFonts w:ascii="Times New Roman" w:eastAsia="SimSun" w:hAnsi="Times New Roman" w:cs="Times New Roman"/>
+                <w:sz w:val="24"/>
+                <w:szCs w:val="24"/>
+                <w:lang w:val="en-ID"/>
+              </w:rPr>
+            </w:pPr>
+            <w:r>
+              <w:rPr>
+                <w:rFonts w:ascii="Segoe UI Symbol" w:eastAsia="SimSun" w:hAnsi="Segoe UI Symbol" w:cs="Segoe UI Symbol"/>
+                <w:sz w:val="24"/>
+                <w:szCs w:val="24"/>
+                <w:lang w:val="en-ID"/>
+              </w:rPr>
+              <w:t>✓</w:t>
+            </w:r>
+            <w:r>
+              <w:rPr>
+                <w:rFonts w:ascii="Times New Roman" w:eastAsia="SimSun" w:hAnsi="Times New Roman" w:cs="Times New Roman"/>
+                <w:sz w:val="24"/>
+                <w:szCs w:val="24"/>
+                <w:lang w:val="en-ID"/>
+              </w:rPr>
+              <w:t xml:space="preserve"> Tabel </w:t>
+            </w:r>
+            <w:proofErr w:type="spellStart"/>
+            <w:r>
+              <w:rPr>
+                <w:rFonts w:ascii="Times New Roman" w:eastAsia="SimSun" w:hAnsi="Times New Roman" w:cs="Times New Roman"/>
+                <w:sz w:val="24"/>
+                <w:szCs w:val="24"/>
+                <w:lang w:val="en-ID"/>
+              </w:rPr>
+              <w:t>m_level</w:t>
+            </w:r>
+            <w:proofErr w:type="spellEnd"/>
+          </w:p>
+          <w:p>
+            <w:pPr>
+              <w:rPr>
+                <w:rFonts w:ascii="Times New Roman" w:eastAsia="SimSun" w:hAnsi="Times New Roman" w:cs="Times New Roman"/>
+                <w:sz w:val="24"/>
+                <w:szCs w:val="24"/>
+                <w:lang w:val="en-ID"/>
+              </w:rPr>
+            </w:pPr>
+            <w:r>
+              <w:rPr>
+                <w:rFonts w:ascii="Segoe UI Symbol" w:eastAsia="SimSun" w:hAnsi="Segoe UI Symbol" w:cs="Segoe UI Symbol"/>
+                <w:sz w:val="24"/>
+                <w:szCs w:val="24"/>
+                <w:lang w:val="en-ID"/>
+              </w:rPr>
+              <w:t>✓</w:t>
+            </w:r>
+            <w:r>
+              <w:rPr>
+                <w:rFonts w:ascii="Times New Roman" w:eastAsia="SimSun" w:hAnsi="Times New Roman" w:cs="Times New Roman"/>
+                <w:sz w:val="24"/>
+                <w:szCs w:val="24"/>
+                <w:lang w:val="en-ID"/>
+              </w:rPr>
+              <w:t xml:space="preserve"> Tabel </w:t>
+            </w:r>
+            <w:proofErr w:type="spellStart"/>
+            <w:r>
+              <w:rPr>
+                <w:rFonts w:ascii="Times New Roman" w:eastAsia="SimSun" w:hAnsi="Times New Roman" w:cs="Times New Roman"/>
+                <w:sz w:val="24"/>
+                <w:szCs w:val="24"/>
+                <w:lang w:val="en-ID"/>
+              </w:rPr>
+              <w:t>m_kategori</w:t>
+            </w:r>
+            <w:proofErr w:type="spellEnd"/>
+          </w:p>
+          <w:p>
+            <w:pPr>
+              <w:rPr>
+                <w:rFonts w:ascii="Times New Roman" w:eastAsia="SimSun" w:hAnsi="Times New Roman" w:cs="Times New Roman"/>
+                <w:sz w:val="24"/>
+                <w:szCs w:val="24"/>
+                <w:lang w:val="en-ID"/>
+              </w:rPr>
+            </w:pPr>
+            <w:r>
+              <w:rPr>
+                <w:rFonts w:ascii="Segoe UI Symbol" w:eastAsia="SimSun" w:hAnsi="Segoe UI Symbol" w:cs="Segoe UI Symbol"/>
+                <w:sz w:val="24"/>
+                <w:szCs w:val="24"/>
+                <w:lang w:val="en-ID"/>
+              </w:rPr>
+              <w:t>✓</w:t>
+            </w:r>
+            <w:r>
+              <w:rPr>
+                <w:rFonts w:ascii="Times New Roman" w:eastAsia="SimSun" w:hAnsi="Times New Roman" w:cs="Times New Roman"/>
+                <w:sz w:val="24"/>
+                <w:szCs w:val="24"/>
+                <w:lang w:val="en-ID"/>
+              </w:rPr>
+              <w:t xml:space="preserve"> Tabel </w:t>
+            </w:r>
+            <w:proofErr w:type="spellStart"/>
+            <w:r>
+              <w:rPr>
+                <w:rFonts w:ascii="Times New Roman" w:eastAsia="SimSun" w:hAnsi="Times New Roman" w:cs="Times New Roman"/>
+                <w:sz w:val="24"/>
+                <w:szCs w:val="24"/>
+                <w:lang w:val="en-ID"/>
+              </w:rPr>
+              <w:t>m_supplier</w:t>
+            </w:r>
+            <w:proofErr w:type="spellEnd"/>
+          </w:p>
+          <w:p>
+            <w:pPr>
+              <w:rPr>
+                <w:rFonts w:ascii="Times New Roman" w:eastAsia="SimSun" w:hAnsi="Times New Roman" w:cs="Times New Roman"/>
+                <w:sz w:val="24"/>
+                <w:szCs w:val="24"/>
+                <w:lang w:val="en-ID"/>
+              </w:rPr>
+            </w:pPr>
+            <w:r>
+              <w:rPr>
+                <w:rFonts w:ascii="Segoe UI Symbol" w:eastAsia="SimSun" w:hAnsi="Segoe UI Symbol" w:cs="Segoe UI Symbol"/>
+                <w:sz w:val="24"/>
+                <w:szCs w:val="24"/>
+                <w:lang w:val="en-ID"/>
+              </w:rPr>
+              <w:t>✓</w:t>
+            </w:r>
+            <w:r>
+              <w:rPr>
+                <w:rFonts w:ascii="Times New Roman" w:eastAsia="SimSun" w:hAnsi="Times New Roman" w:cs="Times New Roman"/>
+                <w:sz w:val="24"/>
+                <w:szCs w:val="24"/>
+                <w:lang w:val="en-ID"/>
+              </w:rPr>
+              <w:t xml:space="preserve"> Tabel </w:t>
+            </w:r>
+            <w:proofErr w:type="spellStart"/>
+            <w:r>
+              <w:rPr>
+                <w:rFonts w:ascii="Times New Roman" w:eastAsia="SimSun" w:hAnsi="Times New Roman" w:cs="Times New Roman"/>
+                <w:sz w:val="24"/>
+                <w:szCs w:val="24"/>
+                <w:lang w:val="en-ID"/>
+              </w:rPr>
+              <w:t>m_barang</w:t>
+            </w:r>
+            <w:proofErr w:type="spellEnd"/>
+          </w:p>
+          <w:p>
+            <w:pPr>
+              <w:rPr>
+                <w:rFonts w:ascii="Times New Roman" w:eastAsia="SimSun" w:hAnsi="Times New Roman" w:cs="Times New Roman"/>
+                <w:sz w:val="24"/>
+                <w:szCs w:val="24"/>
+                <w:lang w:val="en-ID"/>
+              </w:rPr>
+            </w:pPr>
+            <w:proofErr w:type="spellStart"/>
+            <w:r>
+              <w:rPr>
+                <w:rFonts w:ascii="Times New Roman" w:eastAsia="SimSun" w:hAnsi="Times New Roman" w:cs="Times New Roman"/>
+                <w:sz w:val="24"/>
+                <w:szCs w:val="24"/>
+                <w:lang w:val="en-ID"/>
+              </w:rPr>
+              <w:t>Laporkan</w:t>
+            </w:r>
+            <w:proofErr w:type="spellEnd"/>
+            <w:r>
+              <w:rPr>
+                <w:rFonts w:ascii="Times New Roman" w:eastAsia="SimSun" w:hAnsi="Times New Roman" w:cs="Times New Roman"/>
+                <w:sz w:val="24"/>
+                <w:szCs w:val="24"/>
+                <w:lang w:val="en-ID"/>
+              </w:rPr>
+              <w:t xml:space="preserve"> pada </w:t>
+            </w:r>
+            <w:proofErr w:type="spellStart"/>
+            <w:r>
+              <w:rPr>
+                <w:rFonts w:ascii="Times New Roman" w:eastAsia="SimSun" w:hAnsi="Times New Roman" w:cs="Times New Roman"/>
+                <w:sz w:val="24"/>
+                <w:szCs w:val="24"/>
+                <w:lang w:val="en-ID"/>
+              </w:rPr>
+              <w:t>laporan</w:t>
+            </w:r>
+            <w:proofErr w:type="spellEnd"/>
+            <w:r>
+              <w:rPr>
+                <w:rFonts w:ascii="Times New Roman" w:eastAsia="SimSun" w:hAnsi="Times New Roman" w:cs="Times New Roman"/>
+                <w:sz w:val="24"/>
+                <w:szCs w:val="24"/>
+                <w:lang w:val="en-ID"/>
+              </w:rPr>
+              <w:t xml:space="preserve"> </w:t>
+            </w:r>
+            <w:proofErr w:type="spellStart"/>
+            <w:r>
+              <w:rPr>
+                <w:rFonts w:ascii="Times New Roman" w:eastAsia="SimSun" w:hAnsi="Times New Roman" w:cs="Times New Roman"/>
+                <w:sz w:val="24"/>
+                <w:szCs w:val="24"/>
+                <w:lang w:val="en-ID"/>
+              </w:rPr>
+              <w:t>jobsheet</w:t>
+            </w:r>
+            <w:proofErr w:type="spellEnd"/>
+            <w:r>
+              <w:rPr>
+                <w:rFonts w:ascii="Times New Roman" w:eastAsia="SimSun" w:hAnsi="Times New Roman" w:cs="Times New Roman"/>
+                <w:sz w:val="24"/>
+                <w:szCs w:val="24"/>
+                <w:lang w:val="en-ID"/>
+              </w:rPr>
+              <w:t xml:space="preserve"> dan </w:t>
+            </w:r>
+            <w:proofErr w:type="spellStart"/>
+            <w:r>
+              <w:rPr>
+                <w:rFonts w:ascii="Times New Roman" w:eastAsia="SimSun" w:hAnsi="Times New Roman" w:cs="Times New Roman"/>
+                <w:sz w:val="24"/>
+                <w:szCs w:val="24"/>
+                <w:lang w:val="en-ID"/>
+              </w:rPr>
+              <w:t>Jangan</w:t>
+            </w:r>
+            <w:proofErr w:type="spellEnd"/>
+            <w:r>
+              <w:rPr>
+                <w:rFonts w:ascii="Times New Roman" w:eastAsia="SimSun" w:hAnsi="Times New Roman" w:cs="Times New Roman"/>
+                <w:sz w:val="24"/>
+                <w:szCs w:val="24"/>
+                <w:lang w:val="en-ID"/>
+              </w:rPr>
+              <w:t xml:space="preserve"> </w:t>
+            </w:r>
+            <w:proofErr w:type="spellStart"/>
+            <w:r>
+              <w:rPr>
+                <w:rFonts w:ascii="Times New Roman" w:eastAsia="SimSun" w:hAnsi="Times New Roman" w:cs="Times New Roman"/>
+                <w:sz w:val="24"/>
+                <w:szCs w:val="24"/>
+                <w:lang w:val="en-ID"/>
+              </w:rPr>
+              <w:t>lupa</w:t>
+            </w:r>
+            <w:proofErr w:type="spellEnd"/>
+            <w:r>
+              <w:rPr>
+                <w:rFonts w:ascii="Times New Roman" w:eastAsia="SimSun" w:hAnsi="Times New Roman" w:cs="Times New Roman"/>
+                <w:sz w:val="24"/>
+                <w:szCs w:val="24"/>
+                <w:lang w:val="en-ID"/>
+              </w:rPr>
+              <w:t xml:space="preserve"> di commit dan push pada repository git kalian.</w:t>
+            </w:r>
+          </w:p>
+          <w:p>
+            <w:pPr>
+              <w:rPr>
+                <w:rFonts w:ascii="Times New Roman" w:eastAsia="SimSun" w:hAnsi="Times New Roman" w:cs="Times New Roman"/>
+                <w:sz w:val="24"/>
+                <w:szCs w:val="24"/>
+                <w:lang w:val="en-ID"/>
               </w:rPr>
             </w:pPr>
           </w:p>
@@ -6926,44 +7379,1355 @@
                 <w:szCs w:val="24"/>
               </w:rPr>
             </w:pPr>
-          </w:p>
-        </w:tc>
-      </w:tr>
-      <w:tr>
-        <w:tc>
-          <w:tcPr>
-            <w:tcW w:w="421" w:type="dxa"/>
-          </w:tcPr>
-          <w:p>
-            <w:pPr>
-              <w:rPr>
-                <w:rFonts w:ascii="Times New Roman" w:eastAsia="SimSun" w:hAnsi="Times New Roman" w:cs="Times New Roman"/>
-                <w:sz w:val="24"/>
-                <w:szCs w:val="24"/>
-              </w:rPr>
-            </w:pPr>
-            <w:r>
-              <w:rPr>
-                <w:rFonts w:ascii="Times New Roman" w:eastAsia="SimSun" w:hAnsi="Times New Roman" w:cs="Times New Roman"/>
-                <w:sz w:val="24"/>
-                <w:szCs w:val="24"/>
-              </w:rPr>
-              <w:t>6.</w:t>
-            </w:r>
-          </w:p>
-        </w:tc>
-        <w:tc>
-          <w:tcPr>
-            <w:tcW w:w="7875" w:type="dxa"/>
-          </w:tcPr>
-          <w:p>
-            <w:pPr>
-              <w:rPr>
-                <w:rFonts w:ascii="Times New Roman" w:eastAsia="SimSun" w:hAnsi="Times New Roman" w:cs="Times New Roman"/>
-                <w:sz w:val="24"/>
-                <w:szCs w:val="24"/>
-              </w:rPr>
-            </w:pPr>
+            <w:r>
+              <w:rPr>
+                <w:rFonts w:ascii="Times New Roman" w:eastAsia="SimSun" w:hAnsi="Times New Roman" w:cs="Times New Roman"/>
+                <w:sz w:val="24"/>
+                <w:szCs w:val="24"/>
+              </w:rPr>
+              <w:t>Jawab:</w:t>
+            </w:r>
+          </w:p>
+          <w:p>
+            <w:pPr>
+              <w:rPr>
+                <w:rFonts w:ascii="Times New Roman" w:eastAsia="SimSun" w:hAnsi="Times New Roman" w:cs="Times New Roman"/>
+                <w:b/>
+                <w:bCs/>
+                <w:sz w:val="28"/>
+                <w:szCs w:val="28"/>
+              </w:rPr>
+            </w:pPr>
+            <w:r>
+              <w:rPr>
+                <w:rFonts w:ascii="Times New Roman" w:eastAsia="SimSun" w:hAnsi="Times New Roman" w:cs="Times New Roman"/>
+                <w:b/>
+                <w:bCs/>
+                <w:sz w:val="28"/>
+                <w:szCs w:val="28"/>
+              </w:rPr>
+              <w:t>Level</w:t>
+            </w:r>
+          </w:p>
+          <w:p>
+            <w:pPr>
+              <w:rPr>
+                <w:rFonts w:ascii="Times New Roman" w:eastAsia="SimSun" w:hAnsi="Times New Roman" w:cs="Times New Roman"/>
+                <w:sz w:val="24"/>
+                <w:szCs w:val="24"/>
+              </w:rPr>
+            </w:pPr>
+            <w:r>
+              <w:rPr>
+                <w:rFonts w:ascii="Times New Roman" w:eastAsia="SimSun" w:hAnsi="Times New Roman" w:cs="Times New Roman"/>
+                <w:sz w:val="24"/>
+                <w:szCs w:val="24"/>
+              </w:rPr>
+              <w:drawing>
+                <wp:inline distT="0" distB="0" distL="0" distR="0" wp14:anchorId="6A70E043" wp14:editId="2EE04EEB">
+                  <wp:extent cx="3257550" cy="1375027"/>
+                  <wp:effectExtent l="0" t="0" r="0" b="0"/>
+                  <wp:docPr id="1552374202" name="Picture 1"/>
+                  <wp:cNvGraphicFramePr>
+                    <a:graphicFrameLocks xmlns:a="http://schemas.openxmlformats.org/drawingml/2006/main" noChangeAspect="1"/>
+                  </wp:cNvGraphicFramePr>
+                  <a:graphic xmlns:a="http://schemas.openxmlformats.org/drawingml/2006/main">
+                    <a:graphicData uri="http://schemas.openxmlformats.org/drawingml/2006/picture">
+                      <pic:pic xmlns:pic="http://schemas.openxmlformats.org/drawingml/2006/picture">
+                        <pic:nvPicPr>
+                          <pic:cNvPr id="1552374202" name=""/>
+                          <pic:cNvPicPr/>
+                        </pic:nvPicPr>
+                        <pic:blipFill>
+                          <a:blip r:embed="rId36"/>
+                          <a:stretch>
+                            <a:fillRect/>
+                          </a:stretch>
+                        </pic:blipFill>
+                        <pic:spPr>
+                          <a:xfrm>
+                            <a:off x="0" y="0"/>
+                            <a:ext cx="3270694" cy="1380575"/>
+                          </a:xfrm>
+                          <a:prstGeom prst="rect">
+                            <a:avLst/>
+                          </a:prstGeom>
+                        </pic:spPr>
+                      </pic:pic>
+                    </a:graphicData>
+                  </a:graphic>
+                </wp:inline>
+              </w:drawing>
+            </w:r>
+          </w:p>
+          <w:p>
+            <w:pPr>
+              <w:rPr>
+                <w:rFonts w:ascii="Times New Roman" w:eastAsia="SimSun" w:hAnsi="Times New Roman" w:cs="Times New Roman"/>
+                <w:sz w:val="24"/>
+                <w:szCs w:val="24"/>
+              </w:rPr>
+            </w:pPr>
+            <w:r>
+              <w:rPr>
+                <w:rFonts w:ascii="Times New Roman" w:eastAsia="SimSun" w:hAnsi="Times New Roman" w:cs="Times New Roman"/>
+                <w:sz w:val="24"/>
+                <w:szCs w:val="24"/>
+              </w:rPr>
+              <w:drawing>
+                <wp:inline distT="0" distB="0" distL="0" distR="0" wp14:anchorId="1129FEBD" wp14:editId="5403D872">
+                  <wp:extent cx="4391025" cy="188731"/>
+                  <wp:effectExtent l="0" t="0" r="0" b="1905"/>
+                  <wp:docPr id="1160284559" name="Picture 1"/>
+                  <wp:cNvGraphicFramePr>
+                    <a:graphicFrameLocks xmlns:a="http://schemas.openxmlformats.org/drawingml/2006/main" noChangeAspect="1"/>
+                  </wp:cNvGraphicFramePr>
+                  <a:graphic xmlns:a="http://schemas.openxmlformats.org/drawingml/2006/main">
+                    <a:graphicData uri="http://schemas.openxmlformats.org/drawingml/2006/picture">
+                      <pic:pic xmlns:pic="http://schemas.openxmlformats.org/drawingml/2006/picture">
+                        <pic:nvPicPr>
+                          <pic:cNvPr id="1160284559" name=""/>
+                          <pic:cNvPicPr/>
+                        </pic:nvPicPr>
+                        <pic:blipFill>
+                          <a:blip r:embed="rId37"/>
+                          <a:stretch>
+                            <a:fillRect/>
+                          </a:stretch>
+                        </pic:blipFill>
+                        <pic:spPr>
+                          <a:xfrm>
+                            <a:off x="0" y="0"/>
+                            <a:ext cx="4432236" cy="190502"/>
+                          </a:xfrm>
+                          <a:prstGeom prst="rect">
+                            <a:avLst/>
+                          </a:prstGeom>
+                        </pic:spPr>
+                      </pic:pic>
+                    </a:graphicData>
+                  </a:graphic>
+                </wp:inline>
+              </w:drawing>
+            </w:r>
+          </w:p>
+          <w:p>
+            <w:pPr>
+              <w:rPr>
+                <w:rFonts w:ascii="Times New Roman" w:eastAsia="SimSun" w:hAnsi="Times New Roman" w:cs="Times New Roman"/>
+                <w:sz w:val="24"/>
+                <w:szCs w:val="24"/>
+              </w:rPr>
+            </w:pPr>
+            <w:r>
+              <w:rPr>
+                <w:rFonts w:ascii="Times New Roman" w:eastAsia="SimSun" w:hAnsi="Times New Roman" w:cs="Times New Roman"/>
+                <w:sz w:val="24"/>
+                <w:szCs w:val="24"/>
+              </w:rPr>
+              <w:drawing>
+                <wp:inline distT="0" distB="0" distL="0" distR="0" wp14:anchorId="06532C10" wp14:editId="4A7FF539">
+                  <wp:extent cx="3552825" cy="1485976"/>
+                  <wp:effectExtent l="0" t="0" r="0" b="0"/>
+                  <wp:docPr id="689456262" name="Picture 1"/>
+                  <wp:cNvGraphicFramePr>
+                    <a:graphicFrameLocks xmlns:a="http://schemas.openxmlformats.org/drawingml/2006/main" noChangeAspect="1"/>
+                  </wp:cNvGraphicFramePr>
+                  <a:graphic xmlns:a="http://schemas.openxmlformats.org/drawingml/2006/main">
+                    <a:graphicData uri="http://schemas.openxmlformats.org/drawingml/2006/picture">
+                      <pic:pic xmlns:pic="http://schemas.openxmlformats.org/drawingml/2006/picture">
+                        <pic:nvPicPr>
+                          <pic:cNvPr id="689456262" name=""/>
+                          <pic:cNvPicPr/>
+                        </pic:nvPicPr>
+                        <pic:blipFill>
+                          <a:blip r:embed="rId38"/>
+                          <a:stretch>
+                            <a:fillRect/>
+                          </a:stretch>
+                        </pic:blipFill>
+                        <pic:spPr>
+                          <a:xfrm>
+                            <a:off x="0" y="0"/>
+                            <a:ext cx="3562282" cy="1489931"/>
+                          </a:xfrm>
+                          <a:prstGeom prst="rect">
+                            <a:avLst/>
+                          </a:prstGeom>
+                        </pic:spPr>
+                      </pic:pic>
+                    </a:graphicData>
+                  </a:graphic>
+                </wp:inline>
+              </w:drawing>
+            </w:r>
+          </w:p>
+          <w:p>
+            <w:pPr>
+              <w:rPr>
+                <w:rFonts w:ascii="Times New Roman" w:eastAsia="SimSun" w:hAnsi="Times New Roman" w:cs="Times New Roman"/>
+                <w:sz w:val="24"/>
+                <w:szCs w:val="24"/>
+              </w:rPr>
+            </w:pPr>
+            <w:r>
+              <w:rPr>
+                <w:rFonts w:ascii="Times New Roman" w:eastAsia="SimSun" w:hAnsi="Times New Roman" w:cs="Times New Roman"/>
+                <w:sz w:val="24"/>
+                <w:szCs w:val="24"/>
+              </w:rPr>
+              <w:drawing>
+                <wp:inline distT="0" distB="0" distL="0" distR="0" wp14:anchorId="63DA19B2" wp14:editId="05FE1327">
+                  <wp:extent cx="4657725" cy="134584"/>
+                  <wp:effectExtent l="0" t="0" r="0" b="0"/>
+                  <wp:docPr id="1413301425" name="Picture 1"/>
+                  <wp:cNvGraphicFramePr>
+                    <a:graphicFrameLocks xmlns:a="http://schemas.openxmlformats.org/drawingml/2006/main" noChangeAspect="1"/>
+                  </wp:cNvGraphicFramePr>
+                  <a:graphic xmlns:a="http://schemas.openxmlformats.org/drawingml/2006/main">
+                    <a:graphicData uri="http://schemas.openxmlformats.org/drawingml/2006/picture">
+                      <pic:pic xmlns:pic="http://schemas.openxmlformats.org/drawingml/2006/picture">
+                        <pic:nvPicPr>
+                          <pic:cNvPr id="1413301425" name=""/>
+                          <pic:cNvPicPr/>
+                        </pic:nvPicPr>
+                        <pic:blipFill>
+                          <a:blip r:embed="rId39"/>
+                          <a:stretch>
+                            <a:fillRect/>
+                          </a:stretch>
+                        </pic:blipFill>
+                        <pic:spPr>
+                          <a:xfrm>
+                            <a:off x="0" y="0"/>
+                            <a:ext cx="4796638" cy="138598"/>
+                          </a:xfrm>
+                          <a:prstGeom prst="rect">
+                            <a:avLst/>
+                          </a:prstGeom>
+                        </pic:spPr>
+                      </pic:pic>
+                    </a:graphicData>
+                  </a:graphic>
+                </wp:inline>
+              </w:drawing>
+            </w:r>
+          </w:p>
+          <w:p>
+            <w:pPr>
+              <w:rPr>
+                <w:rFonts w:ascii="Times New Roman" w:eastAsia="SimSun" w:hAnsi="Times New Roman" w:cs="Times New Roman"/>
+                <w:sz w:val="24"/>
+                <w:szCs w:val="24"/>
+              </w:rPr>
+            </w:pPr>
+            <w:r>
+              <w:rPr>
+                <w:rFonts w:ascii="Times New Roman" w:eastAsia="SimSun" w:hAnsi="Times New Roman" w:cs="Times New Roman"/>
+                <w:sz w:val="24"/>
+                <w:szCs w:val="24"/>
+              </w:rPr>
+              <w:drawing>
+                <wp:inline distT="0" distB="0" distL="0" distR="0" wp14:anchorId="389F9D22" wp14:editId="6E3BBA50">
+                  <wp:extent cx="3609975" cy="1579853"/>
+                  <wp:effectExtent l="0" t="0" r="0" b="1905"/>
+                  <wp:docPr id="756064703" name="Picture 1"/>
+                  <wp:cNvGraphicFramePr>
+                    <a:graphicFrameLocks xmlns:a="http://schemas.openxmlformats.org/drawingml/2006/main" noChangeAspect="1"/>
+                  </wp:cNvGraphicFramePr>
+                  <a:graphic xmlns:a="http://schemas.openxmlformats.org/drawingml/2006/main">
+                    <a:graphicData uri="http://schemas.openxmlformats.org/drawingml/2006/picture">
+                      <pic:pic xmlns:pic="http://schemas.openxmlformats.org/drawingml/2006/picture">
+                        <pic:nvPicPr>
+                          <pic:cNvPr id="756064703" name=""/>
+                          <pic:cNvPicPr/>
+                        </pic:nvPicPr>
+                        <pic:blipFill>
+                          <a:blip r:embed="rId40"/>
+                          <a:stretch>
+                            <a:fillRect/>
+                          </a:stretch>
+                        </pic:blipFill>
+                        <pic:spPr>
+                          <a:xfrm>
+                            <a:off x="0" y="0"/>
+                            <a:ext cx="3622033" cy="1585130"/>
+                          </a:xfrm>
+                          <a:prstGeom prst="rect">
+                            <a:avLst/>
+                          </a:prstGeom>
+                        </pic:spPr>
+                      </pic:pic>
+                    </a:graphicData>
+                  </a:graphic>
+                </wp:inline>
+              </w:drawing>
+            </w:r>
+          </w:p>
+          <w:p>
+            <w:pPr>
+              <w:rPr>
+                <w:rFonts w:ascii="Times New Roman" w:eastAsia="SimSun" w:hAnsi="Times New Roman" w:cs="Times New Roman"/>
+                <w:sz w:val="24"/>
+                <w:szCs w:val="24"/>
+              </w:rPr>
+            </w:pPr>
+            <w:r>
+              <w:rPr>
+                <w:rFonts w:ascii="Times New Roman" w:eastAsia="SimSun" w:hAnsi="Times New Roman" w:cs="Times New Roman"/>
+                <w:sz w:val="24"/>
+                <w:szCs w:val="24"/>
+              </w:rPr>
+              <w:drawing>
+                <wp:inline distT="0" distB="0" distL="0" distR="0" wp14:anchorId="41730F76" wp14:editId="26CEF6BF">
+                  <wp:extent cx="2352675" cy="1794668"/>
+                  <wp:effectExtent l="0" t="0" r="0" b="0"/>
+                  <wp:docPr id="1168954454" name="Picture 1"/>
+                  <wp:cNvGraphicFramePr>
+                    <a:graphicFrameLocks xmlns:a="http://schemas.openxmlformats.org/drawingml/2006/main" noChangeAspect="1"/>
+                  </wp:cNvGraphicFramePr>
+                  <a:graphic xmlns:a="http://schemas.openxmlformats.org/drawingml/2006/main">
+                    <a:graphicData uri="http://schemas.openxmlformats.org/drawingml/2006/picture">
+                      <pic:pic xmlns:pic="http://schemas.openxmlformats.org/drawingml/2006/picture">
+                        <pic:nvPicPr>
+                          <pic:cNvPr id="1168954454" name=""/>
+                          <pic:cNvPicPr/>
+                        </pic:nvPicPr>
+                        <pic:blipFill>
+                          <a:blip r:embed="rId41"/>
+                          <a:stretch>
+                            <a:fillRect/>
+                          </a:stretch>
+                        </pic:blipFill>
+                        <pic:spPr>
+                          <a:xfrm>
+                            <a:off x="0" y="0"/>
+                            <a:ext cx="2371896" cy="1809330"/>
+                          </a:xfrm>
+                          <a:prstGeom prst="rect">
+                            <a:avLst/>
+                          </a:prstGeom>
+                        </pic:spPr>
+                      </pic:pic>
+                    </a:graphicData>
+                  </a:graphic>
+                </wp:inline>
+              </w:drawing>
+            </w:r>
+          </w:p>
+          <w:p>
+            <w:pPr>
+              <w:rPr>
+                <w:rFonts w:ascii="Times New Roman" w:eastAsia="SimSun" w:hAnsi="Times New Roman" w:cs="Times New Roman"/>
+                <w:b/>
+                <w:bCs/>
+                <w:sz w:val="28"/>
+                <w:szCs w:val="28"/>
+              </w:rPr>
+            </w:pPr>
+            <w:proofErr w:type="spellStart"/>
+            <w:r>
+              <w:rPr>
+                <w:rFonts w:ascii="Times New Roman" w:eastAsia="SimSun" w:hAnsi="Times New Roman" w:cs="Times New Roman"/>
+                <w:b/>
+                <w:bCs/>
+                <w:sz w:val="28"/>
+                <w:szCs w:val="28"/>
+              </w:rPr>
+              <w:lastRenderedPageBreak/>
+              <w:t>Kategori</w:t>
+            </w:r>
+            <w:proofErr w:type="spellEnd"/>
+          </w:p>
+          <w:p>
+            <w:pPr>
+              <w:rPr>
+                <w:rFonts w:ascii="Times New Roman" w:eastAsia="SimSun" w:hAnsi="Times New Roman" w:cs="Times New Roman"/>
+                <w:b/>
+                <w:bCs/>
+                <w:sz w:val="28"/>
+                <w:szCs w:val="28"/>
+              </w:rPr>
+            </w:pPr>
+            <w:r>
+              <w:rPr>
+                <w:rFonts w:ascii="Times New Roman" w:eastAsia="SimSun" w:hAnsi="Times New Roman" w:cs="Times New Roman"/>
+                <w:b/>
+                <w:bCs/>
+                <w:sz w:val="28"/>
+                <w:szCs w:val="28"/>
+              </w:rPr>
+              <w:drawing>
+                <wp:inline distT="0" distB="0" distL="0" distR="0" wp14:anchorId="4DB8C373" wp14:editId="2C87F467">
+                  <wp:extent cx="3933825" cy="1644383"/>
+                  <wp:effectExtent l="0" t="0" r="0" b="0"/>
+                  <wp:docPr id="1588518621" name="Picture 1"/>
+                  <wp:cNvGraphicFramePr>
+                    <a:graphicFrameLocks xmlns:a="http://schemas.openxmlformats.org/drawingml/2006/main" noChangeAspect="1"/>
+                  </wp:cNvGraphicFramePr>
+                  <a:graphic xmlns:a="http://schemas.openxmlformats.org/drawingml/2006/main">
+                    <a:graphicData uri="http://schemas.openxmlformats.org/drawingml/2006/picture">
+                      <pic:pic xmlns:pic="http://schemas.openxmlformats.org/drawingml/2006/picture">
+                        <pic:nvPicPr>
+                          <pic:cNvPr id="1588518621" name=""/>
+                          <pic:cNvPicPr/>
+                        </pic:nvPicPr>
+                        <pic:blipFill>
+                          <a:blip r:embed="rId42"/>
+                          <a:stretch>
+                            <a:fillRect/>
+                          </a:stretch>
+                        </pic:blipFill>
+                        <pic:spPr>
+                          <a:xfrm>
+                            <a:off x="0" y="0"/>
+                            <a:ext cx="3953207" cy="1652485"/>
+                          </a:xfrm>
+                          <a:prstGeom prst="rect">
+                            <a:avLst/>
+                          </a:prstGeom>
+                        </pic:spPr>
+                      </pic:pic>
+                    </a:graphicData>
+                  </a:graphic>
+                </wp:inline>
+              </w:drawing>
+            </w:r>
+          </w:p>
+          <w:p>
+            <w:pPr>
+              <w:rPr>
+                <w:rFonts w:ascii="Times New Roman" w:eastAsia="SimSun" w:hAnsi="Times New Roman" w:cs="Times New Roman"/>
+                <w:b/>
+                <w:bCs/>
+                <w:sz w:val="28"/>
+                <w:szCs w:val="28"/>
+              </w:rPr>
+            </w:pPr>
+            <w:r>
+              <w:rPr>
+                <w:rFonts w:ascii="Times New Roman" w:eastAsia="SimSun" w:hAnsi="Times New Roman" w:cs="Times New Roman"/>
+                <w:b/>
+                <w:bCs/>
+                <w:sz w:val="28"/>
+                <w:szCs w:val="28"/>
+              </w:rPr>
+              <w:drawing>
+                <wp:inline distT="0" distB="0" distL="0" distR="0" wp14:anchorId="1B6FCBF2" wp14:editId="752AF162">
+                  <wp:extent cx="4486275" cy="118827"/>
+                  <wp:effectExtent l="0" t="0" r="0" b="0"/>
+                  <wp:docPr id="1661703195" name="Picture 1"/>
+                  <wp:cNvGraphicFramePr>
+                    <a:graphicFrameLocks xmlns:a="http://schemas.openxmlformats.org/drawingml/2006/main" noChangeAspect="1"/>
+                  </wp:cNvGraphicFramePr>
+                  <a:graphic xmlns:a="http://schemas.openxmlformats.org/drawingml/2006/main">
+                    <a:graphicData uri="http://schemas.openxmlformats.org/drawingml/2006/picture">
+                      <pic:pic xmlns:pic="http://schemas.openxmlformats.org/drawingml/2006/picture">
+                        <pic:nvPicPr>
+                          <pic:cNvPr id="1661703195" name=""/>
+                          <pic:cNvPicPr/>
+                        </pic:nvPicPr>
+                        <pic:blipFill>
+                          <a:blip r:embed="rId43"/>
+                          <a:stretch>
+                            <a:fillRect/>
+                          </a:stretch>
+                        </pic:blipFill>
+                        <pic:spPr>
+                          <a:xfrm>
+                            <a:off x="0" y="0"/>
+                            <a:ext cx="4582918" cy="121387"/>
+                          </a:xfrm>
+                          <a:prstGeom prst="rect">
+                            <a:avLst/>
+                          </a:prstGeom>
+                        </pic:spPr>
+                      </pic:pic>
+                    </a:graphicData>
+                  </a:graphic>
+                </wp:inline>
+              </w:drawing>
+            </w:r>
+          </w:p>
+          <w:p>
+            <w:pPr>
+              <w:rPr>
+                <w:rFonts w:ascii="Times New Roman" w:eastAsia="SimSun" w:hAnsi="Times New Roman" w:cs="Times New Roman"/>
+                <w:b/>
+                <w:bCs/>
+                <w:sz w:val="28"/>
+                <w:szCs w:val="28"/>
+              </w:rPr>
+            </w:pPr>
+          </w:p>
+          <w:p>
+            <w:pPr>
+              <w:rPr>
+                <w:rFonts w:ascii="Times New Roman" w:eastAsia="SimSun" w:hAnsi="Times New Roman" w:cs="Times New Roman"/>
+                <w:b/>
+                <w:bCs/>
+                <w:sz w:val="28"/>
+                <w:szCs w:val="28"/>
+              </w:rPr>
+            </w:pPr>
+            <w:r>
+              <w:rPr>
+                <w:rFonts w:ascii="Times New Roman" w:eastAsia="SimSun" w:hAnsi="Times New Roman" w:cs="Times New Roman"/>
+                <w:b/>
+                <w:bCs/>
+                <w:sz w:val="28"/>
+                <w:szCs w:val="28"/>
+              </w:rPr>
+              <w:drawing>
+                <wp:inline distT="0" distB="0" distL="0" distR="0" wp14:anchorId="4A46DF08" wp14:editId="0F424894">
+                  <wp:extent cx="4067175" cy="1693270"/>
+                  <wp:effectExtent l="0" t="0" r="0" b="2540"/>
+                  <wp:docPr id="779477559" name="Picture 1"/>
+                  <wp:cNvGraphicFramePr>
+                    <a:graphicFrameLocks xmlns:a="http://schemas.openxmlformats.org/drawingml/2006/main" noChangeAspect="1"/>
+                  </wp:cNvGraphicFramePr>
+                  <a:graphic xmlns:a="http://schemas.openxmlformats.org/drawingml/2006/main">
+                    <a:graphicData uri="http://schemas.openxmlformats.org/drawingml/2006/picture">
+                      <pic:pic xmlns:pic="http://schemas.openxmlformats.org/drawingml/2006/picture">
+                        <pic:nvPicPr>
+                          <pic:cNvPr id="779477559" name=""/>
+                          <pic:cNvPicPr/>
+                        </pic:nvPicPr>
+                        <pic:blipFill>
+                          <a:blip r:embed="rId44"/>
+                          <a:stretch>
+                            <a:fillRect/>
+                          </a:stretch>
+                        </pic:blipFill>
+                        <pic:spPr>
+                          <a:xfrm>
+                            <a:off x="0" y="0"/>
+                            <a:ext cx="4095599" cy="1705104"/>
+                          </a:xfrm>
+                          <a:prstGeom prst="rect">
+                            <a:avLst/>
+                          </a:prstGeom>
+                        </pic:spPr>
+                      </pic:pic>
+                    </a:graphicData>
+                  </a:graphic>
+                </wp:inline>
+              </w:drawing>
+            </w:r>
+          </w:p>
+          <w:p>
+            <w:pPr>
+              <w:rPr>
+                <w:rFonts w:ascii="Times New Roman" w:eastAsia="SimSun" w:hAnsi="Times New Roman" w:cs="Times New Roman"/>
+                <w:b/>
+                <w:bCs/>
+                <w:sz w:val="28"/>
+                <w:szCs w:val="28"/>
+              </w:rPr>
+            </w:pPr>
+            <w:r>
+              <w:rPr>
+                <w:rFonts w:ascii="Times New Roman" w:eastAsia="SimSun" w:hAnsi="Times New Roman" w:cs="Times New Roman"/>
+                <w:b/>
+                <w:bCs/>
+                <w:sz w:val="28"/>
+                <w:szCs w:val="28"/>
+              </w:rPr>
+              <w:drawing>
+                <wp:inline distT="0" distB="0" distL="0" distR="0" wp14:anchorId="41C9DCAD" wp14:editId="6CA3550A">
+                  <wp:extent cx="4772025" cy="110309"/>
+                  <wp:effectExtent l="0" t="0" r="0" b="4445"/>
+                  <wp:docPr id="258642118" name="Picture 1"/>
+                  <wp:cNvGraphicFramePr>
+                    <a:graphicFrameLocks xmlns:a="http://schemas.openxmlformats.org/drawingml/2006/main" noChangeAspect="1"/>
+                  </wp:cNvGraphicFramePr>
+                  <a:graphic xmlns:a="http://schemas.openxmlformats.org/drawingml/2006/main">
+                    <a:graphicData uri="http://schemas.openxmlformats.org/drawingml/2006/picture">
+                      <pic:pic xmlns:pic="http://schemas.openxmlformats.org/drawingml/2006/picture">
+                        <pic:nvPicPr>
+                          <pic:cNvPr id="258642118" name=""/>
+                          <pic:cNvPicPr/>
+                        </pic:nvPicPr>
+                        <pic:blipFill>
+                          <a:blip r:embed="rId45"/>
+                          <a:stretch>
+                            <a:fillRect/>
+                          </a:stretch>
+                        </pic:blipFill>
+                        <pic:spPr>
+                          <a:xfrm>
+                            <a:off x="0" y="0"/>
+                            <a:ext cx="4890006" cy="113036"/>
+                          </a:xfrm>
+                          <a:prstGeom prst="rect">
+                            <a:avLst/>
+                          </a:prstGeom>
+                        </pic:spPr>
+                      </pic:pic>
+                    </a:graphicData>
+                  </a:graphic>
+                </wp:inline>
+              </w:drawing>
+            </w:r>
+          </w:p>
+          <w:p>
+            <w:pPr>
+              <w:rPr>
+                <w:rFonts w:ascii="Times New Roman" w:eastAsia="SimSun" w:hAnsi="Times New Roman" w:cs="Times New Roman"/>
+                <w:b/>
+                <w:bCs/>
+                <w:sz w:val="28"/>
+                <w:szCs w:val="28"/>
+              </w:rPr>
+            </w:pPr>
+            <w:r>
+              <w:rPr>
+                <w:rFonts w:ascii="Times New Roman" w:eastAsia="SimSun" w:hAnsi="Times New Roman" w:cs="Times New Roman"/>
+                <w:b/>
+                <w:bCs/>
+                <w:sz w:val="28"/>
+                <w:szCs w:val="28"/>
+              </w:rPr>
+              <w:drawing>
+                <wp:inline distT="0" distB="0" distL="0" distR="0" wp14:anchorId="6CD853DB" wp14:editId="7CDC6681">
+                  <wp:extent cx="4234484" cy="1895475"/>
+                  <wp:effectExtent l="0" t="0" r="0" b="0"/>
+                  <wp:docPr id="1916012850" name="Picture 1"/>
+                  <wp:cNvGraphicFramePr>
+                    <a:graphicFrameLocks xmlns:a="http://schemas.openxmlformats.org/drawingml/2006/main" noChangeAspect="1"/>
+                  </wp:cNvGraphicFramePr>
+                  <a:graphic xmlns:a="http://schemas.openxmlformats.org/drawingml/2006/main">
+                    <a:graphicData uri="http://schemas.openxmlformats.org/drawingml/2006/picture">
+                      <pic:pic xmlns:pic="http://schemas.openxmlformats.org/drawingml/2006/picture">
+                        <pic:nvPicPr>
+                          <pic:cNvPr id="1916012850" name=""/>
+                          <pic:cNvPicPr/>
+                        </pic:nvPicPr>
+                        <pic:blipFill>
+                          <a:blip r:embed="rId46"/>
+                          <a:stretch>
+                            <a:fillRect/>
+                          </a:stretch>
+                        </pic:blipFill>
+                        <pic:spPr>
+                          <a:xfrm>
+                            <a:off x="0" y="0"/>
+                            <a:ext cx="4256338" cy="1905257"/>
+                          </a:xfrm>
+                          <a:prstGeom prst="rect">
+                            <a:avLst/>
+                          </a:prstGeom>
+                        </pic:spPr>
+                      </pic:pic>
+                    </a:graphicData>
+                  </a:graphic>
+                </wp:inline>
+              </w:drawing>
+            </w:r>
+          </w:p>
+          <w:p>
+            <w:pPr>
+              <w:rPr>
+                <w:rFonts w:ascii="Times New Roman" w:eastAsia="SimSun" w:hAnsi="Times New Roman" w:cs="Times New Roman"/>
+                <w:b/>
+                <w:bCs/>
+                <w:sz w:val="28"/>
+                <w:szCs w:val="28"/>
+              </w:rPr>
+            </w:pPr>
+            <w:r>
+              <w:rPr>
+                <w:rFonts w:ascii="Times New Roman" w:eastAsia="SimSun" w:hAnsi="Times New Roman" w:cs="Times New Roman"/>
+                <w:b/>
+                <w:bCs/>
+                <w:sz w:val="28"/>
+                <w:szCs w:val="28"/>
+              </w:rPr>
+              <w:drawing>
+                <wp:inline distT="0" distB="0" distL="0" distR="0" wp14:anchorId="3F46E92B" wp14:editId="57A14CDB">
+                  <wp:extent cx="933450" cy="2769743"/>
+                  <wp:effectExtent l="0" t="0" r="0" b="0"/>
+                  <wp:docPr id="1144151553" name="Picture 1"/>
+                  <wp:cNvGraphicFramePr>
+                    <a:graphicFrameLocks xmlns:a="http://schemas.openxmlformats.org/drawingml/2006/main" noChangeAspect="1"/>
+                  </wp:cNvGraphicFramePr>
+                  <a:graphic xmlns:a="http://schemas.openxmlformats.org/drawingml/2006/main">
+                    <a:graphicData uri="http://schemas.openxmlformats.org/drawingml/2006/picture">
+                      <pic:pic xmlns:pic="http://schemas.openxmlformats.org/drawingml/2006/picture">
+                        <pic:nvPicPr>
+                          <pic:cNvPr id="1144151553" name=""/>
+                          <pic:cNvPicPr/>
+                        </pic:nvPicPr>
+                        <pic:blipFill>
+                          <a:blip r:embed="rId47"/>
+                          <a:stretch>
+                            <a:fillRect/>
+                          </a:stretch>
+                        </pic:blipFill>
+                        <pic:spPr>
+                          <a:xfrm>
+                            <a:off x="0" y="0"/>
+                            <a:ext cx="953545" cy="2829368"/>
+                          </a:xfrm>
+                          <a:prstGeom prst="rect">
+                            <a:avLst/>
+                          </a:prstGeom>
+                        </pic:spPr>
+                      </pic:pic>
+                    </a:graphicData>
+                  </a:graphic>
+                </wp:inline>
+              </w:drawing>
+            </w:r>
+          </w:p>
+          <w:p>
+            <w:pPr>
+              <w:rPr>
+                <w:rFonts w:ascii="Times New Roman" w:eastAsia="SimSun" w:hAnsi="Times New Roman" w:cs="Times New Roman"/>
+                <w:b/>
+                <w:bCs/>
+                <w:sz w:val="28"/>
+                <w:szCs w:val="28"/>
+              </w:rPr>
+            </w:pPr>
+            <w:r>
+              <w:rPr>
+                <w:rFonts w:ascii="Times New Roman" w:eastAsia="SimSun" w:hAnsi="Times New Roman" w:cs="Times New Roman"/>
+                <w:b/>
+                <w:bCs/>
+                <w:sz w:val="28"/>
+                <w:szCs w:val="28"/>
+              </w:rPr>
+              <w:lastRenderedPageBreak/>
+              <w:t>Supplier</w:t>
+            </w:r>
+          </w:p>
+          <w:p>
+            <w:pPr>
+              <w:rPr>
+                <w:rFonts w:ascii="Times New Roman" w:eastAsia="SimSun" w:hAnsi="Times New Roman" w:cs="Times New Roman"/>
+                <w:b/>
+                <w:bCs/>
+                <w:sz w:val="28"/>
+                <w:szCs w:val="28"/>
+              </w:rPr>
+            </w:pPr>
+            <w:r>
+              <w:rPr>
+                <w:rFonts w:ascii="Times New Roman" w:eastAsia="SimSun" w:hAnsi="Times New Roman" w:cs="Times New Roman"/>
+                <w:b/>
+                <w:bCs/>
+                <w:sz w:val="28"/>
+                <w:szCs w:val="28"/>
+              </w:rPr>
+              <w:drawing>
+                <wp:inline distT="0" distB="0" distL="0" distR="0" wp14:anchorId="15119385" wp14:editId="681DC3D0">
+                  <wp:extent cx="3286715" cy="1743075"/>
+                  <wp:effectExtent l="0" t="0" r="9525" b="0"/>
+                  <wp:docPr id="1407437534" name="Picture 1"/>
+                  <wp:cNvGraphicFramePr>
+                    <a:graphicFrameLocks xmlns:a="http://schemas.openxmlformats.org/drawingml/2006/main" noChangeAspect="1"/>
+                  </wp:cNvGraphicFramePr>
+                  <a:graphic xmlns:a="http://schemas.openxmlformats.org/drawingml/2006/main">
+                    <a:graphicData uri="http://schemas.openxmlformats.org/drawingml/2006/picture">
+                      <pic:pic xmlns:pic="http://schemas.openxmlformats.org/drawingml/2006/picture">
+                        <pic:nvPicPr>
+                          <pic:cNvPr id="1407437534" name=""/>
+                          <pic:cNvPicPr/>
+                        </pic:nvPicPr>
+                        <pic:blipFill>
+                          <a:blip r:embed="rId48"/>
+                          <a:stretch>
+                            <a:fillRect/>
+                          </a:stretch>
+                        </pic:blipFill>
+                        <pic:spPr>
+                          <a:xfrm>
+                            <a:off x="0" y="0"/>
+                            <a:ext cx="3289311" cy="1744452"/>
+                          </a:xfrm>
+                          <a:prstGeom prst="rect">
+                            <a:avLst/>
+                          </a:prstGeom>
+                        </pic:spPr>
+                      </pic:pic>
+                    </a:graphicData>
+                  </a:graphic>
+                </wp:inline>
+              </w:drawing>
+            </w:r>
+          </w:p>
+          <w:p>
+            <w:pPr>
+              <w:rPr>
+                <w:rFonts w:ascii="Times New Roman" w:eastAsia="SimSun" w:hAnsi="Times New Roman" w:cs="Times New Roman"/>
+                <w:b/>
+                <w:bCs/>
+                <w:sz w:val="28"/>
+                <w:szCs w:val="28"/>
+              </w:rPr>
+            </w:pPr>
+            <w:r>
+              <w:rPr>
+                <w:rFonts w:ascii="Times New Roman" w:eastAsia="SimSun" w:hAnsi="Times New Roman" w:cs="Times New Roman"/>
+                <w:b/>
+                <w:bCs/>
+                <w:sz w:val="28"/>
+                <w:szCs w:val="28"/>
+              </w:rPr>
+              <w:drawing>
+                <wp:inline distT="0" distB="0" distL="0" distR="0" wp14:anchorId="2FEE2C59" wp14:editId="32062746">
+                  <wp:extent cx="4533900" cy="151203"/>
+                  <wp:effectExtent l="0" t="0" r="0" b="1270"/>
+                  <wp:docPr id="689178076" name="Picture 1"/>
+                  <wp:cNvGraphicFramePr>
+                    <a:graphicFrameLocks xmlns:a="http://schemas.openxmlformats.org/drawingml/2006/main" noChangeAspect="1"/>
+                  </wp:cNvGraphicFramePr>
+                  <a:graphic xmlns:a="http://schemas.openxmlformats.org/drawingml/2006/main">
+                    <a:graphicData uri="http://schemas.openxmlformats.org/drawingml/2006/picture">
+                      <pic:pic xmlns:pic="http://schemas.openxmlformats.org/drawingml/2006/picture">
+                        <pic:nvPicPr>
+                          <pic:cNvPr id="689178076" name=""/>
+                          <pic:cNvPicPr/>
+                        </pic:nvPicPr>
+                        <pic:blipFill>
+                          <a:blip r:embed="rId49"/>
+                          <a:stretch>
+                            <a:fillRect/>
+                          </a:stretch>
+                        </pic:blipFill>
+                        <pic:spPr>
+                          <a:xfrm flipV="1">
+                            <a:off x="0" y="0"/>
+                            <a:ext cx="4585140" cy="152912"/>
+                          </a:xfrm>
+                          <a:prstGeom prst="rect">
+                            <a:avLst/>
+                          </a:prstGeom>
+                        </pic:spPr>
+                      </pic:pic>
+                    </a:graphicData>
+                  </a:graphic>
+                </wp:inline>
+              </w:drawing>
+            </w:r>
+          </w:p>
+          <w:p>
+            <w:pPr>
+              <w:rPr>
+                <w:rFonts w:ascii="Times New Roman" w:eastAsia="SimSun" w:hAnsi="Times New Roman" w:cs="Times New Roman"/>
+                <w:b/>
+                <w:bCs/>
+                <w:sz w:val="28"/>
+                <w:szCs w:val="28"/>
+              </w:rPr>
+            </w:pPr>
+            <w:r>
+              <w:rPr>
+                <w:rFonts w:ascii="Times New Roman" w:eastAsia="SimSun" w:hAnsi="Times New Roman" w:cs="Times New Roman"/>
+                <w:b/>
+                <w:bCs/>
+                <w:sz w:val="28"/>
+                <w:szCs w:val="28"/>
+              </w:rPr>
+              <w:drawing>
+                <wp:inline distT="0" distB="0" distL="0" distR="0" wp14:anchorId="0EFBB417" wp14:editId="577F1B31">
+                  <wp:extent cx="3381375" cy="1798569"/>
+                  <wp:effectExtent l="0" t="0" r="0" b="0"/>
+                  <wp:docPr id="1383011884" name="Picture 1"/>
+                  <wp:cNvGraphicFramePr>
+                    <a:graphicFrameLocks xmlns:a="http://schemas.openxmlformats.org/drawingml/2006/main" noChangeAspect="1"/>
+                  </wp:cNvGraphicFramePr>
+                  <a:graphic xmlns:a="http://schemas.openxmlformats.org/drawingml/2006/main">
+                    <a:graphicData uri="http://schemas.openxmlformats.org/drawingml/2006/picture">
+                      <pic:pic xmlns:pic="http://schemas.openxmlformats.org/drawingml/2006/picture">
+                        <pic:nvPicPr>
+                          <pic:cNvPr id="1383011884" name=""/>
+                          <pic:cNvPicPr/>
+                        </pic:nvPicPr>
+                        <pic:blipFill>
+                          <a:blip r:embed="rId50"/>
+                          <a:stretch>
+                            <a:fillRect/>
+                          </a:stretch>
+                        </pic:blipFill>
+                        <pic:spPr>
+                          <a:xfrm>
+                            <a:off x="0" y="0"/>
+                            <a:ext cx="3387917" cy="1802048"/>
+                          </a:xfrm>
+                          <a:prstGeom prst="rect">
+                            <a:avLst/>
+                          </a:prstGeom>
+                        </pic:spPr>
+                      </pic:pic>
+                    </a:graphicData>
+                  </a:graphic>
+                </wp:inline>
+              </w:drawing>
+            </w:r>
+          </w:p>
+          <w:p>
+            <w:pPr>
+              <w:rPr>
+                <w:rFonts w:ascii="Times New Roman" w:eastAsia="SimSun" w:hAnsi="Times New Roman" w:cs="Times New Roman"/>
+                <w:b/>
+                <w:bCs/>
+                <w:sz w:val="28"/>
+                <w:szCs w:val="28"/>
+              </w:rPr>
+            </w:pPr>
+            <w:r>
+              <w:rPr>
+                <w:rFonts w:ascii="Times New Roman" w:eastAsia="SimSun" w:hAnsi="Times New Roman" w:cs="Times New Roman"/>
+                <w:b/>
+                <w:bCs/>
+                <w:sz w:val="28"/>
+                <w:szCs w:val="28"/>
+              </w:rPr>
+              <w:drawing>
+                <wp:inline distT="0" distB="0" distL="0" distR="0" wp14:anchorId="77C83737" wp14:editId="79117551">
+                  <wp:extent cx="4552950" cy="253246"/>
+                  <wp:effectExtent l="0" t="0" r="0" b="0"/>
+                  <wp:docPr id="319754601" name="Picture 1"/>
+                  <wp:cNvGraphicFramePr>
+                    <a:graphicFrameLocks xmlns:a="http://schemas.openxmlformats.org/drawingml/2006/main" noChangeAspect="1"/>
+                  </wp:cNvGraphicFramePr>
+                  <a:graphic xmlns:a="http://schemas.openxmlformats.org/drawingml/2006/main">
+                    <a:graphicData uri="http://schemas.openxmlformats.org/drawingml/2006/picture">
+                      <pic:pic xmlns:pic="http://schemas.openxmlformats.org/drawingml/2006/picture">
+                        <pic:nvPicPr>
+                          <pic:cNvPr id="319754601" name=""/>
+                          <pic:cNvPicPr/>
+                        </pic:nvPicPr>
+                        <pic:blipFill>
+                          <a:blip r:embed="rId51"/>
+                          <a:stretch>
+                            <a:fillRect/>
+                          </a:stretch>
+                        </pic:blipFill>
+                        <pic:spPr>
+                          <a:xfrm>
+                            <a:off x="0" y="0"/>
+                            <a:ext cx="4607103" cy="256258"/>
+                          </a:xfrm>
+                          <a:prstGeom prst="rect">
+                            <a:avLst/>
+                          </a:prstGeom>
+                        </pic:spPr>
+                      </pic:pic>
+                    </a:graphicData>
+                  </a:graphic>
+                </wp:inline>
+              </w:drawing>
+            </w:r>
+          </w:p>
+          <w:p>
+            <w:pPr>
+              <w:rPr>
+                <w:rFonts w:ascii="Times New Roman" w:eastAsia="SimSun" w:hAnsi="Times New Roman" w:cs="Times New Roman"/>
+                <w:b/>
+                <w:bCs/>
+                <w:sz w:val="28"/>
+                <w:szCs w:val="28"/>
+              </w:rPr>
+            </w:pPr>
+            <w:r>
+              <w:rPr>
+                <w:rFonts w:ascii="Times New Roman" w:eastAsia="SimSun" w:hAnsi="Times New Roman" w:cs="Times New Roman"/>
+                <w:b/>
+                <w:bCs/>
+                <w:sz w:val="28"/>
+                <w:szCs w:val="28"/>
+              </w:rPr>
+              <w:drawing>
+                <wp:inline distT="0" distB="0" distL="0" distR="0" wp14:anchorId="033312C6" wp14:editId="363150AC">
+                  <wp:extent cx="4495800" cy="2185113"/>
+                  <wp:effectExtent l="0" t="0" r="0" b="5715"/>
+                  <wp:docPr id="117999189" name="Picture 1"/>
+                  <wp:cNvGraphicFramePr>
+                    <a:graphicFrameLocks xmlns:a="http://schemas.openxmlformats.org/drawingml/2006/main" noChangeAspect="1"/>
+                  </wp:cNvGraphicFramePr>
+                  <a:graphic xmlns:a="http://schemas.openxmlformats.org/drawingml/2006/main">
+                    <a:graphicData uri="http://schemas.openxmlformats.org/drawingml/2006/picture">
+                      <pic:pic xmlns:pic="http://schemas.openxmlformats.org/drawingml/2006/picture">
+                        <pic:nvPicPr>
+                          <pic:cNvPr id="117999189" name=""/>
+                          <pic:cNvPicPr/>
+                        </pic:nvPicPr>
+                        <pic:blipFill>
+                          <a:blip r:embed="rId52"/>
+                          <a:stretch>
+                            <a:fillRect/>
+                          </a:stretch>
+                        </pic:blipFill>
+                        <pic:spPr>
+                          <a:xfrm>
+                            <a:off x="0" y="0"/>
+                            <a:ext cx="4500849" cy="2187567"/>
+                          </a:xfrm>
+                          <a:prstGeom prst="rect">
+                            <a:avLst/>
+                          </a:prstGeom>
+                        </pic:spPr>
+                      </pic:pic>
+                    </a:graphicData>
+                  </a:graphic>
+                </wp:inline>
+              </w:drawing>
+            </w:r>
+          </w:p>
+          <w:p>
+            <w:pPr>
+              <w:rPr>
+                <w:rFonts w:ascii="Times New Roman" w:eastAsia="SimSun" w:hAnsi="Times New Roman" w:cs="Times New Roman"/>
+                <w:b/>
+                <w:bCs/>
+                <w:sz w:val="28"/>
+                <w:szCs w:val="28"/>
+              </w:rPr>
+            </w:pPr>
+          </w:p>
+          <w:p>
+            <w:pPr>
+              <w:rPr>
+                <w:rFonts w:ascii="Times New Roman" w:eastAsia="SimSun" w:hAnsi="Times New Roman" w:cs="Times New Roman"/>
+                <w:b/>
+                <w:bCs/>
+                <w:sz w:val="28"/>
+                <w:szCs w:val="28"/>
+              </w:rPr>
+            </w:pPr>
+            <w:r>
+              <w:rPr>
+                <w:rFonts w:ascii="Times New Roman" w:eastAsia="SimSun" w:hAnsi="Times New Roman" w:cs="Times New Roman"/>
+                <w:b/>
+                <w:bCs/>
+                <w:sz w:val="28"/>
+                <w:szCs w:val="28"/>
+              </w:rPr>
+              <w:drawing>
+                <wp:inline distT="0" distB="0" distL="0" distR="0" wp14:anchorId="5053C170" wp14:editId="3830BF3A">
+                  <wp:extent cx="1629002" cy="2019582"/>
+                  <wp:effectExtent l="0" t="0" r="9525" b="0"/>
+                  <wp:docPr id="1730128176" name="Picture 1"/>
+                  <wp:cNvGraphicFramePr>
+                    <a:graphicFrameLocks xmlns:a="http://schemas.openxmlformats.org/drawingml/2006/main" noChangeAspect="1"/>
+                  </wp:cNvGraphicFramePr>
+                  <a:graphic xmlns:a="http://schemas.openxmlformats.org/drawingml/2006/main">
+                    <a:graphicData uri="http://schemas.openxmlformats.org/drawingml/2006/picture">
+                      <pic:pic xmlns:pic="http://schemas.openxmlformats.org/drawingml/2006/picture">
+                        <pic:nvPicPr>
+                          <pic:cNvPr id="1730128176" name=""/>
+                          <pic:cNvPicPr/>
+                        </pic:nvPicPr>
+                        <pic:blipFill>
+                          <a:blip r:embed="rId53"/>
+                          <a:stretch>
+                            <a:fillRect/>
+                          </a:stretch>
+                        </pic:blipFill>
+                        <pic:spPr>
+                          <a:xfrm>
+                            <a:off x="0" y="0"/>
+                            <a:ext cx="1629002" cy="2019582"/>
+                          </a:xfrm>
+                          <a:prstGeom prst="rect">
+                            <a:avLst/>
+                          </a:prstGeom>
+                        </pic:spPr>
+                      </pic:pic>
+                    </a:graphicData>
+                  </a:graphic>
+                </wp:inline>
+              </w:drawing>
+            </w:r>
+          </w:p>
+          <w:p>
+            <w:pPr>
+              <w:rPr>
+                <w:rFonts w:ascii="Times New Roman" w:eastAsia="SimSun" w:hAnsi="Times New Roman" w:cs="Times New Roman"/>
+                <w:b/>
+                <w:bCs/>
+                <w:sz w:val="28"/>
+                <w:szCs w:val="28"/>
+              </w:rPr>
+            </w:pPr>
+          </w:p>
+          <w:p>
+            <w:pPr>
+              <w:rPr>
+                <w:rFonts w:ascii="Times New Roman" w:eastAsia="SimSun" w:hAnsi="Times New Roman" w:cs="Times New Roman"/>
+                <w:sz w:val="24"/>
+                <w:szCs w:val="24"/>
+              </w:rPr>
+            </w:pPr>
+            <w:r>
+              <w:rPr>
+                <w:rFonts w:ascii="Times New Roman" w:eastAsia="SimSun" w:hAnsi="Times New Roman" w:cs="Times New Roman"/>
+                <w:b/>
+                <w:bCs/>
+                <w:sz w:val="28"/>
+                <w:szCs w:val="28"/>
+              </w:rPr>
+              <w:lastRenderedPageBreak/>
+              <w:t>Barang</w:t>
+            </w:r>
+          </w:p>
+          <w:p>
+            <w:pPr>
+              <w:rPr>
+                <w:rFonts w:ascii="Times New Roman" w:eastAsia="SimSun" w:hAnsi="Times New Roman" w:cs="Times New Roman"/>
+                <w:sz w:val="24"/>
+                <w:szCs w:val="24"/>
+              </w:rPr>
+            </w:pPr>
+            <w:r>
+              <w:rPr>
+                <w:rFonts w:ascii="Times New Roman" w:eastAsia="SimSun" w:hAnsi="Times New Roman" w:cs="Times New Roman"/>
+                <w:sz w:val="24"/>
+                <w:szCs w:val="24"/>
+              </w:rPr>
+              <w:drawing>
+                <wp:inline distT="0" distB="0" distL="0" distR="0" wp14:anchorId="32BBED15" wp14:editId="52D93E9E">
+                  <wp:extent cx="3571875" cy="2645579"/>
+                  <wp:effectExtent l="0" t="0" r="0" b="2540"/>
+                  <wp:docPr id="476066548" name="Picture 1"/>
+                  <wp:cNvGraphicFramePr>
+                    <a:graphicFrameLocks xmlns:a="http://schemas.openxmlformats.org/drawingml/2006/main" noChangeAspect="1"/>
+                  </wp:cNvGraphicFramePr>
+                  <a:graphic xmlns:a="http://schemas.openxmlformats.org/drawingml/2006/main">
+                    <a:graphicData uri="http://schemas.openxmlformats.org/drawingml/2006/picture">
+                      <pic:pic xmlns:pic="http://schemas.openxmlformats.org/drawingml/2006/picture">
+                        <pic:nvPicPr>
+                          <pic:cNvPr id="476066548" name=""/>
+                          <pic:cNvPicPr/>
+                        </pic:nvPicPr>
+                        <pic:blipFill>
+                          <a:blip r:embed="rId54"/>
+                          <a:stretch>
+                            <a:fillRect/>
+                          </a:stretch>
+                        </pic:blipFill>
+                        <pic:spPr>
+                          <a:xfrm>
+                            <a:off x="0" y="0"/>
+                            <a:ext cx="3582139" cy="2653181"/>
+                          </a:xfrm>
+                          <a:prstGeom prst="rect">
+                            <a:avLst/>
+                          </a:prstGeom>
+                        </pic:spPr>
+                      </pic:pic>
+                    </a:graphicData>
+                  </a:graphic>
+                </wp:inline>
+              </w:drawing>
+            </w:r>
+          </w:p>
+          <w:p>
+            <w:pPr>
+              <w:rPr>
+                <w:rFonts w:ascii="Times New Roman" w:eastAsia="SimSun" w:hAnsi="Times New Roman" w:cs="Times New Roman"/>
+                <w:sz w:val="24"/>
+                <w:szCs w:val="24"/>
+              </w:rPr>
+            </w:pPr>
+            <w:r>
+              <w:rPr>
+                <w:rFonts w:ascii="Times New Roman" w:eastAsia="SimSun" w:hAnsi="Times New Roman" w:cs="Times New Roman"/>
+                <w:sz w:val="24"/>
+                <w:szCs w:val="24"/>
+              </w:rPr>
+              <w:drawing>
+                <wp:inline distT="0" distB="0" distL="0" distR="0" wp14:anchorId="3A5CE753" wp14:editId="5F663F51">
+                  <wp:extent cx="4610100" cy="318589"/>
+                  <wp:effectExtent l="0" t="0" r="0" b="5715"/>
+                  <wp:docPr id="1531426003" name="Picture 1"/>
+                  <wp:cNvGraphicFramePr>
+                    <a:graphicFrameLocks xmlns:a="http://schemas.openxmlformats.org/drawingml/2006/main" noChangeAspect="1"/>
+                  </wp:cNvGraphicFramePr>
+                  <a:graphic xmlns:a="http://schemas.openxmlformats.org/drawingml/2006/main">
+                    <a:graphicData uri="http://schemas.openxmlformats.org/drawingml/2006/picture">
+                      <pic:pic xmlns:pic="http://schemas.openxmlformats.org/drawingml/2006/picture">
+                        <pic:nvPicPr>
+                          <pic:cNvPr id="1531426003" name=""/>
+                          <pic:cNvPicPr/>
+                        </pic:nvPicPr>
+                        <pic:blipFill>
+                          <a:blip r:embed="rId55"/>
+                          <a:stretch>
+                            <a:fillRect/>
+                          </a:stretch>
+                        </pic:blipFill>
+                        <pic:spPr>
+                          <a:xfrm>
+                            <a:off x="0" y="0"/>
+                            <a:ext cx="4642995" cy="320862"/>
+                          </a:xfrm>
+                          <a:prstGeom prst="rect">
+                            <a:avLst/>
+                          </a:prstGeom>
+                        </pic:spPr>
+                      </pic:pic>
+                    </a:graphicData>
+                  </a:graphic>
+                </wp:inline>
+              </w:drawing>
+            </w:r>
+          </w:p>
+          <w:p>
+            <w:pPr>
+              <w:rPr>
+                <w:rFonts w:ascii="Times New Roman" w:eastAsia="SimSun" w:hAnsi="Times New Roman" w:cs="Times New Roman"/>
+                <w:sz w:val="24"/>
+                <w:szCs w:val="24"/>
+              </w:rPr>
+            </w:pPr>
+            <w:r>
+              <w:rPr>
+                <w:rFonts w:ascii="Times New Roman" w:eastAsia="SimSun" w:hAnsi="Times New Roman" w:cs="Times New Roman"/>
+                <w:sz w:val="24"/>
+                <w:szCs w:val="24"/>
+              </w:rPr>
+              <w:drawing>
+                <wp:inline distT="0" distB="0" distL="0" distR="0" wp14:anchorId="39BD8468" wp14:editId="516FD399">
+                  <wp:extent cx="3590925" cy="2702057"/>
+                  <wp:effectExtent l="0" t="0" r="0" b="3175"/>
+                  <wp:docPr id="236283103" name="Picture 1"/>
+                  <wp:cNvGraphicFramePr>
+                    <a:graphicFrameLocks xmlns:a="http://schemas.openxmlformats.org/drawingml/2006/main" noChangeAspect="1"/>
+                  </wp:cNvGraphicFramePr>
+                  <a:graphic xmlns:a="http://schemas.openxmlformats.org/drawingml/2006/main">
+                    <a:graphicData uri="http://schemas.openxmlformats.org/drawingml/2006/picture">
+                      <pic:pic xmlns:pic="http://schemas.openxmlformats.org/drawingml/2006/picture">
+                        <pic:nvPicPr>
+                          <pic:cNvPr id="236283103" name=""/>
+                          <pic:cNvPicPr/>
+                        </pic:nvPicPr>
+                        <pic:blipFill>
+                          <a:blip r:embed="rId56"/>
+                          <a:stretch>
+                            <a:fillRect/>
+                          </a:stretch>
+                        </pic:blipFill>
+                        <pic:spPr>
+                          <a:xfrm>
+                            <a:off x="0" y="0"/>
+                            <a:ext cx="3600051" cy="2708924"/>
+                          </a:xfrm>
+                          <a:prstGeom prst="rect">
+                            <a:avLst/>
+                          </a:prstGeom>
+                        </pic:spPr>
+                      </pic:pic>
+                    </a:graphicData>
+                  </a:graphic>
+                </wp:inline>
+              </w:drawing>
+            </w:r>
+          </w:p>
+          <w:p>
+            <w:pPr>
+              <w:rPr>
+                <w:rFonts w:ascii="Times New Roman" w:eastAsia="SimSun" w:hAnsi="Times New Roman" w:cs="Times New Roman"/>
+                <w:sz w:val="24"/>
+                <w:szCs w:val="24"/>
+              </w:rPr>
+            </w:pPr>
+            <w:r>
+              <w:rPr>
+                <w:rFonts w:ascii="Times New Roman" w:eastAsia="SimSun" w:hAnsi="Times New Roman" w:cs="Times New Roman"/>
+                <w:sz w:val="24"/>
+                <w:szCs w:val="24"/>
+              </w:rPr>
+              <w:drawing>
+                <wp:inline distT="0" distB="0" distL="0" distR="0" wp14:anchorId="309BE643" wp14:editId="62605032">
+                  <wp:extent cx="4648200" cy="227206"/>
+                  <wp:effectExtent l="0" t="0" r="0" b="1905"/>
+                  <wp:docPr id="1102151259" name="Picture 1"/>
+                  <wp:cNvGraphicFramePr>
+                    <a:graphicFrameLocks xmlns:a="http://schemas.openxmlformats.org/drawingml/2006/main" noChangeAspect="1"/>
+                  </wp:cNvGraphicFramePr>
+                  <a:graphic xmlns:a="http://schemas.openxmlformats.org/drawingml/2006/main">
+                    <a:graphicData uri="http://schemas.openxmlformats.org/drawingml/2006/picture">
+                      <pic:pic xmlns:pic="http://schemas.openxmlformats.org/drawingml/2006/picture">
+                        <pic:nvPicPr>
+                          <pic:cNvPr id="1102151259" name=""/>
+                          <pic:cNvPicPr/>
+                        </pic:nvPicPr>
+                        <pic:blipFill>
+                          <a:blip r:embed="rId57"/>
+                          <a:stretch>
+                            <a:fillRect/>
+                          </a:stretch>
+                        </pic:blipFill>
+                        <pic:spPr>
+                          <a:xfrm>
+                            <a:off x="0" y="0"/>
+                            <a:ext cx="4672436" cy="228391"/>
+                          </a:xfrm>
+                          <a:prstGeom prst="rect">
+                            <a:avLst/>
+                          </a:prstGeom>
+                        </pic:spPr>
+                      </pic:pic>
+                    </a:graphicData>
+                  </a:graphic>
+                </wp:inline>
+              </w:drawing>
+            </w:r>
+          </w:p>
+          <w:p>
+            <w:pPr>
+              <w:rPr>
+                <w:rFonts w:ascii="Times New Roman" w:eastAsia="SimSun" w:hAnsi="Times New Roman" w:cs="Times New Roman"/>
+                <w:sz w:val="24"/>
+                <w:szCs w:val="24"/>
+              </w:rPr>
+            </w:pPr>
+            <w:r>
+              <w:rPr>
+                <w:rFonts w:ascii="Times New Roman" w:eastAsia="SimSun" w:hAnsi="Times New Roman" w:cs="Times New Roman"/>
+                <w:sz w:val="24"/>
+                <w:szCs w:val="24"/>
+              </w:rPr>
+              <w:drawing>
+                <wp:inline distT="0" distB="0" distL="0" distR="0" wp14:anchorId="404C5A69" wp14:editId="1A14A17B">
+                  <wp:extent cx="4772025" cy="2698555"/>
+                  <wp:effectExtent l="0" t="0" r="0" b="6985"/>
+                  <wp:docPr id="861179766" name="Picture 1"/>
+                  <wp:cNvGraphicFramePr>
+                    <a:graphicFrameLocks xmlns:a="http://schemas.openxmlformats.org/drawingml/2006/main" noChangeAspect="1"/>
+                  </wp:cNvGraphicFramePr>
+                  <a:graphic xmlns:a="http://schemas.openxmlformats.org/drawingml/2006/main">
+                    <a:graphicData uri="http://schemas.openxmlformats.org/drawingml/2006/picture">
+                      <pic:pic xmlns:pic="http://schemas.openxmlformats.org/drawingml/2006/picture">
+                        <pic:nvPicPr>
+                          <pic:cNvPr id="861179766" name=""/>
+                          <pic:cNvPicPr/>
+                        </pic:nvPicPr>
+                        <pic:blipFill>
+                          <a:blip r:embed="rId58"/>
+                          <a:stretch>
+                            <a:fillRect/>
+                          </a:stretch>
+                        </pic:blipFill>
+                        <pic:spPr>
+                          <a:xfrm>
+                            <a:off x="0" y="0"/>
+                            <a:ext cx="4776770" cy="2701238"/>
+                          </a:xfrm>
+                          <a:prstGeom prst="rect">
+                            <a:avLst/>
+                          </a:prstGeom>
+                        </pic:spPr>
+                      </pic:pic>
+                    </a:graphicData>
+                  </a:graphic>
+                </wp:inline>
+              </w:drawing>
+            </w:r>
           </w:p>
         </w:tc>
       </w:tr>
